--- a/Report/report.docx
+++ b/Report/report.docx
@@ -135,15 +135,7 @@
           <w:szCs w:val="18"/>
           <w:lang w:val="pt-PT"/>
         </w:rPr>
-        <w:t>2211059@my.ipleiria.pt</w:t>
-      </w:r>
-      <w:r>
-        <w:rPr>
-          <w:sz w:val="18"/>
-          <w:szCs w:val="18"/>
-          <w:lang w:val="pt-PT"/>
-        </w:rPr>
-        <w:t xml:space="preserve"> </w:t>
+        <w:t xml:space="preserve">2211059@my.ipleiria.pt </w:t>
       </w:r>
       <w:r>
         <w:rPr>
@@ -317,15 +309,7 @@
         <w:t xml:space="preserve">—This document </w:t>
       </w:r>
       <w:r>
-        <w:t xml:space="preserve">consists of a report about the SOMIOD: Service Oriented Middleware for Interoperability and Open Data project, developed by a group of </w:t>
-      </w:r>
-      <w:proofErr w:type="gramStart"/>
-      <w:r>
-        <w:t>4</w:t>
-      </w:r>
-      <w:proofErr w:type="gramEnd"/>
-      <w:r>
-        <w:t xml:space="preserve"> students enrolled in the “Integraç</w:t>
+        <w:t>consists of a report about the SOMIOD: Service Oriented Middleware for Interoperability and Open Data project, developed by a group of 4 students enrolled in the “Integraç</w:t>
       </w:r>
       <w:r>
         <w:t>ã</w:t>
@@ -336,36 +320,10 @@
       <w:r>
         <w:t xml:space="preserve"> Engineering Bachelor of the Polytechnic Institute of Leiria.</w:t>
       </w:r>
-      <w:r>
-        <w:rPr>
-          <w:color w:val="5983B0"/>
-          <w:sz w:val="16"/>
-          <w:szCs w:val="16"/>
-        </w:rPr>
-        <w:t xml:space="preserve"> </w:t>
-      </w:r>
-    </w:p>
-    <w:p>
-      <w:pPr>
-        <w:pStyle w:val="Keywords"/>
-      </w:pPr>
-      <w:r>
-        <w:t xml:space="preserve">Keywords—component, formatting, style, styling, </w:t>
-      </w:r>
-      <w:proofErr w:type="gramStart"/>
-      <w:r>
-        <w:t>insert</w:t>
-      </w:r>
-      <w:proofErr w:type="gramEnd"/>
-    </w:p>
-    <w:p>
-      <w:pPr>
-        <w:pStyle w:val="Keywords"/>
-      </w:pPr>
-    </w:p>
-    <w:p>
-      <w:pPr>
-        <w:pStyle w:val="Heading1"/>
+    </w:p>
+    <w:p>
+      <w:pPr>
+        <w:pStyle w:val="Ttulo1"/>
         <w:numPr>
           <w:ilvl w:val="0"/>
           <w:numId w:val="4"/>
@@ -388,14 +346,25 @@
           <w:lang w:val="x-none" w:eastAsia="x-none"/>
         </w:rPr>
       </w:pPr>
-      <w:r>
-        <w:rPr>
-          <w:spacing w:val="-1"/>
-          <w:sz w:val="20"/>
-          <w:szCs w:val="20"/>
-          <w:lang w:val="x-none" w:eastAsia="x-none"/>
-        </w:rPr>
-        <w:t xml:space="preserve">The Internet </w:t>
+      <w:proofErr w:type="spellStart"/>
+      <w:r>
+        <w:rPr>
+          <w:spacing w:val="-1"/>
+          <w:sz w:val="20"/>
+          <w:szCs w:val="20"/>
+          <w:lang w:val="x-none" w:eastAsia="x-none"/>
+        </w:rPr>
+        <w:t>The</w:t>
+      </w:r>
+      <w:proofErr w:type="spellEnd"/>
+      <w:r>
+        <w:rPr>
+          <w:spacing w:val="-1"/>
+          <w:sz w:val="20"/>
+          <w:szCs w:val="20"/>
+          <w:lang w:val="x-none" w:eastAsia="x-none"/>
+        </w:rPr>
+        <w:t xml:space="preserve"> Internet </w:t>
       </w:r>
       <w:proofErr w:type="spellStart"/>
       <w:r>
@@ -415,7 +384,27 @@
           <w:szCs w:val="20"/>
           <w:lang w:val="x-none" w:eastAsia="x-none"/>
         </w:rPr>
-        <w:t xml:space="preserve"> Things (</w:t>
+        <w:t xml:space="preserve"> </w:t>
+      </w:r>
+      <w:proofErr w:type="spellStart"/>
+      <w:r>
+        <w:rPr>
+          <w:spacing w:val="-1"/>
+          <w:sz w:val="20"/>
+          <w:szCs w:val="20"/>
+          <w:lang w:val="x-none" w:eastAsia="x-none"/>
+        </w:rPr>
+        <w:t>Things</w:t>
+      </w:r>
+      <w:proofErr w:type="spellEnd"/>
+      <w:r>
+        <w:rPr>
+          <w:spacing w:val="-1"/>
+          <w:sz w:val="20"/>
+          <w:szCs w:val="20"/>
+          <w:lang w:val="x-none" w:eastAsia="x-none"/>
+        </w:rPr>
+        <w:t xml:space="preserve"> (</w:t>
       </w:r>
       <w:proofErr w:type="spellStart"/>
       <w:r>
@@ -658,7 +647,27 @@
           <w:szCs w:val="20"/>
           <w:lang w:val="x-none" w:eastAsia="x-none"/>
         </w:rPr>
-        <w:t xml:space="preserve"> the </w:t>
+        <w:t xml:space="preserve"> </w:t>
+      </w:r>
+      <w:proofErr w:type="spellStart"/>
+      <w:r>
+        <w:rPr>
+          <w:spacing w:val="-1"/>
+          <w:sz w:val="20"/>
+          <w:szCs w:val="20"/>
+          <w:lang w:val="x-none" w:eastAsia="x-none"/>
+        </w:rPr>
+        <w:t>the</w:t>
+      </w:r>
+      <w:proofErr w:type="spellEnd"/>
+      <w:r>
+        <w:rPr>
+          <w:spacing w:val="-1"/>
+          <w:sz w:val="20"/>
+          <w:szCs w:val="20"/>
+          <w:lang w:val="x-none" w:eastAsia="x-none"/>
+        </w:rPr>
+        <w:t xml:space="preserve"> </w:t>
       </w:r>
       <w:proofErr w:type="spellStart"/>
       <w:r>
@@ -1050,7 +1059,27 @@
           <w:szCs w:val="20"/>
           <w:lang w:val="x-none" w:eastAsia="x-none"/>
         </w:rPr>
-        <w:t xml:space="preserve"> to the </w:t>
+        <w:t xml:space="preserve"> to </w:t>
+      </w:r>
+      <w:proofErr w:type="spellStart"/>
+      <w:r>
+        <w:rPr>
+          <w:spacing w:val="-1"/>
+          <w:sz w:val="20"/>
+          <w:szCs w:val="20"/>
+          <w:lang w:val="x-none" w:eastAsia="x-none"/>
+        </w:rPr>
+        <w:t>the</w:t>
+      </w:r>
+      <w:proofErr w:type="spellEnd"/>
+      <w:r>
+        <w:rPr>
+          <w:spacing w:val="-1"/>
+          <w:sz w:val="20"/>
+          <w:szCs w:val="20"/>
+          <w:lang w:val="x-none" w:eastAsia="x-none"/>
+        </w:rPr>
+        <w:t xml:space="preserve"> </w:t>
       </w:r>
       <w:proofErr w:type="spellStart"/>
       <w:r>
@@ -1130,7 +1159,27 @@
           <w:szCs w:val="20"/>
           <w:lang w:val="x-none" w:eastAsia="x-none"/>
         </w:rPr>
-        <w:t xml:space="preserve">, the </w:t>
+        <w:t xml:space="preserve">, </w:t>
+      </w:r>
+      <w:proofErr w:type="spellStart"/>
+      <w:r>
+        <w:rPr>
+          <w:spacing w:val="-1"/>
+          <w:sz w:val="20"/>
+          <w:szCs w:val="20"/>
+          <w:lang w:val="x-none" w:eastAsia="x-none"/>
+        </w:rPr>
+        <w:t>the</w:t>
+      </w:r>
+      <w:proofErr w:type="spellEnd"/>
+      <w:r>
+        <w:rPr>
+          <w:spacing w:val="-1"/>
+          <w:sz w:val="20"/>
+          <w:szCs w:val="20"/>
+          <w:lang w:val="x-none" w:eastAsia="x-none"/>
+        </w:rPr>
+        <w:t xml:space="preserve"> </w:t>
       </w:r>
       <w:proofErr w:type="spellStart"/>
       <w:r>
@@ -1310,7 +1359,27 @@
           <w:szCs w:val="20"/>
           <w:lang w:val="x-none" w:eastAsia="x-none"/>
         </w:rPr>
-        <w:t xml:space="preserve"> the general </w:t>
+        <w:t xml:space="preserve"> </w:t>
+      </w:r>
+      <w:proofErr w:type="spellStart"/>
+      <w:r>
+        <w:rPr>
+          <w:spacing w:val="-1"/>
+          <w:sz w:val="20"/>
+          <w:szCs w:val="20"/>
+          <w:lang w:val="x-none" w:eastAsia="x-none"/>
+        </w:rPr>
+        <w:t>the</w:t>
+      </w:r>
+      <w:proofErr w:type="spellEnd"/>
+      <w:r>
+        <w:rPr>
+          <w:spacing w:val="-1"/>
+          <w:sz w:val="20"/>
+          <w:szCs w:val="20"/>
+          <w:lang w:val="x-none" w:eastAsia="x-none"/>
+        </w:rPr>
+        <w:t xml:space="preserve"> general </w:t>
       </w:r>
       <w:proofErr w:type="spellStart"/>
       <w:r>
@@ -1379,7 +1448,27 @@
           <w:szCs w:val="20"/>
           <w:lang w:val="x-none" w:eastAsia="x-none"/>
         </w:rPr>
-        <w:t xml:space="preserve"> the business sector </w:t>
+        <w:t xml:space="preserve"> </w:t>
+      </w:r>
+      <w:proofErr w:type="spellStart"/>
+      <w:r>
+        <w:rPr>
+          <w:spacing w:val="-1"/>
+          <w:sz w:val="20"/>
+          <w:szCs w:val="20"/>
+          <w:lang w:val="x-none" w:eastAsia="x-none"/>
+        </w:rPr>
+        <w:t>the</w:t>
+      </w:r>
+      <w:proofErr w:type="spellEnd"/>
+      <w:r>
+        <w:rPr>
+          <w:spacing w:val="-1"/>
+          <w:sz w:val="20"/>
+          <w:szCs w:val="20"/>
+          <w:lang w:val="x-none" w:eastAsia="x-none"/>
+        </w:rPr>
+        <w:t xml:space="preserve"> business sector </w:t>
       </w:r>
       <w:proofErr w:type="spellStart"/>
       <w:r>
@@ -1519,7 +1608,27 @@
           <w:szCs w:val="20"/>
           <w:lang w:val="x-none" w:eastAsia="x-none"/>
         </w:rPr>
-        <w:t xml:space="preserve"> the </w:t>
+        <w:t xml:space="preserve"> </w:t>
+      </w:r>
+      <w:proofErr w:type="spellStart"/>
+      <w:r>
+        <w:rPr>
+          <w:spacing w:val="-1"/>
+          <w:sz w:val="20"/>
+          <w:szCs w:val="20"/>
+          <w:lang w:val="x-none" w:eastAsia="x-none"/>
+        </w:rPr>
+        <w:t>the</w:t>
+      </w:r>
+      <w:proofErr w:type="spellEnd"/>
+      <w:r>
+        <w:rPr>
+          <w:spacing w:val="-1"/>
+          <w:sz w:val="20"/>
+          <w:szCs w:val="20"/>
+          <w:lang w:val="x-none" w:eastAsia="x-none"/>
+        </w:rPr>
+        <w:t xml:space="preserve"> </w:t>
       </w:r>
       <w:proofErr w:type="spellStart"/>
       <w:r>
@@ -1866,7 +1975,27 @@
           <w:szCs w:val="20"/>
           <w:lang w:val="x-none" w:eastAsia="x-none"/>
         </w:rPr>
-        <w:t xml:space="preserve"> to the </w:t>
+        <w:t xml:space="preserve"> to </w:t>
+      </w:r>
+      <w:proofErr w:type="spellStart"/>
+      <w:r>
+        <w:rPr>
+          <w:spacing w:val="-1"/>
+          <w:sz w:val="20"/>
+          <w:szCs w:val="20"/>
+          <w:lang w:val="x-none" w:eastAsia="x-none"/>
+        </w:rPr>
+        <w:t>the</w:t>
+      </w:r>
+      <w:proofErr w:type="spellEnd"/>
+      <w:r>
+        <w:rPr>
+          <w:spacing w:val="-1"/>
+          <w:sz w:val="20"/>
+          <w:szCs w:val="20"/>
+          <w:lang w:val="x-none" w:eastAsia="x-none"/>
+        </w:rPr>
+        <w:t xml:space="preserve"> </w:t>
       </w:r>
       <w:proofErr w:type="spellStart"/>
       <w:r>
@@ -2652,7 +2781,27 @@
           <w:szCs w:val="20"/>
           <w:lang w:val="x-none" w:eastAsia="x-none"/>
         </w:rPr>
-        <w:t xml:space="preserve"> the </w:t>
+        <w:t xml:space="preserve"> </w:t>
+      </w:r>
+      <w:proofErr w:type="spellStart"/>
+      <w:r>
+        <w:rPr>
+          <w:spacing w:val="-1"/>
+          <w:sz w:val="20"/>
+          <w:szCs w:val="20"/>
+          <w:lang w:val="x-none" w:eastAsia="x-none"/>
+        </w:rPr>
+        <w:t>the</w:t>
+      </w:r>
+      <w:proofErr w:type="spellEnd"/>
+      <w:r>
+        <w:rPr>
+          <w:spacing w:val="-1"/>
+          <w:sz w:val="20"/>
+          <w:szCs w:val="20"/>
+          <w:lang w:val="x-none" w:eastAsia="x-none"/>
+        </w:rPr>
+        <w:t xml:space="preserve"> </w:t>
       </w:r>
       <w:proofErr w:type="spellStart"/>
       <w:r>
@@ -2792,7 +2941,27 @@
           <w:szCs w:val="20"/>
           <w:lang w:val="x-none" w:eastAsia="x-none"/>
         </w:rPr>
-        <w:t xml:space="preserve"> the </w:t>
+        <w:t xml:space="preserve"> </w:t>
+      </w:r>
+      <w:proofErr w:type="spellStart"/>
+      <w:r>
+        <w:rPr>
+          <w:spacing w:val="-1"/>
+          <w:sz w:val="20"/>
+          <w:szCs w:val="20"/>
+          <w:lang w:val="x-none" w:eastAsia="x-none"/>
+        </w:rPr>
+        <w:t>the</w:t>
+      </w:r>
+      <w:proofErr w:type="spellEnd"/>
+      <w:r>
+        <w:rPr>
+          <w:spacing w:val="-1"/>
+          <w:sz w:val="20"/>
+          <w:szCs w:val="20"/>
+          <w:lang w:val="x-none" w:eastAsia="x-none"/>
+        </w:rPr>
+        <w:t xml:space="preserve"> </w:t>
       </w:r>
       <w:proofErr w:type="spellStart"/>
       <w:r>
@@ -2832,7 +3001,27 @@
           <w:szCs w:val="20"/>
           <w:lang w:val="x-none" w:eastAsia="x-none"/>
         </w:rPr>
-        <w:t xml:space="preserve">. The </w:t>
+        <w:t xml:space="preserve">. </w:t>
+      </w:r>
+      <w:proofErr w:type="spellStart"/>
+      <w:r>
+        <w:rPr>
+          <w:spacing w:val="-1"/>
+          <w:sz w:val="20"/>
+          <w:szCs w:val="20"/>
+          <w:lang w:val="x-none" w:eastAsia="x-none"/>
+        </w:rPr>
+        <w:t>The</w:t>
+      </w:r>
+      <w:proofErr w:type="spellEnd"/>
+      <w:r>
+        <w:rPr>
+          <w:spacing w:val="-1"/>
+          <w:sz w:val="20"/>
+          <w:szCs w:val="20"/>
+          <w:lang w:val="x-none" w:eastAsia="x-none"/>
+        </w:rPr>
+        <w:t xml:space="preserve"> </w:t>
       </w:r>
       <w:proofErr w:type="spellStart"/>
       <w:r>
@@ -2952,7 +3141,27 @@
           <w:szCs w:val="20"/>
           <w:lang w:val="x-none" w:eastAsia="x-none"/>
         </w:rPr>
-        <w:t xml:space="preserve"> the </w:t>
+        <w:t xml:space="preserve"> </w:t>
+      </w:r>
+      <w:proofErr w:type="spellStart"/>
+      <w:r>
+        <w:rPr>
+          <w:spacing w:val="-1"/>
+          <w:sz w:val="20"/>
+          <w:szCs w:val="20"/>
+          <w:lang w:val="x-none" w:eastAsia="x-none"/>
+        </w:rPr>
+        <w:t>the</w:t>
+      </w:r>
+      <w:proofErr w:type="spellEnd"/>
+      <w:r>
+        <w:rPr>
+          <w:spacing w:val="-1"/>
+          <w:sz w:val="20"/>
+          <w:szCs w:val="20"/>
+          <w:lang w:val="x-none" w:eastAsia="x-none"/>
+        </w:rPr>
+        <w:t xml:space="preserve"> </w:t>
       </w:r>
       <w:proofErr w:type="spellStart"/>
       <w:r>
@@ -3412,7 +3621,27 @@
           <w:szCs w:val="20"/>
           <w:lang w:val="x-none" w:eastAsia="x-none"/>
         </w:rPr>
-        <w:t xml:space="preserve"> create </w:t>
+        <w:t xml:space="preserve"> </w:t>
+      </w:r>
+      <w:proofErr w:type="spellStart"/>
+      <w:r>
+        <w:rPr>
+          <w:spacing w:val="-1"/>
+          <w:sz w:val="20"/>
+          <w:szCs w:val="20"/>
+          <w:lang w:val="x-none" w:eastAsia="x-none"/>
+        </w:rPr>
+        <w:t>create</w:t>
+      </w:r>
+      <w:proofErr w:type="spellEnd"/>
+      <w:r>
+        <w:rPr>
+          <w:spacing w:val="-1"/>
+          <w:sz w:val="20"/>
+          <w:szCs w:val="20"/>
+          <w:lang w:val="x-none" w:eastAsia="x-none"/>
+        </w:rPr>
+        <w:t xml:space="preserve"> </w:t>
       </w:r>
       <w:proofErr w:type="spellStart"/>
       <w:r>
@@ -3717,7 +3946,27 @@
           <w:szCs w:val="20"/>
           <w:lang w:val="x-none" w:eastAsia="x-none"/>
         </w:rPr>
-        <w:t xml:space="preserve"> grounded in established web standards.</w:t>
+        <w:t xml:space="preserve"> </w:t>
+      </w:r>
+      <w:proofErr w:type="spellStart"/>
+      <w:r>
+        <w:rPr>
+          <w:spacing w:val="-1"/>
+          <w:sz w:val="20"/>
+          <w:szCs w:val="20"/>
+          <w:lang w:val="x-none" w:eastAsia="x-none"/>
+        </w:rPr>
+        <w:t>grounded</w:t>
+      </w:r>
+      <w:proofErr w:type="spellEnd"/>
+      <w:r>
+        <w:rPr>
+          <w:spacing w:val="-1"/>
+          <w:sz w:val="20"/>
+          <w:szCs w:val="20"/>
+          <w:lang w:val="x-none" w:eastAsia="x-none"/>
+        </w:rPr>
+        <w:t xml:space="preserve"> in established web standards.</w:t>
       </w:r>
     </w:p>
     <w:p>
@@ -3748,8 +3997,54 @@
           <w:szCs w:val="20"/>
           <w:lang w:eastAsia="x-none"/>
         </w:rPr>
-        <w:t xml:space="preserve">he following resources </w:t>
-      </w:r>
+        <w:t xml:space="preserve">he following resources were created: </w:t>
+      </w:r>
+      <w:r>
+        <w:rPr>
+          <w:spacing w:val="-1"/>
+          <w:sz w:val="20"/>
+          <w:szCs w:val="20"/>
+          <w:lang w:eastAsia="x-none"/>
+        </w:rPr>
+        <w:t>applications, containers, data, and subscriptions,</w:t>
+      </w:r>
+      <w:r>
+        <w:rPr>
+          <w:spacing w:val="-1"/>
+          <w:sz w:val="20"/>
+          <w:szCs w:val="20"/>
+          <w:lang w:eastAsia="x-none"/>
+        </w:rPr>
+        <w:t xml:space="preserve"> all</w:t>
+      </w:r>
+      <w:r>
+        <w:rPr>
+          <w:spacing w:val="-1"/>
+          <w:sz w:val="20"/>
+          <w:szCs w:val="20"/>
+          <w:lang w:eastAsia="x-none"/>
+        </w:rPr>
+        <w:t xml:space="preserve"> organized in a hierarchy. Each resource type has</w:t>
+      </w:r>
+      <w:r>
+        <w:rPr>
+          <w:spacing w:val="-1"/>
+          <w:sz w:val="20"/>
+          <w:szCs w:val="20"/>
+          <w:lang w:eastAsia="x-none"/>
+        </w:rPr>
+        <w:t xml:space="preserve"> his</w:t>
+      </w:r>
+      <w:r>
+        <w:rPr>
+          <w:spacing w:val="-1"/>
+          <w:sz w:val="20"/>
+          <w:szCs w:val="20"/>
+          <w:lang w:eastAsia="x-none"/>
+        </w:rPr>
+        <w:t xml:space="preserve"> unique </w:t>
+      </w:r>
+      <w:proofErr w:type="spellStart"/>
       <w:proofErr w:type="gramStart"/>
       <w:r>
         <w:rPr>
@@ -3758,8 +4053,18 @@
           <w:szCs w:val="20"/>
           <w:lang w:eastAsia="x-none"/>
         </w:rPr>
-        <w:t>were created</w:t>
-      </w:r>
+        <w:t>properties</w:t>
+      </w:r>
+      <w:r>
+        <w:rPr>
+          <w:spacing w:val="-1"/>
+          <w:sz w:val="20"/>
+          <w:szCs w:val="20"/>
+          <w:lang w:eastAsia="x-none"/>
+        </w:rPr>
+        <w:t>.In</w:t>
+      </w:r>
+      <w:proofErr w:type="spellEnd"/>
       <w:proofErr w:type="gramEnd"/>
       <w:r>
         <w:rPr>
@@ -3768,103 +4073,7 @@
           <w:szCs w:val="20"/>
           <w:lang w:eastAsia="x-none"/>
         </w:rPr>
-        <w:t xml:space="preserve">: </w:t>
-      </w:r>
-      <w:r>
-        <w:rPr>
-          <w:spacing w:val="-1"/>
-          <w:sz w:val="20"/>
-          <w:szCs w:val="20"/>
-          <w:lang w:eastAsia="x-none"/>
-        </w:rPr>
-        <w:t>applications, containers, data, and subscriptions,</w:t>
-      </w:r>
-      <w:r>
-        <w:rPr>
-          <w:spacing w:val="-1"/>
-          <w:sz w:val="20"/>
-          <w:szCs w:val="20"/>
-          <w:lang w:eastAsia="x-none"/>
-        </w:rPr>
-        <w:t xml:space="preserve"> all</w:t>
-      </w:r>
-      <w:r>
-        <w:rPr>
-          <w:spacing w:val="-1"/>
-          <w:sz w:val="20"/>
-          <w:szCs w:val="20"/>
-          <w:lang w:eastAsia="x-none"/>
-        </w:rPr>
-        <w:t xml:space="preserve"> organized in a hierarchy. Each resource type has</w:t>
-      </w:r>
-      <w:r>
-        <w:rPr>
-          <w:spacing w:val="-1"/>
-          <w:sz w:val="20"/>
-          <w:szCs w:val="20"/>
-          <w:lang w:eastAsia="x-none"/>
-        </w:rPr>
-        <w:t xml:space="preserve"> </w:t>
-      </w:r>
-      <w:proofErr w:type="gramStart"/>
-      <w:r>
-        <w:rPr>
-          <w:spacing w:val="-1"/>
-          <w:sz w:val="20"/>
-          <w:szCs w:val="20"/>
-          <w:lang w:eastAsia="x-none"/>
-        </w:rPr>
-        <w:t>his</w:t>
-      </w:r>
-      <w:proofErr w:type="gramEnd"/>
-      <w:r>
-        <w:rPr>
-          <w:spacing w:val="-1"/>
-          <w:sz w:val="20"/>
-          <w:szCs w:val="20"/>
-          <w:lang w:eastAsia="x-none"/>
-        </w:rPr>
-        <w:t xml:space="preserve"> unique </w:t>
-      </w:r>
-      <w:proofErr w:type="spellStart"/>
-      <w:proofErr w:type="gramStart"/>
-      <w:r>
-        <w:rPr>
-          <w:spacing w:val="-1"/>
-          <w:sz w:val="20"/>
-          <w:szCs w:val="20"/>
-          <w:lang w:eastAsia="x-none"/>
-        </w:rPr>
-        <w:t>properties</w:t>
-      </w:r>
-      <w:r>
-        <w:rPr>
-          <w:spacing w:val="-1"/>
-          <w:sz w:val="20"/>
-          <w:szCs w:val="20"/>
-          <w:lang w:eastAsia="x-none"/>
-        </w:rPr>
-        <w:t>.In</w:t>
-      </w:r>
-      <w:proofErr w:type="spellEnd"/>
-      <w:proofErr w:type="gramEnd"/>
-      <w:r>
-        <w:rPr>
-          <w:spacing w:val="-1"/>
-          <w:sz w:val="20"/>
-          <w:szCs w:val="20"/>
-          <w:lang w:eastAsia="x-none"/>
-        </w:rPr>
-        <w:t xml:space="preserve"> the following sections of this document the System </w:t>
-      </w:r>
-      <w:r>
-        <w:rPr>
-          <w:spacing w:val="-1"/>
-          <w:sz w:val="20"/>
-          <w:szCs w:val="20"/>
-          <w:lang w:eastAsia="x-none"/>
-        </w:rPr>
-        <w:t>Architecture will be presented, with all of included components being explained in detail.</w:t>
+        <w:t xml:space="preserve"> the following sections of this document the System Architecture will be presented, with all of included components being explained in detail.</w:t>
       </w:r>
     </w:p>
     <w:p>
@@ -3913,19 +4122,8 @@
           <w:szCs w:val="20"/>
           <w:lang w:eastAsia="x-none"/>
         </w:rPr>
-        <w:t xml:space="preserve"> the operation of the testing application will </w:t>
-      </w:r>
-      <w:proofErr w:type="gramStart"/>
-      <w:r>
-        <w:rPr>
-          <w:spacing w:val="-1"/>
-          <w:sz w:val="20"/>
-          <w:szCs w:val="20"/>
-          <w:lang w:eastAsia="x-none"/>
-        </w:rPr>
-        <w:t>be described</w:t>
-      </w:r>
-      <w:proofErr w:type="gramEnd"/>
+        <w:t xml:space="preserve"> the operation of the testing application will be described</w:t>
+      </w:r>
       <w:r>
         <w:rPr>
           <w:spacing w:val="-1"/>
@@ -3989,7 +4187,7 @@
     </w:p>
     <w:p>
       <w:pPr>
-        <w:pStyle w:val="Heading1"/>
+        <w:pStyle w:val="Ttulo1"/>
         <w:numPr>
           <w:ilvl w:val="0"/>
           <w:numId w:val="4"/>
@@ -4002,7 +4200,7 @@
     </w:p>
     <w:p>
       <w:pPr>
-        <w:pStyle w:val="BodyText"/>
+        <w:pStyle w:val="Corpodetexto"/>
         <w:rPr>
           <w:lang w:val="en-US"/>
         </w:rPr>
@@ -4038,55 +4236,29 @@
           <w:szCs w:val="16"/>
           <w:highlight w:val="yellow"/>
         </w:rPr>
-        <w:t xml:space="preserve">(This section must introduce the system architecture diagram, present the </w:t>
-      </w:r>
-      <w:proofErr w:type="gramStart"/>
-      <w:r>
+        <w:t>(This section must introduce the system architecture diagram, present the diagram and then detail every component of the diagram. Delete this.)</w:t>
+      </w:r>
+    </w:p>
+    <w:p>
+      <w:pPr>
+        <w:pStyle w:val="Author"/>
+        <w:spacing w:beforeAutospacing="1" w:afterAutospacing="1"/>
+        <w:jc w:val="both"/>
         <w:rPr>
           <w:color w:val="5983B0"/>
           <w:sz w:val="16"/>
           <w:szCs w:val="16"/>
-          <w:highlight w:val="yellow"/>
-        </w:rPr>
-        <w:t>diagram</w:t>
-      </w:r>
-      <w:proofErr w:type="gramEnd"/>
-      <w:r>
-        <w:rPr>
-          <w:color w:val="5983B0"/>
-          <w:sz w:val="16"/>
-          <w:szCs w:val="16"/>
-          <w:highlight w:val="yellow"/>
-        </w:rPr>
-        <w:t xml:space="preserve"> and then detail every component of the diagram. Delete this.)</w:t>
-      </w:r>
-    </w:p>
-    <w:p>
-      <w:pPr>
-        <w:pStyle w:val="figurecaption"/>
-        <w:numPr>
-          <w:ilvl w:val="0"/>
-          <w:numId w:val="3"/>
-        </w:numPr>
-        <w:ind w:left="0" w:firstLine="0"/>
+        </w:rPr>
       </w:pPr>
       <w:r>
         <w:rPr>
           <w:noProof/>
         </w:rPr>
         <w:drawing>
-          <wp:anchor distT="0" distB="0" distL="0" distR="0" simplePos="0" relativeHeight="3" behindDoc="0" locked="0" layoutInCell="1" allowOverlap="1" wp14:anchorId="5CBE4C7E" wp14:editId="0B8976DC">
-            <wp:simplePos x="0" y="0"/>
-            <wp:positionH relativeFrom="column">
-              <wp:align>center</wp:align>
-            </wp:positionH>
-            <wp:positionV relativeFrom="paragraph">
-              <wp:posOffset>635</wp:posOffset>
-            </wp:positionV>
-            <wp:extent cx="3098800" cy="1116965"/>
+          <wp:inline distT="0" distB="0" distL="0" distR="0" wp14:anchorId="73F973F2" wp14:editId="52F0ABDB">
+            <wp:extent cx="2724785" cy="2134870"/>
             <wp:effectExtent l="0" t="0" r="0" b="0"/>
-            <wp:wrapSquare wrapText="largest"/>
-            <wp:docPr id="1" name="Image1"/>
+            <wp:docPr id="2124240491" name="Imagem 1" descr="Uma imagem com texto, captura de ecrã, diagrama, Paralelo&#10;&#10;Descrição gerada automaticamente"/>
             <wp:cNvGraphicFramePr>
               <a:graphicFrameLocks xmlns:a="http://schemas.openxmlformats.org/drawingml/2006/main" noChangeAspect="1"/>
             </wp:cNvGraphicFramePr>
@@ -4094,13 +4266,20 @@
               <a:graphicData uri="http://schemas.openxmlformats.org/drawingml/2006/picture">
                 <pic:pic xmlns:pic="http://schemas.openxmlformats.org/drawingml/2006/picture">
                   <pic:nvPicPr>
-                    <pic:cNvPr id="1" name="Image1"/>
+                    <pic:cNvPr id="2124240491" name="Imagem 1" descr="Uma imagem com texto, captura de ecrã, diagrama, Paralelo&#10;&#10;Descrição gerada automaticamente"/>
                     <pic:cNvPicPr>
                       <a:picLocks noChangeAspect="1" noChangeArrowheads="1"/>
                     </pic:cNvPicPr>
                   </pic:nvPicPr>
                   <pic:blipFill>
-                    <a:blip r:embed="rId10"/>
+                    <a:blip r:embed="rId10">
+                      <a:extLst>
+                        <a:ext uri="{28A0092B-C50C-407E-A947-70E740481C1C}">
+                          <a14:useLocalDpi xmlns:a14="http://schemas.microsoft.com/office/drawing/2010/main" val="0"/>
+                        </a:ext>
+                      </a:extLst>
+                    </a:blip>
+                    <a:srcRect/>
                     <a:stretch>
                       <a:fillRect/>
                     </a:stretch>
@@ -4108,506 +4287,21 @@
                   <pic:spPr bwMode="auto">
                     <a:xfrm>
                       <a:off x="0" y="0"/>
-                      <a:ext cx="3098800" cy="1116965"/>
+                      <a:ext cx="2724785" cy="2134870"/>
                     </a:xfrm>
                     <a:prstGeom prst="rect">
                       <a:avLst/>
                     </a:prstGeom>
+                    <a:noFill/>
+                    <a:ln>
+                      <a:noFill/>
+                    </a:ln>
                   </pic:spPr>
                 </pic:pic>
               </a:graphicData>
             </a:graphic>
-          </wp:anchor>
+          </wp:inline>
         </w:drawing>
-      </w:r>
-      <w:r>
-        <w:t xml:space="preserve">Example of a figure caption. </w:t>
-      </w:r>
-      <w:r>
-        <w:rPr>
-          <w:iCs/>
-        </w:rPr>
-        <w:t>(</w:t>
-      </w:r>
-      <w:r>
-        <w:rPr>
-          <w:i/>
-          <w:iCs/>
-        </w:rPr>
-        <w:t>figure caption</w:t>
-      </w:r>
-      <w:r>
-        <w:rPr>
-          <w:iCs/>
-        </w:rPr>
-        <w:t>)</w:t>
-      </w:r>
-    </w:p>
-    <w:p>
-      <w:pPr>
-        <w:pStyle w:val="Heading2"/>
-        <w:numPr>
-          <w:ilvl w:val="1"/>
-          <w:numId w:val="4"/>
-        </w:numPr>
-      </w:pPr>
-      <w:r>
-        <w:t>Component A</w:t>
-      </w:r>
-    </w:p>
-    <w:p>
-      <w:pPr>
-        <w:pStyle w:val="BodyText"/>
-      </w:pPr>
-      <w:proofErr w:type="spellStart"/>
-      <w:r>
-        <w:rPr>
-          <w:lang w:val="pt-PT"/>
-        </w:rPr>
-        <w:t>xxxxxxxxxxx</w:t>
-      </w:r>
-      <w:proofErr w:type="spellEnd"/>
-    </w:p>
-    <w:p>
-      <w:pPr>
-        <w:pStyle w:val="Heading2"/>
-        <w:numPr>
-          <w:ilvl w:val="1"/>
-          <w:numId w:val="4"/>
-        </w:numPr>
-      </w:pPr>
-      <w:r>
-        <w:t>Component B</w:t>
-      </w:r>
-    </w:p>
-    <w:p>
-      <w:pPr>
-        <w:pStyle w:val="bulletlist"/>
-        <w:rPr>
-          <w:lang w:val="pt-PT"/>
-        </w:rPr>
-      </w:pPr>
-      <w:proofErr w:type="spellStart"/>
-      <w:r>
-        <w:rPr>
-          <w:lang w:val="pt-PT"/>
-        </w:rPr>
-        <w:t>xxxxxxxxx</w:t>
-      </w:r>
-      <w:proofErr w:type="spellEnd"/>
-    </w:p>
-    <w:p>
-      <w:pPr>
-        <w:pStyle w:val="sponsors"/>
-        <w:framePr w:w="312" w:h="274" w:hRule="exact" w:wrap="auto" w:vAnchor="page" w:hAnchor="page" w:x="918" w:y="15121"/>
-        <w:pBdr>
-          <w:top w:val="nil"/>
-        </w:pBdr>
-        <w:ind w:firstLine="289"/>
-        <w:rPr>
-          <w:iCs/>
-        </w:rPr>
-      </w:pPr>
-    </w:p>
-    <w:p>
-      <w:pPr>
-        <w:pStyle w:val="Heading2"/>
-        <w:numPr>
-          <w:ilvl w:val="1"/>
-          <w:numId w:val="4"/>
-        </w:numPr>
-      </w:pPr>
-      <w:r>
-        <w:t>Component C</w:t>
-      </w:r>
-    </w:p>
-    <w:p>
-      <w:pPr>
-        <w:pStyle w:val="BodyText"/>
-        <w:rPr>
-          <w:lang w:val="pt-PT"/>
-        </w:rPr>
-      </w:pPr>
-      <w:proofErr w:type="spellStart"/>
-      <w:r>
-        <w:rPr>
-          <w:lang w:val="pt-PT"/>
-        </w:rPr>
-        <w:t>xxxxxxxxxx</w:t>
-      </w:r>
-      <w:proofErr w:type="spellEnd"/>
-    </w:p>
-    <w:p>
-      <w:pPr>
-        <w:pStyle w:val="Heading2"/>
-        <w:numPr>
-          <w:ilvl w:val="1"/>
-          <w:numId w:val="4"/>
-        </w:numPr>
-      </w:pPr>
-      <w:r>
-        <w:t>Component D</w:t>
-      </w:r>
-    </w:p>
-    <w:p>
-      <w:pPr>
-        <w:pStyle w:val="bulletlist"/>
-        <w:ind w:left="0" w:firstLine="0"/>
-        <w:rPr>
-          <w:lang w:val="pt-PT"/>
-        </w:rPr>
-      </w:pPr>
-      <w:r>
-        <w:rPr>
-          <w:lang w:val="pt-PT"/>
-        </w:rPr>
-        <w:t xml:space="preserve"> </w:t>
-      </w:r>
-      <w:r>
-        <w:rPr>
-          <w:lang w:val="pt-PT"/>
-        </w:rPr>
-        <w:tab/>
-      </w:r>
-      <w:proofErr w:type="spellStart"/>
-      <w:r>
-        <w:rPr>
-          <w:lang w:val="pt-PT"/>
-        </w:rPr>
-        <w:t>xxxxxxxxx</w:t>
-      </w:r>
-      <w:proofErr w:type="spellEnd"/>
-    </w:p>
-    <w:p>
-      <w:pPr>
-        <w:pStyle w:val="BodyText"/>
-        <w:ind w:firstLine="0"/>
-      </w:pPr>
-    </w:p>
-    <w:p>
-      <w:pPr>
-        <w:pStyle w:val="Heading2"/>
-        <w:numPr>
-          <w:ilvl w:val="1"/>
-          <w:numId w:val="4"/>
-        </w:numPr>
-      </w:pPr>
-      <w:r>
-        <w:t>Component E</w:t>
-      </w:r>
-    </w:p>
-    <w:p>
-      <w:pPr>
-        <w:pStyle w:val="BodyText"/>
-        <w:ind w:firstLine="0"/>
-        <w:rPr>
-          <w:lang w:val="pt-PT"/>
-        </w:rPr>
-      </w:pPr>
-      <w:proofErr w:type="spellStart"/>
-      <w:r>
-        <w:rPr>
-          <w:lang w:val="pt-PT"/>
-        </w:rPr>
-        <w:t>xxxxxxxxx</w:t>
-      </w:r>
-      <w:proofErr w:type="spellEnd"/>
-    </w:p>
-    <w:p>
-      <w:pPr>
-        <w:pStyle w:val="tablehead"/>
-        <w:numPr>
-          <w:ilvl w:val="0"/>
-          <w:numId w:val="6"/>
-        </w:numPr>
-      </w:pPr>
-      <w:r>
-        <w:lastRenderedPageBreak/>
-        <w:t>Table Type Styles</w:t>
-      </w:r>
-    </w:p>
-    <w:tbl>
-      <w:tblPr>
-        <w:tblW w:w="4861" w:type="dxa"/>
-        <w:jc w:val="center"/>
-        <w:tblLook w:val="0000" w:firstRow="0" w:lastRow="0" w:firstColumn="0" w:lastColumn="0" w:noHBand="0" w:noVBand="0"/>
-      </w:tblPr>
-      <w:tblGrid>
-        <w:gridCol w:w="720"/>
-        <w:gridCol w:w="2340"/>
-        <w:gridCol w:w="901"/>
-        <w:gridCol w:w="900"/>
-      </w:tblGrid>
-      <w:tr>
-        <w:trPr>
-          <w:cantSplit/>
-          <w:trHeight w:val="240"/>
-          <w:tblHeader/>
-          <w:jc w:val="center"/>
-        </w:trPr>
-        <w:tc>
-          <w:tcPr>
-            <w:tcW w:w="719" w:type="dxa"/>
-            <w:vMerge w:val="restart"/>
-            <w:tcBorders>
-              <w:top w:val="single" w:sz="2" w:space="0" w:color="000000"/>
-              <w:left w:val="single" w:sz="2" w:space="0" w:color="000000"/>
-              <w:bottom w:val="single" w:sz="2" w:space="0" w:color="000000"/>
-              <w:right w:val="single" w:sz="2" w:space="0" w:color="000000"/>
-            </w:tcBorders>
-            <w:shd w:val="clear" w:color="auto" w:fill="auto"/>
-            <w:vAlign w:val="center"/>
-          </w:tcPr>
-          <w:p>
-            <w:pPr>
-              <w:pStyle w:val="tablecolhead"/>
-            </w:pPr>
-            <w:r>
-              <w:t>Table Head</w:t>
-            </w:r>
-          </w:p>
-        </w:tc>
-        <w:tc>
-          <w:tcPr>
-            <w:tcW w:w="4141" w:type="dxa"/>
-            <w:gridSpan w:val="3"/>
-            <w:tcBorders>
-              <w:top w:val="single" w:sz="2" w:space="0" w:color="000000"/>
-              <w:left w:val="single" w:sz="2" w:space="0" w:color="000000"/>
-              <w:bottom w:val="single" w:sz="2" w:space="0" w:color="000000"/>
-              <w:right w:val="single" w:sz="2" w:space="0" w:color="000000"/>
-            </w:tcBorders>
-            <w:shd w:val="clear" w:color="auto" w:fill="auto"/>
-            <w:vAlign w:val="center"/>
-          </w:tcPr>
-          <w:p>
-            <w:pPr>
-              <w:pStyle w:val="tablecolhead"/>
-            </w:pPr>
-            <w:r>
-              <w:t>Table Column Head</w:t>
-            </w:r>
-          </w:p>
-        </w:tc>
-      </w:tr>
-      <w:tr>
-        <w:trPr>
-          <w:cantSplit/>
-          <w:trHeight w:val="240"/>
-          <w:tblHeader/>
-          <w:jc w:val="center"/>
-        </w:trPr>
-        <w:tc>
-          <w:tcPr>
-            <w:tcW w:w="719" w:type="dxa"/>
-            <w:vMerge/>
-            <w:tcBorders>
-              <w:top w:val="single" w:sz="2" w:space="0" w:color="000000"/>
-              <w:left w:val="single" w:sz="2" w:space="0" w:color="000000"/>
-              <w:bottom w:val="single" w:sz="2" w:space="0" w:color="000000"/>
-              <w:right w:val="single" w:sz="2" w:space="0" w:color="000000"/>
-            </w:tcBorders>
-            <w:shd w:val="clear" w:color="auto" w:fill="auto"/>
-          </w:tcPr>
-          <w:p>
-            <w:pPr>
-              <w:rPr>
-                <w:sz w:val="16"/>
-                <w:szCs w:val="16"/>
-              </w:rPr>
-            </w:pPr>
-          </w:p>
-        </w:tc>
-        <w:tc>
-          <w:tcPr>
-            <w:tcW w:w="2340" w:type="dxa"/>
-            <w:tcBorders>
-              <w:top w:val="single" w:sz="2" w:space="0" w:color="000000"/>
-              <w:left w:val="single" w:sz="2" w:space="0" w:color="000000"/>
-              <w:bottom w:val="single" w:sz="2" w:space="0" w:color="000000"/>
-              <w:right w:val="single" w:sz="2" w:space="0" w:color="000000"/>
-            </w:tcBorders>
-            <w:shd w:val="clear" w:color="auto" w:fill="auto"/>
-            <w:vAlign w:val="center"/>
-          </w:tcPr>
-          <w:p>
-            <w:pPr>
-              <w:pStyle w:val="tablecolsubhead"/>
-            </w:pPr>
-            <w:r>
-              <w:t>Table column subhead</w:t>
-            </w:r>
-          </w:p>
-        </w:tc>
-        <w:tc>
-          <w:tcPr>
-            <w:tcW w:w="901" w:type="dxa"/>
-            <w:tcBorders>
-              <w:top w:val="single" w:sz="2" w:space="0" w:color="000000"/>
-              <w:left w:val="single" w:sz="2" w:space="0" w:color="000000"/>
-              <w:bottom w:val="single" w:sz="2" w:space="0" w:color="000000"/>
-              <w:right w:val="single" w:sz="2" w:space="0" w:color="000000"/>
-            </w:tcBorders>
-            <w:shd w:val="clear" w:color="auto" w:fill="auto"/>
-            <w:vAlign w:val="center"/>
-          </w:tcPr>
-          <w:p>
-            <w:pPr>
-              <w:pStyle w:val="tablecolsubhead"/>
-            </w:pPr>
-            <w:r>
-              <w:t>Subhead</w:t>
-            </w:r>
-          </w:p>
-        </w:tc>
-        <w:tc>
-          <w:tcPr>
-            <w:tcW w:w="900" w:type="dxa"/>
-            <w:tcBorders>
-              <w:top w:val="single" w:sz="2" w:space="0" w:color="000000"/>
-              <w:left w:val="single" w:sz="2" w:space="0" w:color="000000"/>
-              <w:bottom w:val="single" w:sz="2" w:space="0" w:color="000000"/>
-              <w:right w:val="single" w:sz="2" w:space="0" w:color="000000"/>
-            </w:tcBorders>
-            <w:shd w:val="clear" w:color="auto" w:fill="auto"/>
-            <w:vAlign w:val="center"/>
-          </w:tcPr>
-          <w:p>
-            <w:pPr>
-              <w:pStyle w:val="tablecolsubhead"/>
-            </w:pPr>
-            <w:r>
-              <w:t>Subhead</w:t>
-            </w:r>
-          </w:p>
-        </w:tc>
-      </w:tr>
-      <w:tr>
-        <w:trPr>
-          <w:trHeight w:val="320"/>
-          <w:jc w:val="center"/>
-        </w:trPr>
-        <w:tc>
-          <w:tcPr>
-            <w:tcW w:w="719" w:type="dxa"/>
-            <w:tcBorders>
-              <w:top w:val="single" w:sz="2" w:space="0" w:color="000000"/>
-              <w:left w:val="single" w:sz="2" w:space="0" w:color="000000"/>
-              <w:bottom w:val="single" w:sz="2" w:space="0" w:color="000000"/>
-              <w:right w:val="single" w:sz="2" w:space="0" w:color="000000"/>
-            </w:tcBorders>
-            <w:shd w:val="clear" w:color="auto" w:fill="auto"/>
-            <w:vAlign w:val="center"/>
-          </w:tcPr>
-          <w:p>
-            <w:pPr>
-              <w:pStyle w:val="tablecopy"/>
-              <w:rPr>
-                <w:sz w:val="8"/>
-                <w:szCs w:val="8"/>
-              </w:rPr>
-            </w:pPr>
-            <w:r>
-              <w:t>copy</w:t>
-            </w:r>
-          </w:p>
-        </w:tc>
-        <w:tc>
-          <w:tcPr>
-            <w:tcW w:w="2340" w:type="dxa"/>
-            <w:tcBorders>
-              <w:top w:val="single" w:sz="2" w:space="0" w:color="000000"/>
-              <w:left w:val="single" w:sz="2" w:space="0" w:color="000000"/>
-              <w:bottom w:val="single" w:sz="2" w:space="0" w:color="000000"/>
-              <w:right w:val="single" w:sz="2" w:space="0" w:color="000000"/>
-            </w:tcBorders>
-            <w:shd w:val="clear" w:color="auto" w:fill="auto"/>
-            <w:vAlign w:val="center"/>
-          </w:tcPr>
-          <w:p>
-            <w:pPr>
-              <w:pStyle w:val="tablecopy"/>
-            </w:pPr>
-            <w:r>
-              <w:t xml:space="preserve">More table </w:t>
-            </w:r>
-            <w:proofErr w:type="spellStart"/>
-            <w:r>
-              <w:t>copy</w:t>
-            </w:r>
-            <w:r>
-              <w:rPr>
-                <w:vertAlign w:val="superscript"/>
-              </w:rPr>
-              <w:t>a</w:t>
-            </w:r>
-            <w:proofErr w:type="spellEnd"/>
-          </w:p>
-        </w:tc>
-        <w:tc>
-          <w:tcPr>
-            <w:tcW w:w="901" w:type="dxa"/>
-            <w:tcBorders>
-              <w:top w:val="single" w:sz="2" w:space="0" w:color="000000"/>
-              <w:left w:val="single" w:sz="2" w:space="0" w:color="000000"/>
-              <w:bottom w:val="single" w:sz="2" w:space="0" w:color="000000"/>
-              <w:right w:val="single" w:sz="2" w:space="0" w:color="000000"/>
-            </w:tcBorders>
-            <w:shd w:val="clear" w:color="auto" w:fill="auto"/>
-            <w:vAlign w:val="center"/>
-          </w:tcPr>
-          <w:p>
-            <w:pPr>
-              <w:rPr>
-                <w:sz w:val="16"/>
-                <w:szCs w:val="16"/>
-              </w:rPr>
-            </w:pPr>
-          </w:p>
-        </w:tc>
-        <w:tc>
-          <w:tcPr>
-            <w:tcW w:w="900" w:type="dxa"/>
-            <w:tcBorders>
-              <w:top w:val="single" w:sz="2" w:space="0" w:color="000000"/>
-              <w:left w:val="single" w:sz="2" w:space="0" w:color="000000"/>
-              <w:bottom w:val="single" w:sz="2" w:space="0" w:color="000000"/>
-              <w:right w:val="single" w:sz="2" w:space="0" w:color="000000"/>
-            </w:tcBorders>
-            <w:shd w:val="clear" w:color="auto" w:fill="auto"/>
-            <w:vAlign w:val="center"/>
-          </w:tcPr>
-          <w:p>
-            <w:pPr>
-              <w:rPr>
-                <w:sz w:val="16"/>
-                <w:szCs w:val="16"/>
-              </w:rPr>
-            </w:pPr>
-          </w:p>
-        </w:tc>
-      </w:tr>
-    </w:tbl>
-    <w:p>
-      <w:pPr>
-        <w:pStyle w:val="tablefootnote"/>
-        <w:numPr>
-          <w:ilvl w:val="0"/>
-          <w:numId w:val="7"/>
-        </w:numPr>
-        <w:ind w:left="58" w:hanging="29"/>
-      </w:pPr>
-      <w:r>
-        <w:t>Sample of a Table footnote. (</w:t>
-      </w:r>
-      <w:r>
-        <w:rPr>
-          <w:i/>
-        </w:rPr>
-        <w:t>Table footnote</w:t>
-      </w:r>
-      <w:r>
-        <w:t>)</w:t>
       </w:r>
     </w:p>
     <w:p>
@@ -4644,7 +4338,7 @@
     </w:p>
     <w:p>
       <w:pPr>
-        <w:pStyle w:val="Heading1"/>
+        <w:pStyle w:val="Ttulo1"/>
         <w:numPr>
           <w:ilvl w:val="0"/>
           <w:numId w:val="4"/>
@@ -4657,115 +4351,7 @@
     </w:p>
     <w:p>
       <w:pPr>
-        <w:pStyle w:val="BodyText"/>
-        <w:rPr>
-          <w:color w:val="5B9BD5" w:themeColor="accent1"/>
-          <w:sz w:val="16"/>
-          <w:szCs w:val="16"/>
-        </w:rPr>
-      </w:pPr>
-      <w:r>
-        <w:rPr>
-          <w:color w:val="5B9BD5" w:themeColor="accent1"/>
-          <w:sz w:val="16"/>
-          <w:szCs w:val="16"/>
-          <w:highlight w:val="yellow"/>
-          <w:lang w:val="en-US"/>
-        </w:rPr>
-        <w:t xml:space="preserve">This is </w:t>
-      </w:r>
-      <w:proofErr w:type="gramStart"/>
-      <w:r>
-        <w:rPr>
-          <w:color w:val="5B9BD5" w:themeColor="accent1"/>
-          <w:sz w:val="16"/>
-          <w:szCs w:val="16"/>
-          <w:highlight w:val="yellow"/>
-          <w:lang w:val="en-US"/>
-        </w:rPr>
-        <w:t>example</w:t>
-      </w:r>
-      <w:proofErr w:type="gramEnd"/>
-      <w:r>
-        <w:rPr>
-          <w:color w:val="5B9BD5" w:themeColor="accent1"/>
-          <w:sz w:val="16"/>
-          <w:szCs w:val="16"/>
-          <w:highlight w:val="yellow"/>
-          <w:lang w:val="en-US"/>
-        </w:rPr>
-        <w:t xml:space="preserve"> text. </w:t>
-      </w:r>
-      <w:proofErr w:type="spellStart"/>
-      <w:r>
-        <w:rPr>
-          <w:color w:val="5B9BD5" w:themeColor="accent1"/>
-          <w:sz w:val="16"/>
-          <w:szCs w:val="16"/>
-          <w:highlight w:val="yellow"/>
-          <w:lang w:val="en-US"/>
-        </w:rPr>
-        <w:t>Blá</w:t>
-      </w:r>
-      <w:proofErr w:type="spellEnd"/>
-      <w:r>
-        <w:rPr>
-          <w:color w:val="5B9BD5" w:themeColor="accent1"/>
-          <w:sz w:val="16"/>
-          <w:szCs w:val="16"/>
-          <w:highlight w:val="yellow"/>
-          <w:lang w:val="en-US"/>
-        </w:rPr>
-        <w:t xml:space="preserve">, </w:t>
-      </w:r>
-      <w:proofErr w:type="spellStart"/>
-      <w:r>
-        <w:rPr>
-          <w:color w:val="5B9BD5" w:themeColor="accent1"/>
-          <w:sz w:val="16"/>
-          <w:szCs w:val="16"/>
-          <w:highlight w:val="yellow"/>
-          <w:lang w:val="en-US"/>
-        </w:rPr>
-        <w:t>blá</w:t>
-      </w:r>
-      <w:proofErr w:type="spellEnd"/>
-      <w:r>
-        <w:rPr>
-          <w:color w:val="5B9BD5" w:themeColor="accent1"/>
-          <w:sz w:val="16"/>
-          <w:szCs w:val="16"/>
-          <w:highlight w:val="yellow"/>
-          <w:lang w:val="en-US"/>
-        </w:rPr>
-        <w:t xml:space="preserve">, </w:t>
-      </w:r>
-      <w:proofErr w:type="spellStart"/>
-      <w:r>
-        <w:rPr>
-          <w:color w:val="5B9BD5" w:themeColor="accent1"/>
-          <w:sz w:val="16"/>
-          <w:szCs w:val="16"/>
-          <w:highlight w:val="yellow"/>
-          <w:lang w:val="en-US"/>
-        </w:rPr>
-        <w:t>blá</w:t>
-      </w:r>
-      <w:proofErr w:type="spellEnd"/>
-      <w:r>
-        <w:rPr>
-          <w:color w:val="5B9BD5" w:themeColor="accent1"/>
-          <w:sz w:val="16"/>
-          <w:szCs w:val="16"/>
-          <w:highlight w:val="yellow"/>
-          <w:lang w:val="en-US"/>
-        </w:rPr>
-        <w:t xml:space="preserve"> introducing this main section...</w:t>
-      </w:r>
-    </w:p>
-    <w:p>
-      <w:pPr>
-        <w:pStyle w:val="Heading1"/>
+        <w:pStyle w:val="Ttulo1"/>
         <w:numPr>
           <w:ilvl w:val="0"/>
           <w:numId w:val="4"/>
@@ -4778,398 +4364,121 @@
     </w:p>
     <w:p>
       <w:pPr>
-        <w:pStyle w:val="BodyText"/>
+        <w:pStyle w:val="Corpodetexto"/>
+        <w:ind w:firstLine="0"/>
+      </w:pPr>
+      <w:proofErr w:type="gramStart"/>
+      <w:r>
         <w:rPr>
           <w:lang w:val="en-US"/>
         </w:rPr>
-      </w:pPr>
+        <w:t>So</w:t>
+      </w:r>
+      <w:proofErr w:type="gramEnd"/>
       <w:r>
         <w:rPr>
           <w:lang w:val="en-US"/>
         </w:rPr>
-        <w:t xml:space="preserve">This section exists only if any other applications </w:t>
-      </w:r>
-      <w:proofErr w:type="gramStart"/>
-      <w:r>
-        <w:rPr>
-          <w:lang w:val="en-US"/>
-        </w:rPr>
-        <w:t>were developed</w:t>
-      </w:r>
-      <w:proofErr w:type="gramEnd"/>
-      <w:r>
-        <w:rPr>
-          <w:lang w:val="en-US"/>
-        </w:rPr>
-        <w:t xml:space="preserve"> that used the exposed public API by this system. If so, </w:t>
-      </w:r>
-      <w:proofErr w:type="gramStart"/>
-      <w:r>
-        <w:rPr>
-          <w:lang w:val="en-US"/>
-        </w:rPr>
-        <w:t>presented</w:t>
-      </w:r>
-      <w:proofErr w:type="gramEnd"/>
-      <w:r>
-        <w:rPr>
-          <w:lang w:val="en-US"/>
-        </w:rPr>
-        <w:t xml:space="preserve"> the applications and the performance, capabilities, advantages to the community, </w:t>
-      </w:r>
-      <w:proofErr w:type="gramStart"/>
-      <w:r>
-        <w:rPr>
-          <w:lang w:val="en-US"/>
-        </w:rPr>
-        <w:t>etc.</w:t>
-      </w:r>
-      <w:r>
-        <w:rPr>
-          <w:lang w:val="en-US"/>
-        </w:rPr>
-        <w:t xml:space="preserve">  </w:t>
-      </w:r>
-      <w:proofErr w:type="gramEnd"/>
-    </w:p>
-    <w:p>
-      <w:pPr>
-        <w:pStyle w:val="BodyText"/>
-        <w:ind w:firstLine="0"/>
-      </w:pPr>
-    </w:p>
-    <w:p>
-      <w:pPr>
-        <w:pStyle w:val="Heading2"/>
+        <w:t xml:space="preserve"> we integrated with this API two apps:</w:t>
+      </w:r>
+    </w:p>
+    <w:p>
+      <w:pPr>
+        <w:pStyle w:val="Ttulo2"/>
         <w:numPr>
           <w:ilvl w:val="1"/>
           <w:numId w:val="4"/>
         </w:numPr>
       </w:pPr>
-      <w:r>
-        <w:t>Application X</w:t>
-      </w:r>
-    </w:p>
-    <w:p>
-      <w:pPr>
-        <w:pStyle w:val="BodyText"/>
-      </w:pPr>
-      <w:proofErr w:type="spellStart"/>
-      <w:r>
-        <w:rPr>
-          <w:lang w:val="en-US"/>
-        </w:rPr>
-        <w:t>Blá</w:t>
-      </w:r>
-      <w:proofErr w:type="spellEnd"/>
-      <w:r>
-        <w:rPr>
-          <w:lang w:val="en-US"/>
-        </w:rPr>
-        <w:t xml:space="preserve">, </w:t>
-      </w:r>
-      <w:proofErr w:type="spellStart"/>
-      <w:r>
-        <w:rPr>
-          <w:lang w:val="en-US"/>
-        </w:rPr>
-        <w:t>blá</w:t>
-      </w:r>
-      <w:proofErr w:type="spellEnd"/>
-      <w:r>
-        <w:rPr>
-          <w:lang w:val="en-US"/>
-        </w:rPr>
-        <w:t xml:space="preserve">, </w:t>
-      </w:r>
-      <w:proofErr w:type="spellStart"/>
-      <w:r>
-        <w:rPr>
-          <w:lang w:val="en-US"/>
-        </w:rPr>
-        <w:t>Blá</w:t>
-      </w:r>
-      <w:proofErr w:type="spellEnd"/>
-      <w:r>
-        <w:rPr>
-          <w:lang w:val="en-US"/>
-        </w:rPr>
-        <w:t xml:space="preserve">, </w:t>
-      </w:r>
-      <w:proofErr w:type="spellStart"/>
+      <w:proofErr w:type="spellStart"/>
+      <w:r>
+        <w:t>SmartShuttersApp</w:t>
+      </w:r>
+      <w:proofErr w:type="spellEnd"/>
+    </w:p>
+    <w:p>
+      <w:pPr>
+        <w:ind w:left="288" w:firstLine="432"/>
+        <w:jc w:val="both"/>
+      </w:pPr>
+      <w:r>
+        <w:t xml:space="preserve">In this application we can </w:t>
+      </w:r>
+      <w:r>
+        <w:t xml:space="preserve">check the status of a certain shutter decided by us. We can choose which shutter we are accessing or if we have a new one you can also create it. It receives the data from the switch and appears to the </w:t>
+      </w:r>
       <w:proofErr w:type="gramStart"/>
       <w:r>
-        <w:rPr>
-          <w:lang w:val="en-US"/>
-        </w:rPr>
-        <w:t>blá,Blá</w:t>
-      </w:r>
-      <w:proofErr w:type="spellEnd"/>
+        <w:t>user..</w:t>
+      </w:r>
       <w:proofErr w:type="gramEnd"/>
-      <w:r>
-        <w:rPr>
-          <w:lang w:val="en-US"/>
-        </w:rPr>
-        <w:t xml:space="preserve">, </w:t>
-      </w:r>
-      <w:proofErr w:type="spellStart"/>
-      <w:r>
-        <w:rPr>
-          <w:lang w:val="en-US"/>
-        </w:rPr>
-        <w:t>blá,Blá</w:t>
-      </w:r>
-      <w:proofErr w:type="spellEnd"/>
-      <w:r>
-        <w:rPr>
-          <w:lang w:val="en-US"/>
-        </w:rPr>
-        <w:t xml:space="preserve">, </w:t>
-      </w:r>
-      <w:proofErr w:type="spellStart"/>
-      <w:r>
-        <w:rPr>
-          <w:lang w:val="en-US"/>
-        </w:rPr>
-        <w:t>blá,Blá</w:t>
-      </w:r>
-      <w:proofErr w:type="spellEnd"/>
-      <w:r>
-        <w:rPr>
-          <w:lang w:val="en-US"/>
-        </w:rPr>
-        <w:t xml:space="preserve">, </w:t>
-      </w:r>
-      <w:proofErr w:type="spellStart"/>
-      <w:r>
-        <w:rPr>
-          <w:lang w:val="en-US"/>
-        </w:rPr>
-        <w:t>blá,Blá</w:t>
-      </w:r>
-      <w:proofErr w:type="spellEnd"/>
-      <w:r>
-        <w:rPr>
-          <w:lang w:val="en-US"/>
-        </w:rPr>
-        <w:t xml:space="preserve">, </w:t>
-      </w:r>
-      <w:proofErr w:type="spellStart"/>
-      <w:r>
-        <w:rPr>
-          <w:lang w:val="en-US"/>
-        </w:rPr>
-        <w:t>blá,Blá</w:t>
-      </w:r>
-      <w:proofErr w:type="spellEnd"/>
-      <w:r>
-        <w:rPr>
-          <w:lang w:val="en-US"/>
-        </w:rPr>
-        <w:t xml:space="preserve">, </w:t>
-      </w:r>
-      <w:proofErr w:type="spellStart"/>
-      <w:r>
-        <w:rPr>
-          <w:lang w:val="en-US"/>
-        </w:rPr>
-        <w:t>blá,Blá</w:t>
-      </w:r>
-      <w:proofErr w:type="spellEnd"/>
-      <w:r>
-        <w:rPr>
-          <w:lang w:val="en-US"/>
-        </w:rPr>
-        <w:t xml:space="preserve">, </w:t>
-      </w:r>
-      <w:proofErr w:type="spellStart"/>
-      <w:r>
-        <w:rPr>
-          <w:lang w:val="en-US"/>
-        </w:rPr>
-        <w:t>blá</w:t>
-      </w:r>
-      <w:proofErr w:type="spellEnd"/>
-      <w:r>
-        <w:rPr>
-          <w:lang w:val="en-US"/>
-        </w:rPr>
-        <w:t>,.</w:t>
-      </w:r>
-      <w:r>
+    </w:p>
+    <w:p>
+      <w:pPr>
+        <w:pStyle w:val="Corpodetexto"/>
+      </w:pPr>
+      <w:r>
+        <w:lastRenderedPageBreak/>
         <w:tab/>
       </w:r>
     </w:p>
     <w:p>
       <w:pPr>
-        <w:pStyle w:val="Heading2"/>
+        <w:pStyle w:val="Ttulo2"/>
         <w:numPr>
           <w:ilvl w:val="1"/>
           <w:numId w:val="4"/>
         </w:numPr>
       </w:pPr>
-      <w:r>
-        <w:t>Application Y</w:t>
-      </w:r>
-    </w:p>
-    <w:p>
-      <w:pPr>
-        <w:pStyle w:val="BodyText"/>
+      <w:proofErr w:type="spellStart"/>
+      <w:r>
+        <w:t>SwitchApp</w:t>
+      </w:r>
+      <w:proofErr w:type="spellEnd"/>
+    </w:p>
+    <w:p>
+      <w:pPr>
+        <w:pStyle w:val="Corpodetexto"/>
+      </w:pPr>
+      <w:r>
         <w:rPr>
           <w:lang w:val="en-US"/>
         </w:rPr>
-      </w:pPr>
-      <w:proofErr w:type="spellStart"/>
+        <w:tab/>
+        <w:t xml:space="preserve">In this application we can control our shutter to go up or down depending on what we need and want. It can choose any shutter that we have </w:t>
+      </w:r>
+      <w:proofErr w:type="gramStart"/>
       <w:r>
         <w:rPr>
           <w:lang w:val="en-US"/>
         </w:rPr>
-        <w:t>Blá</w:t>
-      </w:r>
-      <w:proofErr w:type="spellEnd"/>
+        <w:t>available(</w:t>
+      </w:r>
+      <w:proofErr w:type="gramEnd"/>
       <w:r>
         <w:rPr>
           <w:lang w:val="en-US"/>
         </w:rPr>
-        <w:t xml:space="preserve">, </w:t>
+        <w:t xml:space="preserve">you can add more shutters via the </w:t>
       </w:r>
       <w:proofErr w:type="spellStart"/>
       <w:r>
         <w:rPr>
           <w:lang w:val="en-US"/>
         </w:rPr>
-        <w:t>blá</w:t>
+        <w:t>SmartShuttersApp</w:t>
       </w:r>
       <w:proofErr w:type="spellEnd"/>
       <w:r>
         <w:rPr>
           <w:lang w:val="en-US"/>
         </w:rPr>
-        <w:t xml:space="preserve">, </w:t>
-      </w:r>
-      <w:proofErr w:type="spellStart"/>
-      <w:r>
-        <w:rPr>
-          <w:lang w:val="en-US"/>
-        </w:rPr>
-        <w:t>Blá</w:t>
-      </w:r>
-      <w:proofErr w:type="spellEnd"/>
-      <w:r>
-        <w:rPr>
-          <w:lang w:val="en-US"/>
-        </w:rPr>
-        <w:t xml:space="preserve">, </w:t>
-      </w:r>
-      <w:proofErr w:type="spellStart"/>
-      <w:proofErr w:type="gramStart"/>
-      <w:r>
-        <w:rPr>
-          <w:lang w:val="en-US"/>
-        </w:rPr>
-        <w:t>blá,Blá</w:t>
-      </w:r>
-      <w:proofErr w:type="spellEnd"/>
-      <w:proofErr w:type="gramEnd"/>
-      <w:r>
-        <w:rPr>
-          <w:lang w:val="en-US"/>
-        </w:rPr>
-        <w:t xml:space="preserve">, </w:t>
-      </w:r>
-      <w:proofErr w:type="spellStart"/>
-      <w:r>
-        <w:rPr>
-          <w:lang w:val="en-US"/>
-        </w:rPr>
-        <w:t>blá,Blá</w:t>
-      </w:r>
-      <w:proofErr w:type="spellEnd"/>
-      <w:r>
-        <w:rPr>
-          <w:lang w:val="en-US"/>
-        </w:rPr>
-        <w:t xml:space="preserve">, </w:t>
-      </w:r>
-      <w:proofErr w:type="spellStart"/>
-      <w:r>
-        <w:rPr>
-          <w:lang w:val="en-US"/>
-        </w:rPr>
-        <w:t>blá,Blá</w:t>
-      </w:r>
-      <w:proofErr w:type="spellEnd"/>
-      <w:r>
-        <w:rPr>
-          <w:lang w:val="en-US"/>
-        </w:rPr>
-        <w:t xml:space="preserve">, </w:t>
-      </w:r>
-      <w:proofErr w:type="spellStart"/>
-      <w:r>
-        <w:rPr>
-          <w:lang w:val="en-US"/>
-        </w:rPr>
-        <w:t>blá,Blá</w:t>
-      </w:r>
-      <w:proofErr w:type="spellEnd"/>
-      <w:r>
-        <w:rPr>
-          <w:lang w:val="en-US"/>
-        </w:rPr>
-        <w:t xml:space="preserve">, </w:t>
-      </w:r>
-      <w:proofErr w:type="spellStart"/>
-      <w:r>
-        <w:rPr>
-          <w:lang w:val="en-US"/>
-        </w:rPr>
-        <w:t>blá,Blá</w:t>
-      </w:r>
-      <w:proofErr w:type="spellEnd"/>
-      <w:r>
-        <w:rPr>
-          <w:lang w:val="en-US"/>
-        </w:rPr>
-        <w:t xml:space="preserve">, </w:t>
-      </w:r>
-      <w:proofErr w:type="spellStart"/>
-      <w:r>
-        <w:rPr>
-          <w:lang w:val="en-US"/>
-        </w:rPr>
-        <w:t>blá,Blá</w:t>
-      </w:r>
-      <w:proofErr w:type="spellEnd"/>
-      <w:r>
-        <w:rPr>
-          <w:lang w:val="en-US"/>
-        </w:rPr>
-        <w:t xml:space="preserve">, </w:t>
-      </w:r>
-      <w:proofErr w:type="spellStart"/>
-      <w:r>
-        <w:rPr>
-          <w:lang w:val="en-US"/>
-        </w:rPr>
-        <w:t>blá</w:t>
-      </w:r>
-      <w:proofErr w:type="spellEnd"/>
-      <w:r>
-        <w:rPr>
-          <w:lang w:val="en-US"/>
-        </w:rPr>
-        <w:t>,.</w:t>
-      </w:r>
-    </w:p>
-    <w:p>
-      <w:pPr>
-        <w:pStyle w:val="BodyText"/>
-      </w:pPr>
-    </w:p>
-    <w:p>
-      <w:pPr>
-        <w:pStyle w:val="Heading1"/>
+        <w:t>).</w:t>
+      </w:r>
+    </w:p>
+    <w:p>
+      <w:pPr>
+        <w:pStyle w:val="Ttulo1"/>
         <w:numPr>
           <w:ilvl w:val="0"/>
           <w:numId w:val="4"/>
@@ -5230,14 +4539,7 @@
           <w:sz w:val="20"/>
           <w:szCs w:val="20"/>
         </w:rPr>
-        <w:t xml:space="preserve"> the Internet of Things (IoT). We successfully structured resources like applications, containers, data, and subscriptions, each with unique properties. The system supports CRUD operations through a RESTful API, ensuring a consistent approach to data management. By minimizing reliance on private </w:t>
-      </w:r>
-      <w:r>
-        <w:rPr>
-          <w:sz w:val="20"/>
-          <w:szCs w:val="20"/>
-        </w:rPr>
-        <w:t>protocols, SOMIOD addresses interoperability challenges, fostering open data practices.</w:t>
+        <w:t xml:space="preserve"> the Internet of Things (IoT). We successfully structured resources like applications, containers, data, and subscriptions, each with unique properties. The system supports CRUD operations through a RESTful API, ensuring a consistent approach to data management. By minimizing reliance on private protocols, SOMIOD addresses interoperability challenges, fostering open data practices.</w:t>
       </w:r>
     </w:p>
     <w:p>
@@ -5286,22 +4588,93 @@
           <w:szCs w:val="20"/>
         </w:rPr>
       </w:pPr>
-      <w:proofErr w:type="gramStart"/>
-      <w:r>
-        <w:rPr>
-          <w:sz w:val="20"/>
-          <w:szCs w:val="20"/>
-        </w:rPr>
-        <w:t>Looking ahead, potential improvements</w:t>
-      </w:r>
-      <w:proofErr w:type="gramEnd"/>
-      <w:r>
-        <w:rPr>
-          <w:sz w:val="20"/>
-          <w:szCs w:val="20"/>
-        </w:rPr>
-        <w:t xml:space="preserve"> include enhanced security measures to protect sensitive IoT data, extended support for additional communication protocols, optimization for scalability, a user-friendly interface for easy resource management, and exploration of advanced notification mechanisms. Addressing these aspects will contribute to SOMIOD's evolution into a more robust and versatile solution, further advancing standardized practices in the IoT landscape.</w:t>
-      </w:r>
+      <w:r>
+        <w:rPr>
+          <w:sz w:val="20"/>
+          <w:szCs w:val="20"/>
+        </w:rPr>
+        <w:t>Looking ahead, potential improvements include enhanced security measures to protect sensitive IoT data, extended support for additional communication protocols, optimization for scalability, a user-friendly interface for easy resource management, and exploration of advanced notification mechanisms. Addressing these aspects will contribute to SOMIOD's evolution into a more robust and versatile solution, further advancing standardized practices in the IoT landscape.</w:t>
+      </w:r>
+    </w:p>
+    <w:p>
+      <w:pPr>
+        <w:pStyle w:val="references"/>
+        <w:ind w:left="360" w:hanging="360"/>
+        <w:rPr>
+          <w:sz w:val="20"/>
+          <w:szCs w:val="20"/>
+        </w:rPr>
+      </w:pPr>
+    </w:p>
+    <w:p>
+      <w:pPr>
+        <w:pStyle w:val="references"/>
+        <w:ind w:left="360" w:hanging="360"/>
+        <w:rPr>
+          <w:sz w:val="20"/>
+          <w:szCs w:val="20"/>
+        </w:rPr>
+      </w:pPr>
+    </w:p>
+    <w:p>
+      <w:pPr>
+        <w:pStyle w:val="references"/>
+        <w:ind w:left="360" w:hanging="360"/>
+        <w:rPr>
+          <w:sz w:val="20"/>
+          <w:szCs w:val="20"/>
+        </w:rPr>
+      </w:pPr>
+    </w:p>
+    <w:p>
+      <w:pPr>
+        <w:pStyle w:val="references"/>
+        <w:ind w:left="360" w:hanging="360"/>
+        <w:rPr>
+          <w:sz w:val="20"/>
+          <w:szCs w:val="20"/>
+        </w:rPr>
+      </w:pPr>
+    </w:p>
+    <w:p>
+      <w:pPr>
+        <w:pStyle w:val="references"/>
+        <w:ind w:left="360" w:hanging="360"/>
+        <w:rPr>
+          <w:sz w:val="20"/>
+          <w:szCs w:val="20"/>
+        </w:rPr>
+      </w:pPr>
+    </w:p>
+    <w:p>
+      <w:pPr>
+        <w:pStyle w:val="references"/>
+        <w:ind w:left="360" w:hanging="360"/>
+        <w:rPr>
+          <w:sz w:val="20"/>
+          <w:szCs w:val="20"/>
+        </w:rPr>
+      </w:pPr>
+    </w:p>
+    <w:p>
+      <w:pPr>
+        <w:pStyle w:val="references"/>
+        <w:ind w:left="360" w:hanging="360"/>
+        <w:rPr>
+          <w:sz w:val="20"/>
+          <w:szCs w:val="20"/>
+        </w:rPr>
+      </w:pPr>
+    </w:p>
+    <w:p>
+      <w:pPr>
+        <w:pStyle w:val="references"/>
+        <w:ind w:left="360" w:hanging="360"/>
+        <w:rPr>
+          <w:sz w:val="20"/>
+          <w:szCs w:val="20"/>
+        </w:rPr>
+      </w:pPr>
     </w:p>
     <w:p>
       <w:pPr>
@@ -5337,7 +4710,7 @@
     </w:p>
     <w:p>
       <w:pPr>
-        <w:pStyle w:val="Heading1"/>
+        <w:pStyle w:val="Ttulo1"/>
         <w:numPr>
           <w:ilvl w:val="0"/>
           <w:numId w:val="0"/>
@@ -5349,7 +4722,7 @@
     </w:p>
     <w:p>
       <w:pPr>
-        <w:pStyle w:val="BodyText"/>
+        <w:pStyle w:val="Corpodetexto"/>
         <w:spacing w:line="240" w:lineRule="auto"/>
         <w:ind w:left="360" w:hanging="360"/>
         <w:rPr>
@@ -5380,85 +4753,5174 @@
     </w:p>
     <w:p>
       <w:pPr>
-        <w:pStyle w:val="BodyText"/>
+        <w:autoSpaceDE w:val="0"/>
+        <w:autoSpaceDN w:val="0"/>
+        <w:adjustRightInd w:val="0"/>
+        <w:jc w:val="left"/>
+        <w:rPr>
+          <w:rFonts w:ascii="Cascadia Mono" w:hAnsi="Cascadia Mono" w:cs="Cascadia Mono"/>
+          <w:sz w:val="16"/>
+          <w:szCs w:val="16"/>
+          <w:lang w:val="pt-PT"/>
+        </w:rPr>
+      </w:pPr>
+      <w:proofErr w:type="spellStart"/>
+      <w:r>
+        <w:rPr>
+          <w:rFonts w:ascii="Cascadia Mono" w:hAnsi="Cascadia Mono" w:cs="Cascadia Mono"/>
+          <w:sz w:val="16"/>
+          <w:szCs w:val="16"/>
+          <w:lang w:val="pt-PT"/>
+        </w:rPr>
+        <w:t>Create</w:t>
+      </w:r>
+      <w:proofErr w:type="spellEnd"/>
+      <w:r>
+        <w:rPr>
+          <w:rFonts w:ascii="Cascadia Mono" w:hAnsi="Cascadia Mono" w:cs="Cascadia Mono"/>
+          <w:sz w:val="16"/>
+          <w:szCs w:val="16"/>
+          <w:lang w:val="pt-PT"/>
+        </w:rPr>
+        <w:t xml:space="preserve"> </w:t>
+      </w:r>
+      <w:proofErr w:type="spellStart"/>
+      <w:r>
+        <w:rPr>
+          <w:rFonts w:ascii="Cascadia Mono" w:hAnsi="Cascadia Mono" w:cs="Cascadia Mono"/>
+          <w:sz w:val="16"/>
+          <w:szCs w:val="16"/>
+          <w:lang w:val="pt-PT"/>
+        </w:rPr>
+        <w:t>Application</w:t>
+      </w:r>
+      <w:proofErr w:type="spellEnd"/>
+      <w:r>
+        <w:rPr>
+          <w:rFonts w:ascii="Cascadia Mono" w:hAnsi="Cascadia Mono" w:cs="Cascadia Mono"/>
+          <w:sz w:val="16"/>
+          <w:szCs w:val="16"/>
+          <w:lang w:val="pt-PT"/>
+        </w:rPr>
+        <w:t>:</w:t>
+      </w:r>
+    </w:p>
+    <w:p>
+      <w:pPr>
+        <w:autoSpaceDE w:val="0"/>
+        <w:autoSpaceDN w:val="0"/>
+        <w:adjustRightInd w:val="0"/>
+        <w:jc w:val="left"/>
+        <w:rPr>
+          <w:rFonts w:ascii="Cascadia Mono" w:hAnsi="Cascadia Mono" w:cs="Cascadia Mono"/>
+          <w:color w:val="000000"/>
+          <w:sz w:val="12"/>
+          <w:szCs w:val="12"/>
+          <w:lang w:val="pt-PT"/>
+        </w:rPr>
+      </w:pPr>
+      <w:r>
+        <w:rPr>
+          <w:rFonts w:ascii="Cascadia Mono" w:hAnsi="Cascadia Mono" w:cs="Cascadia Mono"/>
+          <w:color w:val="800000"/>
+          <w:sz w:val="12"/>
+          <w:szCs w:val="12"/>
+          <w:lang w:val="pt-PT"/>
+        </w:rPr>
+        <w:t>POST</w:t>
+      </w:r>
+      <w:r>
+        <w:rPr>
+          <w:rFonts w:ascii="Cascadia Mono" w:hAnsi="Cascadia Mono" w:cs="Cascadia Mono"/>
+          <w:color w:val="000000"/>
+          <w:sz w:val="12"/>
+          <w:szCs w:val="12"/>
+          <w:lang w:val="pt-PT"/>
+        </w:rPr>
+        <w:t xml:space="preserve"> http://localhost:65252/api/somiod</w:t>
+      </w:r>
+    </w:p>
+    <w:p>
+      <w:pPr>
+        <w:autoSpaceDE w:val="0"/>
+        <w:autoSpaceDN w:val="0"/>
+        <w:adjustRightInd w:val="0"/>
+        <w:jc w:val="left"/>
+        <w:rPr>
+          <w:rFonts w:ascii="Cascadia Mono" w:hAnsi="Cascadia Mono" w:cs="Cascadia Mono"/>
+          <w:color w:val="000000"/>
+          <w:sz w:val="12"/>
+          <w:szCs w:val="12"/>
+          <w:lang w:val="pt-PT"/>
+        </w:rPr>
+      </w:pPr>
+      <w:proofErr w:type="spellStart"/>
+      <w:r>
+        <w:rPr>
+          <w:rFonts w:ascii="Cascadia Mono" w:hAnsi="Cascadia Mono" w:cs="Cascadia Mono"/>
+          <w:color w:val="0000FF"/>
+          <w:sz w:val="12"/>
+          <w:szCs w:val="12"/>
+          <w:lang w:val="pt-PT"/>
+        </w:rPr>
+        <w:t>Content-Type</w:t>
+      </w:r>
+      <w:proofErr w:type="spellEnd"/>
+      <w:r>
+        <w:rPr>
+          <w:rFonts w:ascii="Cascadia Mono" w:hAnsi="Cascadia Mono" w:cs="Cascadia Mono"/>
+          <w:color w:val="000000"/>
+          <w:sz w:val="12"/>
+          <w:szCs w:val="12"/>
+          <w:lang w:val="pt-PT"/>
+        </w:rPr>
+        <w:t xml:space="preserve">: </w:t>
+      </w:r>
+      <w:proofErr w:type="spellStart"/>
+      <w:r>
+        <w:rPr>
+          <w:rFonts w:ascii="Cascadia Mono" w:hAnsi="Cascadia Mono" w:cs="Cascadia Mono"/>
+          <w:color w:val="000000"/>
+          <w:sz w:val="12"/>
+          <w:szCs w:val="12"/>
+          <w:lang w:val="pt-PT"/>
+        </w:rPr>
+        <w:t>application</w:t>
+      </w:r>
+      <w:proofErr w:type="spellEnd"/>
+      <w:r>
+        <w:rPr>
+          <w:rFonts w:ascii="Cascadia Mono" w:hAnsi="Cascadia Mono" w:cs="Cascadia Mono"/>
+          <w:color w:val="000000"/>
+          <w:sz w:val="12"/>
+          <w:szCs w:val="12"/>
+          <w:lang w:val="pt-PT"/>
+        </w:rPr>
+        <w:t>/</w:t>
+      </w:r>
+      <w:proofErr w:type="spellStart"/>
+      <w:r>
+        <w:rPr>
+          <w:rFonts w:ascii="Cascadia Mono" w:hAnsi="Cascadia Mono" w:cs="Cascadia Mono"/>
+          <w:color w:val="000000"/>
+          <w:sz w:val="12"/>
+          <w:szCs w:val="12"/>
+          <w:lang w:val="pt-PT"/>
+        </w:rPr>
+        <w:t>xml</w:t>
+      </w:r>
+      <w:proofErr w:type="spellEnd"/>
+    </w:p>
+    <w:p>
+      <w:pPr>
+        <w:autoSpaceDE w:val="0"/>
+        <w:autoSpaceDN w:val="0"/>
+        <w:adjustRightInd w:val="0"/>
+        <w:jc w:val="left"/>
+        <w:rPr>
+          <w:rFonts w:ascii="Cascadia Mono" w:hAnsi="Cascadia Mono" w:cs="Cascadia Mono"/>
+          <w:color w:val="000000"/>
+          <w:sz w:val="12"/>
+          <w:szCs w:val="12"/>
+          <w:lang w:val="pt-PT"/>
+        </w:rPr>
+      </w:pPr>
+    </w:p>
+    <w:p>
+      <w:pPr>
+        <w:autoSpaceDE w:val="0"/>
+        <w:autoSpaceDN w:val="0"/>
+        <w:adjustRightInd w:val="0"/>
+        <w:jc w:val="left"/>
+        <w:rPr>
+          <w:rFonts w:ascii="Cascadia Mono" w:hAnsi="Cascadia Mono" w:cs="Cascadia Mono"/>
+          <w:color w:val="000000"/>
+          <w:sz w:val="12"/>
+          <w:szCs w:val="12"/>
+          <w:lang w:val="pt-PT"/>
+        </w:rPr>
+      </w:pPr>
+      <w:r>
+        <w:rPr>
+          <w:rFonts w:ascii="Cascadia Mono" w:hAnsi="Cascadia Mono" w:cs="Cascadia Mono"/>
+          <w:color w:val="000000"/>
+          <w:sz w:val="12"/>
+          <w:szCs w:val="12"/>
+          <w:lang w:val="pt-PT"/>
+        </w:rPr>
+        <w:t>&lt;</w:t>
+      </w:r>
+      <w:proofErr w:type="spellStart"/>
+      <w:r>
+        <w:rPr>
+          <w:rFonts w:ascii="Cascadia Mono" w:hAnsi="Cascadia Mono" w:cs="Cascadia Mono"/>
+          <w:color w:val="000000"/>
+          <w:sz w:val="12"/>
+          <w:szCs w:val="12"/>
+          <w:lang w:val="pt-PT"/>
+        </w:rPr>
+        <w:t>EntityRequest</w:t>
+      </w:r>
+      <w:proofErr w:type="spellEnd"/>
+      <w:r>
+        <w:rPr>
+          <w:rFonts w:ascii="Cascadia Mono" w:hAnsi="Cascadia Mono" w:cs="Cascadia Mono"/>
+          <w:color w:val="000000"/>
+          <w:sz w:val="12"/>
+          <w:szCs w:val="12"/>
+          <w:lang w:val="pt-PT"/>
+        </w:rPr>
+        <w:t xml:space="preserve"> </w:t>
+      </w:r>
+      <w:proofErr w:type="spellStart"/>
+      <w:r>
+        <w:rPr>
+          <w:rFonts w:ascii="Cascadia Mono" w:hAnsi="Cascadia Mono" w:cs="Cascadia Mono"/>
+          <w:color w:val="000000"/>
+          <w:sz w:val="12"/>
+          <w:szCs w:val="12"/>
+          <w:lang w:val="pt-PT"/>
+        </w:rPr>
+        <w:t>xmlns</w:t>
+      </w:r>
+      <w:proofErr w:type="spellEnd"/>
+      <w:r>
+        <w:rPr>
+          <w:rFonts w:ascii="Cascadia Mono" w:hAnsi="Cascadia Mono" w:cs="Cascadia Mono"/>
+          <w:color w:val="000000"/>
+          <w:sz w:val="12"/>
+          <w:szCs w:val="12"/>
+          <w:lang w:val="pt-PT"/>
+        </w:rPr>
+        <w:t>="Middleware-d26"&gt;</w:t>
+      </w:r>
+    </w:p>
+    <w:p>
+      <w:pPr>
+        <w:autoSpaceDE w:val="0"/>
+        <w:autoSpaceDN w:val="0"/>
+        <w:adjustRightInd w:val="0"/>
+        <w:jc w:val="left"/>
+        <w:rPr>
+          <w:rFonts w:ascii="Cascadia Mono" w:hAnsi="Cascadia Mono" w:cs="Cascadia Mono"/>
+          <w:color w:val="000000"/>
+          <w:sz w:val="12"/>
+          <w:szCs w:val="12"/>
+          <w:lang w:val="pt-PT"/>
+        </w:rPr>
+      </w:pPr>
+      <w:r>
+        <w:rPr>
+          <w:rFonts w:ascii="Cascadia Mono" w:hAnsi="Cascadia Mono" w:cs="Cascadia Mono"/>
+          <w:color w:val="000000"/>
+          <w:sz w:val="12"/>
+          <w:szCs w:val="12"/>
+          <w:lang w:val="pt-PT"/>
+        </w:rPr>
+        <w:t xml:space="preserve">    &lt;</w:t>
+      </w:r>
+      <w:proofErr w:type="spellStart"/>
+      <w:r>
+        <w:rPr>
+          <w:rFonts w:ascii="Cascadia Mono" w:hAnsi="Cascadia Mono" w:cs="Cascadia Mono"/>
+          <w:color w:val="000000"/>
+          <w:sz w:val="12"/>
+          <w:szCs w:val="12"/>
+          <w:lang w:val="pt-PT"/>
+        </w:rPr>
+        <w:t>res_type</w:t>
+      </w:r>
+      <w:proofErr w:type="spellEnd"/>
+      <w:r>
+        <w:rPr>
+          <w:rFonts w:ascii="Cascadia Mono" w:hAnsi="Cascadia Mono" w:cs="Cascadia Mono"/>
+          <w:color w:val="000000"/>
+          <w:sz w:val="12"/>
+          <w:szCs w:val="12"/>
+          <w:lang w:val="pt-PT"/>
+        </w:rPr>
+        <w:t>&gt;</w:t>
+      </w:r>
+      <w:proofErr w:type="spellStart"/>
+      <w:r>
+        <w:rPr>
+          <w:rFonts w:ascii="Cascadia Mono" w:hAnsi="Cascadia Mono" w:cs="Cascadia Mono"/>
+          <w:color w:val="000000"/>
+          <w:sz w:val="12"/>
+          <w:szCs w:val="12"/>
+          <w:lang w:val="pt-PT"/>
+        </w:rPr>
+        <w:t>application</w:t>
+      </w:r>
+      <w:proofErr w:type="spellEnd"/>
+      <w:r>
+        <w:rPr>
+          <w:rFonts w:ascii="Cascadia Mono" w:hAnsi="Cascadia Mono" w:cs="Cascadia Mono"/>
+          <w:color w:val="000000"/>
+          <w:sz w:val="12"/>
+          <w:szCs w:val="12"/>
+          <w:lang w:val="pt-PT"/>
+        </w:rPr>
+        <w:t>&lt;/</w:t>
+      </w:r>
+      <w:proofErr w:type="spellStart"/>
+      <w:r>
+        <w:rPr>
+          <w:rFonts w:ascii="Cascadia Mono" w:hAnsi="Cascadia Mono" w:cs="Cascadia Mono"/>
+          <w:color w:val="000000"/>
+          <w:sz w:val="12"/>
+          <w:szCs w:val="12"/>
+          <w:lang w:val="pt-PT"/>
+        </w:rPr>
+        <w:t>res_type</w:t>
+      </w:r>
+      <w:proofErr w:type="spellEnd"/>
+      <w:r>
+        <w:rPr>
+          <w:rFonts w:ascii="Cascadia Mono" w:hAnsi="Cascadia Mono" w:cs="Cascadia Mono"/>
+          <w:color w:val="000000"/>
+          <w:sz w:val="12"/>
+          <w:szCs w:val="12"/>
+          <w:lang w:val="pt-PT"/>
+        </w:rPr>
+        <w:t>&gt;</w:t>
+      </w:r>
+    </w:p>
+    <w:p>
+      <w:pPr>
+        <w:autoSpaceDE w:val="0"/>
+        <w:autoSpaceDN w:val="0"/>
+        <w:adjustRightInd w:val="0"/>
+        <w:jc w:val="left"/>
+        <w:rPr>
+          <w:rFonts w:ascii="Cascadia Mono" w:hAnsi="Cascadia Mono" w:cs="Cascadia Mono"/>
+          <w:color w:val="000000"/>
+          <w:sz w:val="12"/>
+          <w:szCs w:val="12"/>
+          <w:lang w:val="pt-PT"/>
+        </w:rPr>
+      </w:pPr>
+      <w:r>
+        <w:rPr>
+          <w:rFonts w:ascii="Cascadia Mono" w:hAnsi="Cascadia Mono" w:cs="Cascadia Mono"/>
+          <w:color w:val="000000"/>
+          <w:sz w:val="12"/>
+          <w:szCs w:val="12"/>
+          <w:lang w:val="pt-PT"/>
+        </w:rPr>
+        <w:t xml:space="preserve">    &lt;</w:t>
+      </w:r>
+      <w:proofErr w:type="spellStart"/>
+      <w:r>
+        <w:rPr>
+          <w:rFonts w:ascii="Cascadia Mono" w:hAnsi="Cascadia Mono" w:cs="Cascadia Mono"/>
+          <w:color w:val="000000"/>
+          <w:sz w:val="12"/>
+          <w:szCs w:val="12"/>
+          <w:lang w:val="pt-PT"/>
+        </w:rPr>
+        <w:t>name</w:t>
+      </w:r>
+      <w:proofErr w:type="spellEnd"/>
+      <w:r>
+        <w:rPr>
+          <w:rFonts w:ascii="Cascadia Mono" w:hAnsi="Cascadia Mono" w:cs="Cascadia Mono"/>
+          <w:color w:val="000000"/>
+          <w:sz w:val="12"/>
+          <w:szCs w:val="12"/>
+          <w:lang w:val="pt-PT"/>
+        </w:rPr>
+        <w:t>&gt;NewApplication3&lt;/</w:t>
+      </w:r>
+      <w:proofErr w:type="spellStart"/>
+      <w:r>
+        <w:rPr>
+          <w:rFonts w:ascii="Cascadia Mono" w:hAnsi="Cascadia Mono" w:cs="Cascadia Mono"/>
+          <w:color w:val="000000"/>
+          <w:sz w:val="12"/>
+          <w:szCs w:val="12"/>
+          <w:lang w:val="pt-PT"/>
+        </w:rPr>
+        <w:t>name</w:t>
+      </w:r>
+      <w:proofErr w:type="spellEnd"/>
+      <w:r>
+        <w:rPr>
+          <w:rFonts w:ascii="Cascadia Mono" w:hAnsi="Cascadia Mono" w:cs="Cascadia Mono"/>
+          <w:color w:val="000000"/>
+          <w:sz w:val="12"/>
+          <w:szCs w:val="12"/>
+          <w:lang w:val="pt-PT"/>
+        </w:rPr>
+        <w:t>&gt;</w:t>
+      </w:r>
+    </w:p>
+    <w:p>
+      <w:pPr>
+        <w:pStyle w:val="Corpodetexto"/>
         <w:spacing w:line="240" w:lineRule="auto"/>
         <w:ind w:left="360" w:hanging="360"/>
         <w:rPr>
-          <w:color w:val="000000"/>
-          <w:lang w:val="en-US"/>
-        </w:rPr>
-      </w:pPr>
-      <w:r>
-        <w:rPr>
-          <w:color w:val="000000"/>
-          <w:highlight w:val="yellow"/>
-          <w:lang w:val="en-US"/>
-        </w:rPr>
-        <w:t xml:space="preserve">Include the </w:t>
-      </w:r>
-      <w:proofErr w:type="spellStart"/>
-      <w:r>
-        <w:rPr>
-          <w:color w:val="000000"/>
-          <w:highlight w:val="yellow"/>
-          <w:lang w:val="en-US"/>
-        </w:rPr>
-        <w:t>cRUD</w:t>
-      </w:r>
-      <w:proofErr w:type="spellEnd"/>
-      <w:r>
-        <w:rPr>
-          <w:color w:val="000000"/>
-          <w:highlight w:val="yellow"/>
-          <w:lang w:val="en-US"/>
-        </w:rPr>
-        <w:t xml:space="preserve"> commands for c</w:t>
-      </w:r>
-      <w:r>
-        <w:rPr>
-          <w:color w:val="000000"/>
-          <w:highlight w:val="yellow"/>
-          <w:lang w:val="en-US"/>
-        </w:rPr>
-        <w:t>rud operations for all supported resources.</w:t>
-      </w:r>
-    </w:p>
-    <w:p>
-      <w:pPr>
-        <w:pStyle w:val="BodyText"/>
+          <w:rFonts w:ascii="Cascadia Mono" w:hAnsi="Cascadia Mono" w:cs="Cascadia Mono"/>
+          <w:color w:val="000000"/>
+          <w:sz w:val="12"/>
+          <w:szCs w:val="12"/>
+          <w:lang w:val="pt-PT"/>
+        </w:rPr>
+      </w:pPr>
+      <w:r>
+        <w:rPr>
+          <w:rFonts w:ascii="Cascadia Mono" w:hAnsi="Cascadia Mono" w:cs="Cascadia Mono"/>
+          <w:color w:val="000000"/>
+          <w:sz w:val="12"/>
+          <w:szCs w:val="12"/>
+          <w:lang w:val="pt-PT"/>
+        </w:rPr>
+        <w:t>&lt;/</w:t>
+      </w:r>
+      <w:proofErr w:type="spellStart"/>
+      <w:r>
+        <w:rPr>
+          <w:rFonts w:ascii="Cascadia Mono" w:hAnsi="Cascadia Mono" w:cs="Cascadia Mono"/>
+          <w:color w:val="000000"/>
+          <w:sz w:val="12"/>
+          <w:szCs w:val="12"/>
+          <w:lang w:val="pt-PT"/>
+        </w:rPr>
+        <w:t>EntityRequest</w:t>
+      </w:r>
+      <w:proofErr w:type="spellEnd"/>
+      <w:r>
+        <w:rPr>
+          <w:rFonts w:ascii="Cascadia Mono" w:hAnsi="Cascadia Mono" w:cs="Cascadia Mono"/>
+          <w:color w:val="000000"/>
+          <w:sz w:val="12"/>
+          <w:szCs w:val="12"/>
+          <w:lang w:val="pt-PT"/>
+        </w:rPr>
+        <w:t>&gt;</w:t>
+      </w:r>
+    </w:p>
+    <w:p>
+      <w:pPr>
+        <w:pStyle w:val="Corpodetexto"/>
         <w:spacing w:line="240" w:lineRule="auto"/>
         <w:ind w:left="360" w:hanging="360"/>
         <w:rPr>
-          <w:color w:val="000000"/>
-          <w:lang w:val="en-GB"/>
-        </w:rPr>
-      </w:pPr>
-    </w:p>
-    <w:p>
-      <w:pPr>
-        <w:pStyle w:val="BodyText"/>
+          <w:rFonts w:ascii="Cascadia Mono" w:hAnsi="Cascadia Mono" w:cs="Cascadia Mono"/>
+          <w:color w:val="000000"/>
+          <w:sz w:val="16"/>
+          <w:szCs w:val="16"/>
+          <w:lang w:val="pt-PT"/>
+        </w:rPr>
+      </w:pPr>
+      <w:proofErr w:type="spellStart"/>
+      <w:r>
+        <w:rPr>
+          <w:rFonts w:ascii="Cascadia Mono" w:hAnsi="Cascadia Mono" w:cs="Cascadia Mono"/>
+          <w:color w:val="000000"/>
+          <w:sz w:val="16"/>
+          <w:szCs w:val="16"/>
+          <w:lang w:val="pt-PT"/>
+        </w:rPr>
+        <w:t>Get</w:t>
+      </w:r>
+      <w:proofErr w:type="spellEnd"/>
+      <w:r>
+        <w:rPr>
+          <w:rFonts w:ascii="Cascadia Mono" w:hAnsi="Cascadia Mono" w:cs="Cascadia Mono"/>
+          <w:color w:val="000000"/>
+          <w:sz w:val="16"/>
+          <w:szCs w:val="16"/>
+          <w:lang w:val="pt-PT"/>
+        </w:rPr>
+        <w:t xml:space="preserve"> </w:t>
+      </w:r>
+      <w:proofErr w:type="spellStart"/>
+      <w:r>
+        <w:rPr>
+          <w:rFonts w:ascii="Cascadia Mono" w:hAnsi="Cascadia Mono" w:cs="Cascadia Mono"/>
+          <w:color w:val="000000"/>
+          <w:sz w:val="16"/>
+          <w:szCs w:val="16"/>
+          <w:lang w:val="pt-PT"/>
+        </w:rPr>
+        <w:t>Application</w:t>
+      </w:r>
+      <w:proofErr w:type="spellEnd"/>
+      <w:r>
+        <w:rPr>
+          <w:rFonts w:ascii="Cascadia Mono" w:hAnsi="Cascadia Mono" w:cs="Cascadia Mono"/>
+          <w:color w:val="000000"/>
+          <w:sz w:val="16"/>
+          <w:szCs w:val="16"/>
+          <w:lang w:val="pt-PT"/>
+        </w:rPr>
+        <w:t xml:space="preserve"> </w:t>
+      </w:r>
+      <w:proofErr w:type="spellStart"/>
+      <w:r>
+        <w:rPr>
+          <w:rFonts w:ascii="Cascadia Mono" w:hAnsi="Cascadia Mono" w:cs="Cascadia Mono"/>
+          <w:color w:val="000000"/>
+          <w:sz w:val="16"/>
+          <w:szCs w:val="16"/>
+          <w:lang w:val="pt-PT"/>
+        </w:rPr>
+        <w:t>by</w:t>
+      </w:r>
+      <w:proofErr w:type="spellEnd"/>
+      <w:r>
+        <w:rPr>
+          <w:rFonts w:ascii="Cascadia Mono" w:hAnsi="Cascadia Mono" w:cs="Cascadia Mono"/>
+          <w:color w:val="000000"/>
+          <w:sz w:val="16"/>
+          <w:szCs w:val="16"/>
+          <w:lang w:val="pt-PT"/>
+        </w:rPr>
+        <w:t xml:space="preserve"> </w:t>
+      </w:r>
+      <w:proofErr w:type="spellStart"/>
+      <w:r>
+        <w:rPr>
+          <w:rFonts w:ascii="Cascadia Mono" w:hAnsi="Cascadia Mono" w:cs="Cascadia Mono"/>
+          <w:color w:val="000000"/>
+          <w:sz w:val="16"/>
+          <w:szCs w:val="16"/>
+          <w:lang w:val="pt-PT"/>
+        </w:rPr>
+        <w:t>name</w:t>
+      </w:r>
+      <w:proofErr w:type="spellEnd"/>
+      <w:r>
+        <w:rPr>
+          <w:rFonts w:ascii="Cascadia Mono" w:hAnsi="Cascadia Mono" w:cs="Cascadia Mono"/>
+          <w:color w:val="000000"/>
+          <w:sz w:val="16"/>
+          <w:szCs w:val="16"/>
+          <w:lang w:val="pt-PT"/>
+        </w:rPr>
+        <w:t>:</w:t>
+      </w:r>
+    </w:p>
+    <w:p>
+      <w:pPr>
+        <w:autoSpaceDE w:val="0"/>
+        <w:autoSpaceDN w:val="0"/>
+        <w:adjustRightInd w:val="0"/>
+        <w:jc w:val="left"/>
+        <w:rPr>
+          <w:rFonts w:ascii="Cascadia Mono" w:hAnsi="Cascadia Mono" w:cs="Cascadia Mono"/>
+          <w:color w:val="000000"/>
+          <w:sz w:val="12"/>
+          <w:szCs w:val="12"/>
+          <w:lang w:val="pt-PT"/>
+        </w:rPr>
+      </w:pPr>
+      <w:r>
+        <w:rPr>
+          <w:rFonts w:ascii="Cascadia Mono" w:hAnsi="Cascadia Mono" w:cs="Cascadia Mono"/>
+          <w:color w:val="800000"/>
+          <w:sz w:val="12"/>
+          <w:szCs w:val="12"/>
+          <w:lang w:val="pt-PT"/>
+        </w:rPr>
+        <w:t>GET</w:t>
+      </w:r>
+      <w:r>
+        <w:rPr>
+          <w:rFonts w:ascii="Cascadia Mono" w:hAnsi="Cascadia Mono" w:cs="Cascadia Mono"/>
+          <w:color w:val="000000"/>
+          <w:sz w:val="12"/>
+          <w:szCs w:val="12"/>
+          <w:lang w:val="pt-PT"/>
+        </w:rPr>
+        <w:t xml:space="preserve"> http://localhost:65252/api/somiod/NewApplication</w:t>
+      </w:r>
+    </w:p>
+    <w:p>
+      <w:pPr>
+        <w:pStyle w:val="Corpodetexto"/>
         <w:spacing w:line="240" w:lineRule="auto"/>
         <w:ind w:left="360" w:hanging="360"/>
         <w:rPr>
+          <w:rFonts w:ascii="Cascadia Mono" w:hAnsi="Cascadia Mono" w:cs="Cascadia Mono"/>
+          <w:color w:val="000000"/>
+          <w:sz w:val="12"/>
+          <w:szCs w:val="12"/>
+          <w:lang w:val="pt-PT"/>
+        </w:rPr>
+      </w:pPr>
+      <w:proofErr w:type="spellStart"/>
+      <w:r>
+        <w:rPr>
+          <w:rFonts w:ascii="Cascadia Mono" w:hAnsi="Cascadia Mono" w:cs="Cascadia Mono"/>
+          <w:color w:val="0000FF"/>
+          <w:sz w:val="12"/>
+          <w:szCs w:val="12"/>
+          <w:lang w:val="pt-PT"/>
+        </w:rPr>
+        <w:t>Accept</w:t>
+      </w:r>
+      <w:proofErr w:type="spellEnd"/>
+      <w:r>
+        <w:rPr>
+          <w:rFonts w:ascii="Cascadia Mono" w:hAnsi="Cascadia Mono" w:cs="Cascadia Mono"/>
+          <w:color w:val="000000"/>
+          <w:sz w:val="12"/>
+          <w:szCs w:val="12"/>
+          <w:lang w:val="pt-PT"/>
+        </w:rPr>
+        <w:t xml:space="preserve">: </w:t>
+      </w:r>
+      <w:proofErr w:type="spellStart"/>
+      <w:r>
+        <w:rPr>
+          <w:rFonts w:ascii="Cascadia Mono" w:hAnsi="Cascadia Mono" w:cs="Cascadia Mono"/>
+          <w:color w:val="000000"/>
+          <w:sz w:val="12"/>
+          <w:szCs w:val="12"/>
+          <w:lang w:val="pt-PT"/>
+        </w:rPr>
+        <w:t>application</w:t>
+      </w:r>
+      <w:proofErr w:type="spellEnd"/>
+      <w:r>
+        <w:rPr>
+          <w:rFonts w:ascii="Cascadia Mono" w:hAnsi="Cascadia Mono" w:cs="Cascadia Mono"/>
+          <w:color w:val="000000"/>
+          <w:sz w:val="12"/>
+          <w:szCs w:val="12"/>
+          <w:lang w:val="pt-PT"/>
+        </w:rPr>
+        <w:t>/</w:t>
+      </w:r>
+      <w:proofErr w:type="spellStart"/>
+      <w:r>
+        <w:rPr>
+          <w:rFonts w:ascii="Cascadia Mono" w:hAnsi="Cascadia Mono" w:cs="Cascadia Mono"/>
+          <w:color w:val="000000"/>
+          <w:sz w:val="12"/>
+          <w:szCs w:val="12"/>
+          <w:lang w:val="pt-PT"/>
+        </w:rPr>
+        <w:t>xml</w:t>
+      </w:r>
+      <w:proofErr w:type="spellEnd"/>
+    </w:p>
+    <w:p>
+      <w:pPr>
+        <w:pStyle w:val="Corpodetexto"/>
+        <w:spacing w:line="240" w:lineRule="auto"/>
+        <w:ind w:left="360" w:hanging="360"/>
+        <w:rPr>
+          <w:rFonts w:ascii="Cascadia Mono" w:hAnsi="Cascadia Mono" w:cs="Cascadia Mono"/>
+          <w:sz w:val="16"/>
+          <w:szCs w:val="16"/>
+          <w:lang w:val="pt-PT"/>
+        </w:rPr>
+      </w:pPr>
+      <w:proofErr w:type="spellStart"/>
+      <w:r>
+        <w:rPr>
+          <w:rFonts w:ascii="Cascadia Mono" w:hAnsi="Cascadia Mono" w:cs="Cascadia Mono"/>
+          <w:sz w:val="16"/>
+          <w:szCs w:val="16"/>
+          <w:lang w:val="pt-PT"/>
+        </w:rPr>
+        <w:t>Modify</w:t>
+      </w:r>
+      <w:proofErr w:type="spellEnd"/>
+      <w:r>
+        <w:rPr>
+          <w:rFonts w:ascii="Cascadia Mono" w:hAnsi="Cascadia Mono" w:cs="Cascadia Mono"/>
+          <w:sz w:val="16"/>
+          <w:szCs w:val="16"/>
+          <w:lang w:val="pt-PT"/>
+        </w:rPr>
+        <w:t xml:space="preserve"> </w:t>
+      </w:r>
+      <w:proofErr w:type="spellStart"/>
+      <w:r>
+        <w:rPr>
+          <w:rFonts w:ascii="Cascadia Mono" w:hAnsi="Cascadia Mono" w:cs="Cascadia Mono"/>
+          <w:sz w:val="16"/>
+          <w:szCs w:val="16"/>
+          <w:lang w:val="pt-PT"/>
+        </w:rPr>
+        <w:t>Application</w:t>
+      </w:r>
+      <w:proofErr w:type="spellEnd"/>
+      <w:r>
+        <w:rPr>
+          <w:rFonts w:ascii="Cascadia Mono" w:hAnsi="Cascadia Mono" w:cs="Cascadia Mono"/>
+          <w:sz w:val="16"/>
+          <w:szCs w:val="16"/>
+          <w:lang w:val="pt-PT"/>
+        </w:rPr>
+        <w:t xml:space="preserve"> </w:t>
+      </w:r>
+      <w:proofErr w:type="spellStart"/>
+      <w:r>
+        <w:rPr>
+          <w:rFonts w:ascii="Cascadia Mono" w:hAnsi="Cascadia Mono" w:cs="Cascadia Mono"/>
+          <w:sz w:val="16"/>
+          <w:szCs w:val="16"/>
+          <w:lang w:val="pt-PT"/>
+        </w:rPr>
+        <w:t>name</w:t>
+      </w:r>
+      <w:proofErr w:type="spellEnd"/>
+      <w:r>
+        <w:rPr>
+          <w:rFonts w:ascii="Cascadia Mono" w:hAnsi="Cascadia Mono" w:cs="Cascadia Mono"/>
+          <w:sz w:val="16"/>
+          <w:szCs w:val="16"/>
+          <w:lang w:val="pt-PT"/>
+        </w:rPr>
+        <w:t>:</w:t>
+      </w:r>
+    </w:p>
+    <w:p>
+      <w:pPr>
+        <w:autoSpaceDE w:val="0"/>
+        <w:autoSpaceDN w:val="0"/>
+        <w:adjustRightInd w:val="0"/>
+        <w:jc w:val="left"/>
+        <w:rPr>
+          <w:rFonts w:ascii="Cascadia Mono" w:hAnsi="Cascadia Mono" w:cs="Cascadia Mono"/>
+          <w:color w:val="000000"/>
+          <w:sz w:val="12"/>
+          <w:szCs w:val="12"/>
+          <w:lang w:val="pt-PT"/>
+        </w:rPr>
+      </w:pPr>
+      <w:r>
+        <w:rPr>
+          <w:rFonts w:ascii="Cascadia Mono" w:hAnsi="Cascadia Mono" w:cs="Cascadia Mono"/>
+          <w:color w:val="800000"/>
+          <w:sz w:val="12"/>
+          <w:szCs w:val="12"/>
+          <w:lang w:val="pt-PT"/>
+        </w:rPr>
+        <w:t>PUT</w:t>
+      </w:r>
+      <w:r>
+        <w:rPr>
+          <w:rFonts w:ascii="Cascadia Mono" w:hAnsi="Cascadia Mono" w:cs="Cascadia Mono"/>
+          <w:color w:val="000000"/>
+          <w:sz w:val="12"/>
+          <w:szCs w:val="12"/>
+          <w:lang w:val="pt-PT"/>
+        </w:rPr>
+        <w:t xml:space="preserve"> http://localhost:65252/api/somiod/NewApplication</w:t>
+      </w:r>
+    </w:p>
+    <w:p>
+      <w:pPr>
+        <w:autoSpaceDE w:val="0"/>
+        <w:autoSpaceDN w:val="0"/>
+        <w:adjustRightInd w:val="0"/>
+        <w:jc w:val="left"/>
+        <w:rPr>
+          <w:rFonts w:ascii="Cascadia Mono" w:hAnsi="Cascadia Mono" w:cs="Cascadia Mono"/>
+          <w:color w:val="000000"/>
+          <w:sz w:val="12"/>
+          <w:szCs w:val="12"/>
+          <w:lang w:val="pt-PT"/>
+        </w:rPr>
+      </w:pPr>
+      <w:proofErr w:type="spellStart"/>
+      <w:r>
+        <w:rPr>
+          <w:rFonts w:ascii="Cascadia Mono" w:hAnsi="Cascadia Mono" w:cs="Cascadia Mono"/>
+          <w:color w:val="0000FF"/>
+          <w:sz w:val="12"/>
+          <w:szCs w:val="12"/>
+          <w:lang w:val="pt-PT"/>
+        </w:rPr>
+        <w:t>Content-Type</w:t>
+      </w:r>
+      <w:proofErr w:type="spellEnd"/>
+      <w:r>
+        <w:rPr>
+          <w:rFonts w:ascii="Cascadia Mono" w:hAnsi="Cascadia Mono" w:cs="Cascadia Mono"/>
+          <w:color w:val="000000"/>
+          <w:sz w:val="12"/>
+          <w:szCs w:val="12"/>
+          <w:lang w:val="pt-PT"/>
+        </w:rPr>
+        <w:t xml:space="preserve">: </w:t>
+      </w:r>
+      <w:proofErr w:type="spellStart"/>
+      <w:r>
+        <w:rPr>
+          <w:rFonts w:ascii="Cascadia Mono" w:hAnsi="Cascadia Mono" w:cs="Cascadia Mono"/>
+          <w:color w:val="000000"/>
+          <w:sz w:val="12"/>
+          <w:szCs w:val="12"/>
+          <w:lang w:val="pt-PT"/>
+        </w:rPr>
+        <w:t>application</w:t>
+      </w:r>
+      <w:proofErr w:type="spellEnd"/>
+      <w:r>
+        <w:rPr>
+          <w:rFonts w:ascii="Cascadia Mono" w:hAnsi="Cascadia Mono" w:cs="Cascadia Mono"/>
+          <w:color w:val="000000"/>
+          <w:sz w:val="12"/>
+          <w:szCs w:val="12"/>
+          <w:lang w:val="pt-PT"/>
+        </w:rPr>
+        <w:t>/</w:t>
+      </w:r>
+      <w:proofErr w:type="spellStart"/>
+      <w:r>
+        <w:rPr>
+          <w:rFonts w:ascii="Cascadia Mono" w:hAnsi="Cascadia Mono" w:cs="Cascadia Mono"/>
+          <w:color w:val="000000"/>
+          <w:sz w:val="12"/>
+          <w:szCs w:val="12"/>
+          <w:lang w:val="pt-PT"/>
+        </w:rPr>
+        <w:t>xml</w:t>
+      </w:r>
+      <w:proofErr w:type="spellEnd"/>
+    </w:p>
+    <w:p>
+      <w:pPr>
+        <w:autoSpaceDE w:val="0"/>
+        <w:autoSpaceDN w:val="0"/>
+        <w:adjustRightInd w:val="0"/>
+        <w:jc w:val="left"/>
+        <w:rPr>
+          <w:rFonts w:ascii="Cascadia Mono" w:hAnsi="Cascadia Mono" w:cs="Cascadia Mono"/>
+          <w:color w:val="000000"/>
+          <w:sz w:val="12"/>
+          <w:szCs w:val="12"/>
+          <w:lang w:val="pt-PT"/>
+        </w:rPr>
+      </w:pPr>
+    </w:p>
+    <w:p>
+      <w:pPr>
+        <w:autoSpaceDE w:val="0"/>
+        <w:autoSpaceDN w:val="0"/>
+        <w:adjustRightInd w:val="0"/>
+        <w:jc w:val="left"/>
+        <w:rPr>
+          <w:rFonts w:ascii="Cascadia Mono" w:hAnsi="Cascadia Mono" w:cs="Cascadia Mono"/>
+          <w:color w:val="000000"/>
+          <w:sz w:val="12"/>
+          <w:szCs w:val="12"/>
+          <w:lang w:val="pt-PT"/>
+        </w:rPr>
+      </w:pPr>
+      <w:r>
+        <w:rPr>
+          <w:rFonts w:ascii="Cascadia Mono" w:hAnsi="Cascadia Mono" w:cs="Cascadia Mono"/>
+          <w:color w:val="000000"/>
+          <w:sz w:val="12"/>
+          <w:szCs w:val="12"/>
+          <w:lang w:val="pt-PT"/>
+        </w:rPr>
+        <w:t>&lt;</w:t>
+      </w:r>
+      <w:proofErr w:type="spellStart"/>
+      <w:r>
+        <w:rPr>
+          <w:rFonts w:ascii="Cascadia Mono" w:hAnsi="Cascadia Mono" w:cs="Cascadia Mono"/>
+          <w:color w:val="000000"/>
+          <w:sz w:val="12"/>
+          <w:szCs w:val="12"/>
+          <w:lang w:val="pt-PT"/>
+        </w:rPr>
+        <w:t>EntityRequest</w:t>
+      </w:r>
+      <w:proofErr w:type="spellEnd"/>
+      <w:r>
+        <w:rPr>
+          <w:rFonts w:ascii="Cascadia Mono" w:hAnsi="Cascadia Mono" w:cs="Cascadia Mono"/>
+          <w:color w:val="000000"/>
+          <w:sz w:val="12"/>
+          <w:szCs w:val="12"/>
+          <w:lang w:val="pt-PT"/>
+        </w:rPr>
+        <w:t xml:space="preserve"> </w:t>
+      </w:r>
+      <w:proofErr w:type="spellStart"/>
+      <w:r>
+        <w:rPr>
+          <w:rFonts w:ascii="Cascadia Mono" w:hAnsi="Cascadia Mono" w:cs="Cascadia Mono"/>
+          <w:color w:val="000000"/>
+          <w:sz w:val="12"/>
+          <w:szCs w:val="12"/>
+          <w:lang w:val="pt-PT"/>
+        </w:rPr>
+        <w:t>xlmns</w:t>
+      </w:r>
+      <w:proofErr w:type="spellEnd"/>
+      <w:proofErr w:type="gramStart"/>
+      <w:r>
+        <w:rPr>
+          <w:rFonts w:ascii="Cascadia Mono" w:hAnsi="Cascadia Mono" w:cs="Cascadia Mono"/>
+          <w:color w:val="000000"/>
+          <w:sz w:val="12"/>
+          <w:szCs w:val="12"/>
+          <w:lang w:val="pt-PT"/>
+        </w:rPr>
+        <w:t>=”Middleware</w:t>
+      </w:r>
+      <w:proofErr w:type="gramEnd"/>
+      <w:r>
+        <w:rPr>
+          <w:rFonts w:ascii="Cascadia Mono" w:hAnsi="Cascadia Mono" w:cs="Cascadia Mono"/>
+          <w:color w:val="000000"/>
+          <w:sz w:val="12"/>
+          <w:szCs w:val="12"/>
+          <w:lang w:val="pt-PT"/>
+        </w:rPr>
+        <w:t>-d26</w:t>
+      </w:r>
+      <w:r>
+        <w:rPr>
+          <w:rFonts w:ascii="Cascadia Mono" w:hAnsi="Cascadia Mono" w:cs="Cascadia Mono"/>
+          <w:color w:val="000000"/>
+          <w:sz w:val="12"/>
+          <w:szCs w:val="12"/>
+          <w:lang w:val="pt-PT"/>
+        </w:rPr>
+        <w:t>”</w:t>
+      </w:r>
+      <w:r>
+        <w:rPr>
+          <w:rFonts w:ascii="Cascadia Mono" w:hAnsi="Cascadia Mono" w:cs="Cascadia Mono"/>
+          <w:color w:val="000000"/>
+          <w:sz w:val="12"/>
+          <w:szCs w:val="12"/>
+          <w:lang w:val="pt-PT"/>
+        </w:rPr>
+        <w:t>&gt;</w:t>
+      </w:r>
+    </w:p>
+    <w:p>
+      <w:pPr>
+        <w:autoSpaceDE w:val="0"/>
+        <w:autoSpaceDN w:val="0"/>
+        <w:adjustRightInd w:val="0"/>
+        <w:jc w:val="left"/>
+        <w:rPr>
+          <w:rFonts w:ascii="Cascadia Mono" w:hAnsi="Cascadia Mono" w:cs="Cascadia Mono"/>
+          <w:color w:val="000000"/>
+          <w:sz w:val="12"/>
+          <w:szCs w:val="12"/>
+          <w:lang w:val="pt-PT"/>
+        </w:rPr>
+      </w:pPr>
+      <w:r>
+        <w:rPr>
+          <w:rFonts w:ascii="Cascadia Mono" w:hAnsi="Cascadia Mono" w:cs="Cascadia Mono"/>
+          <w:color w:val="000000"/>
+          <w:sz w:val="12"/>
+          <w:szCs w:val="12"/>
+          <w:lang w:val="pt-PT"/>
+        </w:rPr>
+        <w:t xml:space="preserve">    &lt;</w:t>
+      </w:r>
+      <w:proofErr w:type="spellStart"/>
+      <w:r>
+        <w:rPr>
+          <w:rFonts w:ascii="Cascadia Mono" w:hAnsi="Cascadia Mono" w:cs="Cascadia Mono"/>
+          <w:color w:val="000000"/>
+          <w:sz w:val="12"/>
+          <w:szCs w:val="12"/>
+          <w:lang w:val="pt-PT"/>
+        </w:rPr>
+        <w:t>res_type</w:t>
+      </w:r>
+      <w:proofErr w:type="spellEnd"/>
+      <w:r>
+        <w:rPr>
+          <w:rFonts w:ascii="Cascadia Mono" w:hAnsi="Cascadia Mono" w:cs="Cascadia Mono"/>
+          <w:color w:val="000000"/>
+          <w:sz w:val="12"/>
+          <w:szCs w:val="12"/>
+          <w:lang w:val="pt-PT"/>
+        </w:rPr>
+        <w:t>&gt;</w:t>
+      </w:r>
+      <w:proofErr w:type="spellStart"/>
+      <w:r>
+        <w:rPr>
+          <w:rFonts w:ascii="Cascadia Mono" w:hAnsi="Cascadia Mono" w:cs="Cascadia Mono"/>
+          <w:color w:val="000000"/>
+          <w:sz w:val="12"/>
+          <w:szCs w:val="12"/>
+          <w:lang w:val="pt-PT"/>
+        </w:rPr>
+        <w:t>application</w:t>
+      </w:r>
+      <w:proofErr w:type="spellEnd"/>
+      <w:r>
+        <w:rPr>
+          <w:rFonts w:ascii="Cascadia Mono" w:hAnsi="Cascadia Mono" w:cs="Cascadia Mono"/>
+          <w:color w:val="000000"/>
+          <w:sz w:val="12"/>
+          <w:szCs w:val="12"/>
+          <w:lang w:val="pt-PT"/>
+        </w:rPr>
+        <w:t>&lt;/</w:t>
+      </w:r>
+      <w:proofErr w:type="spellStart"/>
+      <w:r>
+        <w:rPr>
+          <w:rFonts w:ascii="Cascadia Mono" w:hAnsi="Cascadia Mono" w:cs="Cascadia Mono"/>
+          <w:color w:val="000000"/>
+          <w:sz w:val="12"/>
+          <w:szCs w:val="12"/>
+          <w:lang w:val="pt-PT"/>
+        </w:rPr>
+        <w:t>res_type</w:t>
+      </w:r>
+      <w:proofErr w:type="spellEnd"/>
+      <w:r>
+        <w:rPr>
+          <w:rFonts w:ascii="Cascadia Mono" w:hAnsi="Cascadia Mono" w:cs="Cascadia Mono"/>
+          <w:color w:val="000000"/>
+          <w:sz w:val="12"/>
+          <w:szCs w:val="12"/>
+          <w:lang w:val="pt-PT"/>
+        </w:rPr>
+        <w:t>&gt;</w:t>
+      </w:r>
+    </w:p>
+    <w:p>
+      <w:pPr>
+        <w:autoSpaceDE w:val="0"/>
+        <w:autoSpaceDN w:val="0"/>
+        <w:adjustRightInd w:val="0"/>
+        <w:jc w:val="left"/>
+        <w:rPr>
+          <w:rFonts w:ascii="Cascadia Mono" w:hAnsi="Cascadia Mono" w:cs="Cascadia Mono"/>
+          <w:color w:val="000000"/>
+          <w:sz w:val="12"/>
+          <w:szCs w:val="12"/>
+          <w:lang w:val="pt-PT"/>
+        </w:rPr>
+      </w:pPr>
+      <w:r>
+        <w:rPr>
+          <w:rFonts w:ascii="Cascadia Mono" w:hAnsi="Cascadia Mono" w:cs="Cascadia Mono"/>
+          <w:color w:val="000000"/>
+          <w:sz w:val="12"/>
+          <w:szCs w:val="12"/>
+          <w:lang w:val="pt-PT"/>
+        </w:rPr>
+        <w:t xml:space="preserve">    &lt;</w:t>
+      </w:r>
+      <w:proofErr w:type="spellStart"/>
+      <w:r>
+        <w:rPr>
+          <w:rFonts w:ascii="Cascadia Mono" w:hAnsi="Cascadia Mono" w:cs="Cascadia Mono"/>
+          <w:color w:val="000000"/>
+          <w:sz w:val="12"/>
+          <w:szCs w:val="12"/>
+          <w:lang w:val="pt-PT"/>
+        </w:rPr>
+        <w:t>name</w:t>
+      </w:r>
+      <w:proofErr w:type="spellEnd"/>
+      <w:r>
+        <w:rPr>
+          <w:rFonts w:ascii="Cascadia Mono" w:hAnsi="Cascadia Mono" w:cs="Cascadia Mono"/>
+          <w:color w:val="000000"/>
+          <w:sz w:val="12"/>
+          <w:szCs w:val="12"/>
+          <w:lang w:val="pt-PT"/>
+        </w:rPr>
+        <w:t>&gt;</w:t>
+      </w:r>
+      <w:proofErr w:type="spellStart"/>
+      <w:r>
+        <w:rPr>
+          <w:rFonts w:ascii="Cascadia Mono" w:hAnsi="Cascadia Mono" w:cs="Cascadia Mono"/>
+          <w:color w:val="000000"/>
+          <w:sz w:val="12"/>
+          <w:szCs w:val="12"/>
+          <w:lang w:val="pt-PT"/>
+        </w:rPr>
+        <w:t>ModifiedApplication</w:t>
+      </w:r>
+      <w:proofErr w:type="spellEnd"/>
+      <w:r>
+        <w:rPr>
+          <w:rFonts w:ascii="Cascadia Mono" w:hAnsi="Cascadia Mono" w:cs="Cascadia Mono"/>
+          <w:color w:val="000000"/>
+          <w:sz w:val="12"/>
+          <w:szCs w:val="12"/>
+          <w:lang w:val="pt-PT"/>
+        </w:rPr>
+        <w:t>&lt;/</w:t>
+      </w:r>
+      <w:proofErr w:type="spellStart"/>
+      <w:r>
+        <w:rPr>
+          <w:rFonts w:ascii="Cascadia Mono" w:hAnsi="Cascadia Mono" w:cs="Cascadia Mono"/>
+          <w:color w:val="000000"/>
+          <w:sz w:val="12"/>
+          <w:szCs w:val="12"/>
+          <w:lang w:val="pt-PT"/>
+        </w:rPr>
+        <w:t>name</w:t>
+      </w:r>
+      <w:proofErr w:type="spellEnd"/>
+      <w:r>
+        <w:rPr>
+          <w:rFonts w:ascii="Cascadia Mono" w:hAnsi="Cascadia Mono" w:cs="Cascadia Mono"/>
+          <w:color w:val="000000"/>
+          <w:sz w:val="12"/>
+          <w:szCs w:val="12"/>
+          <w:lang w:val="pt-PT"/>
+        </w:rPr>
+        <w:t>&gt;</w:t>
+      </w:r>
+    </w:p>
+    <w:p>
+      <w:pPr>
+        <w:pStyle w:val="Corpodetexto"/>
+        <w:spacing w:line="240" w:lineRule="auto"/>
+        <w:ind w:left="360" w:hanging="360"/>
+        <w:rPr>
+          <w:rFonts w:ascii="Cascadia Mono" w:hAnsi="Cascadia Mono" w:cs="Cascadia Mono"/>
+          <w:color w:val="000000"/>
+          <w:sz w:val="12"/>
+          <w:szCs w:val="12"/>
+          <w:lang w:val="pt-PT"/>
+        </w:rPr>
+      </w:pPr>
+      <w:r>
+        <w:rPr>
+          <w:rFonts w:ascii="Cascadia Mono" w:hAnsi="Cascadia Mono" w:cs="Cascadia Mono"/>
+          <w:color w:val="000000"/>
+          <w:sz w:val="12"/>
+          <w:szCs w:val="12"/>
+          <w:lang w:val="pt-PT"/>
+        </w:rPr>
+        <w:t>&lt;/</w:t>
+      </w:r>
+      <w:proofErr w:type="spellStart"/>
+      <w:r>
+        <w:rPr>
+          <w:rFonts w:ascii="Cascadia Mono" w:hAnsi="Cascadia Mono" w:cs="Cascadia Mono"/>
+          <w:color w:val="000000"/>
+          <w:sz w:val="12"/>
+          <w:szCs w:val="12"/>
+          <w:lang w:val="pt-PT"/>
+        </w:rPr>
+        <w:t>EntityRequest</w:t>
+      </w:r>
+      <w:proofErr w:type="spellEnd"/>
+      <w:r>
+        <w:rPr>
+          <w:rFonts w:ascii="Cascadia Mono" w:hAnsi="Cascadia Mono" w:cs="Cascadia Mono"/>
+          <w:color w:val="000000"/>
+          <w:sz w:val="12"/>
+          <w:szCs w:val="12"/>
+          <w:lang w:val="pt-PT"/>
+        </w:rPr>
+        <w:t>&gt;</w:t>
+      </w:r>
+    </w:p>
+    <w:p>
+      <w:pPr>
+        <w:pStyle w:val="Corpodetexto"/>
+        <w:spacing w:line="240" w:lineRule="auto"/>
+        <w:ind w:left="360" w:hanging="360"/>
+        <w:rPr>
+          <w:rFonts w:ascii="Cascadia Mono" w:hAnsi="Cascadia Mono" w:cs="Cascadia Mono"/>
+          <w:color w:val="000000"/>
+          <w:sz w:val="16"/>
+          <w:szCs w:val="16"/>
+          <w:lang w:val="pt-PT"/>
+        </w:rPr>
+      </w:pPr>
+      <w:r>
+        <w:rPr>
+          <w:rFonts w:ascii="Cascadia Mono" w:hAnsi="Cascadia Mono" w:cs="Cascadia Mono"/>
+          <w:color w:val="000000"/>
+          <w:sz w:val="16"/>
+          <w:szCs w:val="16"/>
+          <w:lang w:val="pt-PT"/>
+        </w:rPr>
+        <w:t xml:space="preserve">Delete </w:t>
+      </w:r>
+      <w:proofErr w:type="spellStart"/>
+      <w:r>
+        <w:rPr>
+          <w:rFonts w:ascii="Cascadia Mono" w:hAnsi="Cascadia Mono" w:cs="Cascadia Mono"/>
+          <w:color w:val="000000"/>
+          <w:sz w:val="16"/>
+          <w:szCs w:val="16"/>
+          <w:lang w:val="pt-PT"/>
+        </w:rPr>
+        <w:t>Application</w:t>
+      </w:r>
+      <w:proofErr w:type="spellEnd"/>
+      <w:r>
+        <w:rPr>
+          <w:rFonts w:ascii="Cascadia Mono" w:hAnsi="Cascadia Mono" w:cs="Cascadia Mono"/>
+          <w:color w:val="000000"/>
+          <w:sz w:val="16"/>
+          <w:szCs w:val="16"/>
+          <w:lang w:val="pt-PT"/>
+        </w:rPr>
+        <w:t>:</w:t>
+      </w:r>
+    </w:p>
+    <w:p>
+      <w:pPr>
+        <w:pStyle w:val="Corpodetexto"/>
+        <w:spacing w:line="240" w:lineRule="auto"/>
+        <w:ind w:left="360" w:hanging="360"/>
+        <w:rPr>
+          <w:rFonts w:ascii="Cascadia Mono" w:hAnsi="Cascadia Mono" w:cs="Cascadia Mono"/>
+          <w:color w:val="000000"/>
+          <w:sz w:val="12"/>
+          <w:szCs w:val="12"/>
+          <w:lang w:val="pt-PT"/>
+        </w:rPr>
+      </w:pPr>
+      <w:r>
+        <w:rPr>
+          <w:rFonts w:ascii="Cascadia Mono" w:hAnsi="Cascadia Mono" w:cs="Cascadia Mono"/>
+          <w:color w:val="800000"/>
+          <w:sz w:val="12"/>
+          <w:szCs w:val="12"/>
+          <w:lang w:val="pt-PT"/>
+        </w:rPr>
+        <w:t>DELETE</w:t>
+      </w:r>
+      <w:r>
+        <w:rPr>
+          <w:rFonts w:ascii="Cascadia Mono" w:hAnsi="Cascadia Mono" w:cs="Cascadia Mono"/>
+          <w:color w:val="000000"/>
+          <w:sz w:val="12"/>
+          <w:szCs w:val="12"/>
+          <w:lang w:val="pt-PT"/>
+        </w:rPr>
+        <w:t xml:space="preserve"> </w:t>
+      </w:r>
+      <w:hyperlink r:id="rId11" w:history="1">
+        <w:r>
+          <w:rPr>
+            <w:rStyle w:val="Hiperligao"/>
+            <w:rFonts w:ascii="Cascadia Mono" w:hAnsi="Cascadia Mono" w:cs="Cascadia Mono"/>
+            <w:sz w:val="12"/>
+            <w:szCs w:val="12"/>
+            <w:lang w:val="pt-PT"/>
+          </w:rPr>
+          <w:t>http://localhost:65252/api/somiod/NewApplication</w:t>
+        </w:r>
+      </w:hyperlink>
+    </w:p>
+    <w:p>
+      <w:pPr>
+        <w:pStyle w:val="Corpodetexto"/>
+        <w:spacing w:line="240" w:lineRule="auto"/>
+        <w:ind w:left="360" w:hanging="360"/>
+        <w:rPr>
+          <w:rFonts w:ascii="Cascadia Mono" w:hAnsi="Cascadia Mono" w:cs="Cascadia Mono"/>
+          <w:sz w:val="16"/>
+          <w:szCs w:val="16"/>
+          <w:lang w:val="pt-PT"/>
+        </w:rPr>
+      </w:pPr>
+      <w:proofErr w:type="spellStart"/>
+      <w:r>
+        <w:rPr>
+          <w:rFonts w:ascii="Cascadia Mono" w:hAnsi="Cascadia Mono" w:cs="Cascadia Mono"/>
+          <w:sz w:val="16"/>
+          <w:szCs w:val="16"/>
+          <w:lang w:val="pt-PT"/>
+        </w:rPr>
+        <w:t>Create</w:t>
+      </w:r>
+      <w:proofErr w:type="spellEnd"/>
+      <w:r>
+        <w:rPr>
+          <w:rFonts w:ascii="Cascadia Mono" w:hAnsi="Cascadia Mono" w:cs="Cascadia Mono"/>
+          <w:sz w:val="16"/>
+          <w:szCs w:val="16"/>
+          <w:lang w:val="pt-PT"/>
+        </w:rPr>
+        <w:t xml:space="preserve"> </w:t>
+      </w:r>
+      <w:proofErr w:type="spellStart"/>
+      <w:r>
+        <w:rPr>
+          <w:rFonts w:ascii="Cascadia Mono" w:hAnsi="Cascadia Mono" w:cs="Cascadia Mono"/>
+          <w:sz w:val="16"/>
+          <w:szCs w:val="16"/>
+          <w:lang w:val="pt-PT"/>
+        </w:rPr>
+        <w:t>new</w:t>
+      </w:r>
+      <w:proofErr w:type="spellEnd"/>
+      <w:r>
+        <w:rPr>
+          <w:rFonts w:ascii="Cascadia Mono" w:hAnsi="Cascadia Mono" w:cs="Cascadia Mono"/>
+          <w:sz w:val="16"/>
+          <w:szCs w:val="16"/>
+          <w:lang w:val="pt-PT"/>
+        </w:rPr>
+        <w:t xml:space="preserve"> Container</w:t>
+      </w:r>
+      <w:r>
+        <w:rPr>
+          <w:rFonts w:ascii="Cascadia Mono" w:hAnsi="Cascadia Mono" w:cs="Cascadia Mono"/>
+          <w:sz w:val="16"/>
+          <w:szCs w:val="16"/>
+          <w:lang w:val="pt-PT"/>
+        </w:rPr>
+        <w:t>:</w:t>
+      </w:r>
+    </w:p>
+    <w:p>
+      <w:pPr>
+        <w:autoSpaceDE w:val="0"/>
+        <w:autoSpaceDN w:val="0"/>
+        <w:adjustRightInd w:val="0"/>
+        <w:jc w:val="left"/>
+        <w:rPr>
+          <w:rFonts w:ascii="Cascadia Mono" w:hAnsi="Cascadia Mono" w:cs="Cascadia Mono"/>
+          <w:color w:val="000000"/>
+          <w:sz w:val="12"/>
+          <w:szCs w:val="12"/>
+          <w:lang w:val="pt-PT"/>
+        </w:rPr>
+      </w:pPr>
+      <w:r>
+        <w:rPr>
+          <w:rFonts w:ascii="Cascadia Mono" w:hAnsi="Cascadia Mono" w:cs="Cascadia Mono"/>
+          <w:color w:val="800000"/>
+          <w:sz w:val="12"/>
+          <w:szCs w:val="12"/>
+          <w:lang w:val="pt-PT"/>
+        </w:rPr>
+        <w:t>POST</w:t>
+      </w:r>
+      <w:r>
+        <w:rPr>
+          <w:rFonts w:ascii="Cascadia Mono" w:hAnsi="Cascadia Mono" w:cs="Cascadia Mono"/>
+          <w:color w:val="000000"/>
+          <w:sz w:val="12"/>
+          <w:szCs w:val="12"/>
+          <w:lang w:val="pt-PT"/>
+        </w:rPr>
+        <w:t xml:space="preserve"> http://localhost:65252/api/somiod/App1</w:t>
+      </w:r>
+    </w:p>
+    <w:p>
+      <w:pPr>
+        <w:autoSpaceDE w:val="0"/>
+        <w:autoSpaceDN w:val="0"/>
+        <w:adjustRightInd w:val="0"/>
+        <w:jc w:val="left"/>
+        <w:rPr>
+          <w:rFonts w:ascii="Cascadia Mono" w:hAnsi="Cascadia Mono" w:cs="Cascadia Mono"/>
+          <w:color w:val="000000"/>
+          <w:sz w:val="12"/>
+          <w:szCs w:val="12"/>
+          <w:lang w:val="pt-PT"/>
+        </w:rPr>
+      </w:pPr>
+      <w:proofErr w:type="spellStart"/>
+      <w:r>
+        <w:rPr>
+          <w:rFonts w:ascii="Cascadia Mono" w:hAnsi="Cascadia Mono" w:cs="Cascadia Mono"/>
+          <w:color w:val="0000FF"/>
+          <w:sz w:val="12"/>
+          <w:szCs w:val="12"/>
+          <w:lang w:val="pt-PT"/>
+        </w:rPr>
+        <w:t>Content-Type</w:t>
+      </w:r>
+      <w:proofErr w:type="spellEnd"/>
+      <w:r>
+        <w:rPr>
+          <w:rFonts w:ascii="Cascadia Mono" w:hAnsi="Cascadia Mono" w:cs="Cascadia Mono"/>
+          <w:color w:val="000000"/>
+          <w:sz w:val="12"/>
+          <w:szCs w:val="12"/>
+          <w:lang w:val="pt-PT"/>
+        </w:rPr>
+        <w:t xml:space="preserve">: </w:t>
+      </w:r>
+      <w:proofErr w:type="spellStart"/>
+      <w:r>
+        <w:rPr>
+          <w:rFonts w:ascii="Cascadia Mono" w:hAnsi="Cascadia Mono" w:cs="Cascadia Mono"/>
+          <w:color w:val="000000"/>
+          <w:sz w:val="12"/>
+          <w:szCs w:val="12"/>
+          <w:lang w:val="pt-PT"/>
+        </w:rPr>
+        <w:t>application</w:t>
+      </w:r>
+      <w:proofErr w:type="spellEnd"/>
+      <w:r>
+        <w:rPr>
+          <w:rFonts w:ascii="Cascadia Mono" w:hAnsi="Cascadia Mono" w:cs="Cascadia Mono"/>
+          <w:color w:val="000000"/>
+          <w:sz w:val="12"/>
+          <w:szCs w:val="12"/>
+          <w:lang w:val="pt-PT"/>
+        </w:rPr>
+        <w:t>/</w:t>
+      </w:r>
+      <w:proofErr w:type="spellStart"/>
+      <w:r>
+        <w:rPr>
+          <w:rFonts w:ascii="Cascadia Mono" w:hAnsi="Cascadia Mono" w:cs="Cascadia Mono"/>
+          <w:color w:val="000000"/>
+          <w:sz w:val="12"/>
+          <w:szCs w:val="12"/>
+          <w:lang w:val="pt-PT"/>
+        </w:rPr>
+        <w:t>xml</w:t>
+      </w:r>
+      <w:proofErr w:type="spellEnd"/>
+    </w:p>
+    <w:p>
+      <w:pPr>
+        <w:autoSpaceDE w:val="0"/>
+        <w:autoSpaceDN w:val="0"/>
+        <w:adjustRightInd w:val="0"/>
+        <w:jc w:val="left"/>
+        <w:rPr>
+          <w:rFonts w:ascii="Cascadia Mono" w:hAnsi="Cascadia Mono" w:cs="Cascadia Mono"/>
+          <w:color w:val="000000"/>
+          <w:sz w:val="12"/>
+          <w:szCs w:val="12"/>
+          <w:lang w:val="pt-PT"/>
+        </w:rPr>
+      </w:pPr>
+    </w:p>
+    <w:p>
+      <w:pPr>
+        <w:autoSpaceDE w:val="0"/>
+        <w:autoSpaceDN w:val="0"/>
+        <w:adjustRightInd w:val="0"/>
+        <w:jc w:val="left"/>
+        <w:rPr>
+          <w:rFonts w:ascii="Cascadia Mono" w:hAnsi="Cascadia Mono" w:cs="Cascadia Mono"/>
+          <w:color w:val="000000"/>
+          <w:sz w:val="12"/>
+          <w:szCs w:val="12"/>
+          <w:lang w:val="pt-PT"/>
+        </w:rPr>
+      </w:pPr>
+      <w:r>
+        <w:rPr>
+          <w:rFonts w:ascii="Cascadia Mono" w:hAnsi="Cascadia Mono" w:cs="Cascadia Mono"/>
+          <w:color w:val="000000"/>
+          <w:sz w:val="12"/>
+          <w:szCs w:val="12"/>
+          <w:lang w:val="pt-PT"/>
+        </w:rPr>
+        <w:t>&lt;</w:t>
+      </w:r>
+      <w:proofErr w:type="spellStart"/>
+      <w:r>
+        <w:rPr>
+          <w:rFonts w:ascii="Cascadia Mono" w:hAnsi="Cascadia Mono" w:cs="Cascadia Mono"/>
+          <w:color w:val="000000"/>
+          <w:sz w:val="12"/>
+          <w:szCs w:val="12"/>
+          <w:lang w:val="pt-PT"/>
+        </w:rPr>
+        <w:t>EntityRequest</w:t>
+      </w:r>
+      <w:proofErr w:type="spellEnd"/>
+      <w:r>
+        <w:rPr>
+          <w:rFonts w:ascii="Cascadia Mono" w:hAnsi="Cascadia Mono" w:cs="Cascadia Mono"/>
+          <w:color w:val="000000"/>
+          <w:sz w:val="12"/>
+          <w:szCs w:val="12"/>
+          <w:lang w:val="pt-PT"/>
+        </w:rPr>
+        <w:t xml:space="preserve"> </w:t>
+      </w:r>
+      <w:proofErr w:type="spellStart"/>
+      <w:r>
+        <w:rPr>
+          <w:rFonts w:ascii="Cascadia Mono" w:hAnsi="Cascadia Mono" w:cs="Cascadia Mono"/>
+          <w:color w:val="000000"/>
+          <w:sz w:val="12"/>
+          <w:szCs w:val="12"/>
+          <w:lang w:val="pt-PT"/>
+        </w:rPr>
+        <w:t>xlmns</w:t>
+      </w:r>
+      <w:proofErr w:type="spellEnd"/>
+      <w:proofErr w:type="gramStart"/>
+      <w:r>
+        <w:rPr>
+          <w:rFonts w:ascii="Cascadia Mono" w:hAnsi="Cascadia Mono" w:cs="Cascadia Mono"/>
+          <w:color w:val="000000"/>
+          <w:sz w:val="12"/>
+          <w:szCs w:val="12"/>
+          <w:lang w:val="pt-PT"/>
+        </w:rPr>
+        <w:t>=”Middleware</w:t>
+      </w:r>
+      <w:proofErr w:type="gramEnd"/>
+      <w:r>
+        <w:rPr>
+          <w:rFonts w:ascii="Cascadia Mono" w:hAnsi="Cascadia Mono" w:cs="Cascadia Mono"/>
+          <w:color w:val="000000"/>
+          <w:sz w:val="12"/>
+          <w:szCs w:val="12"/>
+          <w:lang w:val="pt-PT"/>
+        </w:rPr>
+        <w:t>-d26”</w:t>
+      </w:r>
+      <w:r>
+        <w:rPr>
+          <w:rFonts w:ascii="Cascadia Mono" w:hAnsi="Cascadia Mono" w:cs="Cascadia Mono"/>
+          <w:color w:val="000000"/>
+          <w:sz w:val="12"/>
+          <w:szCs w:val="12"/>
+          <w:lang w:val="pt-PT"/>
+        </w:rPr>
+        <w:t>&gt;</w:t>
+      </w:r>
+    </w:p>
+    <w:p>
+      <w:pPr>
+        <w:autoSpaceDE w:val="0"/>
+        <w:autoSpaceDN w:val="0"/>
+        <w:adjustRightInd w:val="0"/>
+        <w:jc w:val="left"/>
+        <w:rPr>
+          <w:rFonts w:ascii="Cascadia Mono" w:hAnsi="Cascadia Mono" w:cs="Cascadia Mono"/>
+          <w:color w:val="000000"/>
+          <w:sz w:val="12"/>
+          <w:szCs w:val="12"/>
+          <w:lang w:val="pt-PT"/>
+        </w:rPr>
+      </w:pPr>
+      <w:r>
+        <w:rPr>
+          <w:rFonts w:ascii="Cascadia Mono" w:hAnsi="Cascadia Mono" w:cs="Cascadia Mono"/>
+          <w:color w:val="000000"/>
+          <w:sz w:val="12"/>
+          <w:szCs w:val="12"/>
+          <w:lang w:val="pt-PT"/>
+        </w:rPr>
+        <w:t xml:space="preserve">    &lt;</w:t>
+      </w:r>
+      <w:proofErr w:type="spellStart"/>
+      <w:r>
+        <w:rPr>
+          <w:rFonts w:ascii="Cascadia Mono" w:hAnsi="Cascadia Mono" w:cs="Cascadia Mono"/>
+          <w:color w:val="000000"/>
+          <w:sz w:val="12"/>
+          <w:szCs w:val="12"/>
+          <w:lang w:val="pt-PT"/>
+        </w:rPr>
+        <w:t>res_type</w:t>
+      </w:r>
+      <w:proofErr w:type="spellEnd"/>
+      <w:r>
+        <w:rPr>
+          <w:rFonts w:ascii="Cascadia Mono" w:hAnsi="Cascadia Mono" w:cs="Cascadia Mono"/>
+          <w:color w:val="000000"/>
+          <w:sz w:val="12"/>
+          <w:szCs w:val="12"/>
+          <w:lang w:val="pt-PT"/>
+        </w:rPr>
+        <w:t>&gt;container&lt;/</w:t>
+      </w:r>
+      <w:proofErr w:type="spellStart"/>
+      <w:r>
+        <w:rPr>
+          <w:rFonts w:ascii="Cascadia Mono" w:hAnsi="Cascadia Mono" w:cs="Cascadia Mono"/>
+          <w:color w:val="000000"/>
+          <w:sz w:val="12"/>
+          <w:szCs w:val="12"/>
+          <w:lang w:val="pt-PT"/>
+        </w:rPr>
+        <w:t>res_type</w:t>
+      </w:r>
+      <w:proofErr w:type="spellEnd"/>
+      <w:r>
+        <w:rPr>
+          <w:rFonts w:ascii="Cascadia Mono" w:hAnsi="Cascadia Mono" w:cs="Cascadia Mono"/>
+          <w:color w:val="000000"/>
+          <w:sz w:val="12"/>
+          <w:szCs w:val="12"/>
+          <w:lang w:val="pt-PT"/>
+        </w:rPr>
+        <w:t>&gt;</w:t>
+      </w:r>
+    </w:p>
+    <w:p>
+      <w:pPr>
+        <w:autoSpaceDE w:val="0"/>
+        <w:autoSpaceDN w:val="0"/>
+        <w:adjustRightInd w:val="0"/>
+        <w:jc w:val="left"/>
+        <w:rPr>
+          <w:rFonts w:ascii="Cascadia Mono" w:hAnsi="Cascadia Mono" w:cs="Cascadia Mono"/>
+          <w:color w:val="000000"/>
+          <w:sz w:val="12"/>
+          <w:szCs w:val="12"/>
+          <w:lang w:val="pt-PT"/>
+        </w:rPr>
+      </w:pPr>
+      <w:r>
+        <w:rPr>
+          <w:rFonts w:ascii="Cascadia Mono" w:hAnsi="Cascadia Mono" w:cs="Cascadia Mono"/>
+          <w:color w:val="000000"/>
+          <w:sz w:val="12"/>
+          <w:szCs w:val="12"/>
+          <w:lang w:val="pt-PT"/>
+        </w:rPr>
+        <w:t xml:space="preserve">    &lt;</w:t>
+      </w:r>
+      <w:proofErr w:type="spellStart"/>
+      <w:r>
+        <w:rPr>
+          <w:rFonts w:ascii="Cascadia Mono" w:hAnsi="Cascadia Mono" w:cs="Cascadia Mono"/>
+          <w:color w:val="000000"/>
+          <w:sz w:val="12"/>
+          <w:szCs w:val="12"/>
+          <w:lang w:val="pt-PT"/>
+        </w:rPr>
+        <w:t>name</w:t>
+      </w:r>
+      <w:proofErr w:type="spellEnd"/>
+      <w:r>
+        <w:rPr>
+          <w:rFonts w:ascii="Cascadia Mono" w:hAnsi="Cascadia Mono" w:cs="Cascadia Mono"/>
+          <w:color w:val="000000"/>
+          <w:sz w:val="12"/>
+          <w:szCs w:val="12"/>
+          <w:lang w:val="pt-PT"/>
+        </w:rPr>
+        <w:t>&gt;</w:t>
+      </w:r>
+      <w:proofErr w:type="spellStart"/>
+      <w:r>
+        <w:rPr>
+          <w:rFonts w:ascii="Cascadia Mono" w:hAnsi="Cascadia Mono" w:cs="Cascadia Mono"/>
+          <w:color w:val="000000"/>
+          <w:sz w:val="12"/>
+          <w:szCs w:val="12"/>
+          <w:lang w:val="pt-PT"/>
+        </w:rPr>
+        <w:t>NewContainer</w:t>
+      </w:r>
+      <w:proofErr w:type="spellEnd"/>
+      <w:r>
+        <w:rPr>
+          <w:rFonts w:ascii="Cascadia Mono" w:hAnsi="Cascadia Mono" w:cs="Cascadia Mono"/>
+          <w:color w:val="000000"/>
+          <w:sz w:val="12"/>
+          <w:szCs w:val="12"/>
+          <w:lang w:val="pt-PT"/>
+        </w:rPr>
+        <w:t>&lt;/</w:t>
+      </w:r>
+      <w:proofErr w:type="spellStart"/>
+      <w:r>
+        <w:rPr>
+          <w:rFonts w:ascii="Cascadia Mono" w:hAnsi="Cascadia Mono" w:cs="Cascadia Mono"/>
+          <w:color w:val="000000"/>
+          <w:sz w:val="12"/>
+          <w:szCs w:val="12"/>
+          <w:lang w:val="pt-PT"/>
+        </w:rPr>
+        <w:t>name</w:t>
+      </w:r>
+      <w:proofErr w:type="spellEnd"/>
+      <w:r>
+        <w:rPr>
+          <w:rFonts w:ascii="Cascadia Mono" w:hAnsi="Cascadia Mono" w:cs="Cascadia Mono"/>
+          <w:color w:val="000000"/>
+          <w:sz w:val="12"/>
+          <w:szCs w:val="12"/>
+          <w:lang w:val="pt-PT"/>
+        </w:rPr>
+        <w:t>&gt;</w:t>
+      </w:r>
+    </w:p>
+    <w:p>
+      <w:pPr>
+        <w:pStyle w:val="Corpodetexto"/>
+        <w:spacing w:line="240" w:lineRule="auto"/>
+        <w:ind w:left="360" w:hanging="360"/>
+        <w:rPr>
+          <w:rFonts w:ascii="Cascadia Mono" w:hAnsi="Cascadia Mono" w:cs="Cascadia Mono"/>
+          <w:color w:val="000000"/>
+          <w:sz w:val="12"/>
+          <w:szCs w:val="12"/>
+          <w:lang w:val="pt-PT"/>
+        </w:rPr>
+      </w:pPr>
+      <w:r>
+        <w:rPr>
+          <w:rFonts w:ascii="Cascadia Mono" w:hAnsi="Cascadia Mono" w:cs="Cascadia Mono"/>
+          <w:color w:val="000000"/>
+          <w:sz w:val="12"/>
+          <w:szCs w:val="12"/>
+          <w:lang w:val="pt-PT"/>
+        </w:rPr>
+        <w:t>&lt;/</w:t>
+      </w:r>
+      <w:proofErr w:type="spellStart"/>
+      <w:r>
+        <w:rPr>
+          <w:rFonts w:ascii="Cascadia Mono" w:hAnsi="Cascadia Mono" w:cs="Cascadia Mono"/>
+          <w:color w:val="000000"/>
+          <w:sz w:val="12"/>
+          <w:szCs w:val="12"/>
+          <w:lang w:val="pt-PT"/>
+        </w:rPr>
+        <w:t>EntityRequest</w:t>
+      </w:r>
+      <w:proofErr w:type="spellEnd"/>
+      <w:r>
+        <w:rPr>
+          <w:rFonts w:ascii="Cascadia Mono" w:hAnsi="Cascadia Mono" w:cs="Cascadia Mono"/>
+          <w:color w:val="000000"/>
+          <w:sz w:val="12"/>
+          <w:szCs w:val="12"/>
+          <w:lang w:val="pt-PT"/>
+        </w:rPr>
+        <w:t>&gt;</w:t>
+      </w:r>
+    </w:p>
+    <w:p>
+      <w:pPr>
+        <w:pStyle w:val="Corpodetexto"/>
+        <w:spacing w:line="240" w:lineRule="auto"/>
+        <w:ind w:left="360" w:hanging="360"/>
+        <w:rPr>
+          <w:rFonts w:ascii="Cascadia Mono" w:hAnsi="Cascadia Mono" w:cs="Cascadia Mono"/>
+          <w:color w:val="000000"/>
+          <w:sz w:val="16"/>
+          <w:szCs w:val="16"/>
+          <w:lang w:val="pt-PT"/>
+        </w:rPr>
+      </w:pPr>
+      <w:proofErr w:type="spellStart"/>
+      <w:r>
+        <w:rPr>
+          <w:rFonts w:ascii="Cascadia Mono" w:hAnsi="Cascadia Mono" w:cs="Cascadia Mono"/>
+          <w:color w:val="000000"/>
+          <w:sz w:val="16"/>
+          <w:szCs w:val="16"/>
+          <w:lang w:val="pt-PT"/>
+        </w:rPr>
+        <w:t>Get</w:t>
+      </w:r>
+      <w:proofErr w:type="spellEnd"/>
+      <w:r>
+        <w:rPr>
+          <w:rFonts w:ascii="Cascadia Mono" w:hAnsi="Cascadia Mono" w:cs="Cascadia Mono"/>
+          <w:color w:val="000000"/>
+          <w:sz w:val="16"/>
+          <w:szCs w:val="16"/>
+          <w:lang w:val="pt-PT"/>
+        </w:rPr>
+        <w:t xml:space="preserve"> container </w:t>
+      </w:r>
+      <w:proofErr w:type="spellStart"/>
+      <w:r>
+        <w:rPr>
+          <w:rFonts w:ascii="Cascadia Mono" w:hAnsi="Cascadia Mono" w:cs="Cascadia Mono"/>
+          <w:color w:val="000000"/>
+          <w:sz w:val="16"/>
+          <w:szCs w:val="16"/>
+          <w:lang w:val="pt-PT"/>
+        </w:rPr>
+        <w:t>by</w:t>
+      </w:r>
+      <w:proofErr w:type="spellEnd"/>
+      <w:r>
+        <w:rPr>
+          <w:rFonts w:ascii="Cascadia Mono" w:hAnsi="Cascadia Mono" w:cs="Cascadia Mono"/>
+          <w:color w:val="000000"/>
+          <w:sz w:val="16"/>
+          <w:szCs w:val="16"/>
+          <w:lang w:val="pt-PT"/>
+        </w:rPr>
+        <w:t xml:space="preserve"> </w:t>
+      </w:r>
+      <w:proofErr w:type="spellStart"/>
+      <w:r>
+        <w:rPr>
+          <w:rFonts w:ascii="Cascadia Mono" w:hAnsi="Cascadia Mono" w:cs="Cascadia Mono"/>
+          <w:color w:val="000000"/>
+          <w:sz w:val="16"/>
+          <w:szCs w:val="16"/>
+          <w:lang w:val="pt-PT"/>
+        </w:rPr>
+        <w:t>name</w:t>
+      </w:r>
+      <w:proofErr w:type="spellEnd"/>
+      <w:r>
+        <w:rPr>
+          <w:rFonts w:ascii="Cascadia Mono" w:hAnsi="Cascadia Mono" w:cs="Cascadia Mono"/>
+          <w:color w:val="000000"/>
+          <w:sz w:val="16"/>
+          <w:szCs w:val="16"/>
+          <w:lang w:val="pt-PT"/>
+        </w:rPr>
+        <w:t>:</w:t>
+      </w:r>
+    </w:p>
+    <w:p>
+      <w:pPr>
+        <w:autoSpaceDE w:val="0"/>
+        <w:autoSpaceDN w:val="0"/>
+        <w:adjustRightInd w:val="0"/>
+        <w:jc w:val="left"/>
+        <w:rPr>
+          <w:rFonts w:ascii="Cascadia Mono" w:hAnsi="Cascadia Mono" w:cs="Cascadia Mono"/>
+          <w:color w:val="000000"/>
+          <w:sz w:val="12"/>
+          <w:szCs w:val="12"/>
+          <w:lang w:val="pt-PT"/>
+        </w:rPr>
+      </w:pPr>
+      <w:r>
+        <w:rPr>
+          <w:rFonts w:ascii="Cascadia Mono" w:hAnsi="Cascadia Mono" w:cs="Cascadia Mono"/>
+          <w:color w:val="800000"/>
+          <w:sz w:val="12"/>
+          <w:szCs w:val="12"/>
+          <w:lang w:val="pt-PT"/>
+        </w:rPr>
+        <w:t>GET</w:t>
+      </w:r>
+      <w:r>
+        <w:rPr>
+          <w:rFonts w:ascii="Cascadia Mono" w:hAnsi="Cascadia Mono" w:cs="Cascadia Mono"/>
+          <w:color w:val="000000"/>
+          <w:sz w:val="12"/>
+          <w:szCs w:val="12"/>
+          <w:lang w:val="pt-PT"/>
+        </w:rPr>
+        <w:t xml:space="preserve"> http://localhost:65252/api/somiod/App1/NewContainer</w:t>
+      </w:r>
+    </w:p>
+    <w:p>
+      <w:pPr>
+        <w:pStyle w:val="Corpodetexto"/>
+        <w:spacing w:line="240" w:lineRule="auto"/>
+        <w:ind w:left="360" w:hanging="360"/>
+        <w:rPr>
+          <w:rFonts w:ascii="Cascadia Mono" w:hAnsi="Cascadia Mono" w:cs="Cascadia Mono"/>
+          <w:color w:val="000000"/>
+          <w:sz w:val="12"/>
+          <w:szCs w:val="12"/>
+          <w:lang w:val="pt-PT"/>
+        </w:rPr>
+      </w:pPr>
+      <w:proofErr w:type="spellStart"/>
+      <w:r>
+        <w:rPr>
+          <w:rFonts w:ascii="Cascadia Mono" w:hAnsi="Cascadia Mono" w:cs="Cascadia Mono"/>
+          <w:color w:val="0000FF"/>
+          <w:sz w:val="12"/>
+          <w:szCs w:val="12"/>
+          <w:lang w:val="pt-PT"/>
+        </w:rPr>
+        <w:t>Accept</w:t>
+      </w:r>
+      <w:proofErr w:type="spellEnd"/>
+      <w:r>
+        <w:rPr>
+          <w:rFonts w:ascii="Cascadia Mono" w:hAnsi="Cascadia Mono" w:cs="Cascadia Mono"/>
+          <w:color w:val="000000"/>
+          <w:sz w:val="12"/>
+          <w:szCs w:val="12"/>
+          <w:lang w:val="pt-PT"/>
+        </w:rPr>
+        <w:t xml:space="preserve">: </w:t>
+      </w:r>
+      <w:proofErr w:type="spellStart"/>
+      <w:r>
+        <w:rPr>
+          <w:rFonts w:ascii="Cascadia Mono" w:hAnsi="Cascadia Mono" w:cs="Cascadia Mono"/>
+          <w:color w:val="000000"/>
+          <w:sz w:val="12"/>
+          <w:szCs w:val="12"/>
+          <w:lang w:val="pt-PT"/>
+        </w:rPr>
+        <w:t>application</w:t>
+      </w:r>
+      <w:proofErr w:type="spellEnd"/>
+      <w:r>
+        <w:rPr>
+          <w:rFonts w:ascii="Cascadia Mono" w:hAnsi="Cascadia Mono" w:cs="Cascadia Mono"/>
+          <w:color w:val="000000"/>
+          <w:sz w:val="12"/>
+          <w:szCs w:val="12"/>
+          <w:lang w:val="pt-PT"/>
+        </w:rPr>
+        <w:t>/</w:t>
+      </w:r>
+      <w:proofErr w:type="spellStart"/>
+      <w:r>
+        <w:rPr>
+          <w:rFonts w:ascii="Cascadia Mono" w:hAnsi="Cascadia Mono" w:cs="Cascadia Mono"/>
+          <w:color w:val="000000"/>
+          <w:sz w:val="12"/>
+          <w:szCs w:val="12"/>
+          <w:lang w:val="pt-PT"/>
+        </w:rPr>
+        <w:t>xml</w:t>
+      </w:r>
+      <w:proofErr w:type="spellEnd"/>
+    </w:p>
+    <w:p>
+      <w:pPr>
+        <w:pStyle w:val="Corpodetexto"/>
+        <w:spacing w:line="240" w:lineRule="auto"/>
+        <w:ind w:left="360" w:hanging="360"/>
+        <w:rPr>
+          <w:rFonts w:ascii="Cascadia Mono" w:hAnsi="Cascadia Mono" w:cs="Cascadia Mono"/>
+          <w:color w:val="000000"/>
+          <w:sz w:val="16"/>
+          <w:szCs w:val="16"/>
+          <w:lang w:val="pt-PT"/>
+        </w:rPr>
+      </w:pPr>
+      <w:proofErr w:type="spellStart"/>
+      <w:r>
+        <w:rPr>
+          <w:rFonts w:ascii="Cascadia Mono" w:hAnsi="Cascadia Mono" w:cs="Cascadia Mono"/>
+          <w:color w:val="000000"/>
+          <w:sz w:val="16"/>
+          <w:szCs w:val="16"/>
+          <w:lang w:val="pt-PT"/>
+        </w:rPr>
+        <w:t>Modify</w:t>
+      </w:r>
+      <w:proofErr w:type="spellEnd"/>
+      <w:r>
+        <w:rPr>
+          <w:rFonts w:ascii="Cascadia Mono" w:hAnsi="Cascadia Mono" w:cs="Cascadia Mono"/>
+          <w:color w:val="000000"/>
+          <w:sz w:val="16"/>
+          <w:szCs w:val="16"/>
+          <w:lang w:val="pt-PT"/>
+        </w:rPr>
+        <w:t xml:space="preserve"> Container </w:t>
+      </w:r>
+      <w:proofErr w:type="spellStart"/>
+      <w:r>
+        <w:rPr>
+          <w:rFonts w:ascii="Cascadia Mono" w:hAnsi="Cascadia Mono" w:cs="Cascadia Mono"/>
+          <w:color w:val="000000"/>
+          <w:sz w:val="16"/>
+          <w:szCs w:val="16"/>
+          <w:lang w:val="pt-PT"/>
+        </w:rPr>
+        <w:t>name</w:t>
+      </w:r>
+      <w:proofErr w:type="spellEnd"/>
+      <w:r>
+        <w:rPr>
+          <w:rFonts w:ascii="Cascadia Mono" w:hAnsi="Cascadia Mono" w:cs="Cascadia Mono"/>
+          <w:color w:val="000000"/>
+          <w:sz w:val="16"/>
+          <w:szCs w:val="16"/>
+          <w:lang w:val="pt-PT"/>
+        </w:rPr>
+        <w:t>:</w:t>
+      </w:r>
+    </w:p>
+    <w:p>
+      <w:pPr>
+        <w:autoSpaceDE w:val="0"/>
+        <w:autoSpaceDN w:val="0"/>
+        <w:adjustRightInd w:val="0"/>
+        <w:jc w:val="left"/>
+        <w:rPr>
+          <w:rFonts w:ascii="Cascadia Mono" w:hAnsi="Cascadia Mono" w:cs="Cascadia Mono"/>
+          <w:color w:val="000000"/>
+          <w:sz w:val="12"/>
+          <w:szCs w:val="12"/>
+          <w:lang w:val="pt-PT"/>
+        </w:rPr>
+      </w:pPr>
+      <w:r>
+        <w:rPr>
+          <w:rFonts w:ascii="Cascadia Mono" w:hAnsi="Cascadia Mono" w:cs="Cascadia Mono"/>
+          <w:color w:val="800000"/>
+          <w:sz w:val="12"/>
+          <w:szCs w:val="12"/>
+          <w:lang w:val="pt-PT"/>
+        </w:rPr>
+        <w:t>PUT</w:t>
+      </w:r>
+      <w:r>
+        <w:rPr>
+          <w:rFonts w:ascii="Cascadia Mono" w:hAnsi="Cascadia Mono" w:cs="Cascadia Mono"/>
+          <w:color w:val="000000"/>
+          <w:sz w:val="12"/>
+          <w:szCs w:val="12"/>
+          <w:lang w:val="pt-PT"/>
+        </w:rPr>
+        <w:t xml:space="preserve"> http://localhost:65252/api/somiod/App1/NewContainer</w:t>
+      </w:r>
+    </w:p>
+    <w:p>
+      <w:pPr>
+        <w:autoSpaceDE w:val="0"/>
+        <w:autoSpaceDN w:val="0"/>
+        <w:adjustRightInd w:val="0"/>
+        <w:jc w:val="left"/>
+        <w:rPr>
+          <w:rFonts w:ascii="Cascadia Mono" w:hAnsi="Cascadia Mono" w:cs="Cascadia Mono"/>
+          <w:color w:val="000000"/>
+          <w:sz w:val="12"/>
+          <w:szCs w:val="12"/>
+          <w:lang w:val="pt-PT"/>
+        </w:rPr>
+      </w:pPr>
+      <w:proofErr w:type="spellStart"/>
+      <w:r>
+        <w:rPr>
+          <w:rFonts w:ascii="Cascadia Mono" w:hAnsi="Cascadia Mono" w:cs="Cascadia Mono"/>
+          <w:color w:val="0000FF"/>
+          <w:sz w:val="12"/>
+          <w:szCs w:val="12"/>
+          <w:lang w:val="pt-PT"/>
+        </w:rPr>
+        <w:t>Content-Type</w:t>
+      </w:r>
+      <w:proofErr w:type="spellEnd"/>
+      <w:r>
+        <w:rPr>
+          <w:rFonts w:ascii="Cascadia Mono" w:hAnsi="Cascadia Mono" w:cs="Cascadia Mono"/>
+          <w:color w:val="000000"/>
+          <w:sz w:val="12"/>
+          <w:szCs w:val="12"/>
+          <w:lang w:val="pt-PT"/>
+        </w:rPr>
+        <w:t xml:space="preserve">: </w:t>
+      </w:r>
+      <w:proofErr w:type="spellStart"/>
+      <w:r>
+        <w:rPr>
+          <w:rFonts w:ascii="Cascadia Mono" w:hAnsi="Cascadia Mono" w:cs="Cascadia Mono"/>
+          <w:color w:val="000000"/>
+          <w:sz w:val="12"/>
+          <w:szCs w:val="12"/>
+          <w:lang w:val="pt-PT"/>
+        </w:rPr>
+        <w:t>application</w:t>
+      </w:r>
+      <w:proofErr w:type="spellEnd"/>
+      <w:r>
+        <w:rPr>
+          <w:rFonts w:ascii="Cascadia Mono" w:hAnsi="Cascadia Mono" w:cs="Cascadia Mono"/>
+          <w:color w:val="000000"/>
+          <w:sz w:val="12"/>
+          <w:szCs w:val="12"/>
+          <w:lang w:val="pt-PT"/>
+        </w:rPr>
+        <w:t>/</w:t>
+      </w:r>
+      <w:proofErr w:type="spellStart"/>
+      <w:r>
+        <w:rPr>
+          <w:rFonts w:ascii="Cascadia Mono" w:hAnsi="Cascadia Mono" w:cs="Cascadia Mono"/>
+          <w:color w:val="000000"/>
+          <w:sz w:val="12"/>
+          <w:szCs w:val="12"/>
+          <w:lang w:val="pt-PT"/>
+        </w:rPr>
+        <w:t>xml</w:t>
+      </w:r>
+      <w:proofErr w:type="spellEnd"/>
+    </w:p>
+    <w:p>
+      <w:pPr>
+        <w:autoSpaceDE w:val="0"/>
+        <w:autoSpaceDN w:val="0"/>
+        <w:adjustRightInd w:val="0"/>
+        <w:jc w:val="left"/>
+        <w:rPr>
+          <w:rFonts w:ascii="Cascadia Mono" w:hAnsi="Cascadia Mono" w:cs="Cascadia Mono"/>
+          <w:color w:val="000000"/>
+          <w:sz w:val="12"/>
+          <w:szCs w:val="12"/>
+          <w:lang w:val="pt-PT"/>
+        </w:rPr>
+      </w:pPr>
+    </w:p>
+    <w:p>
+      <w:pPr>
+        <w:autoSpaceDE w:val="0"/>
+        <w:autoSpaceDN w:val="0"/>
+        <w:adjustRightInd w:val="0"/>
+        <w:jc w:val="left"/>
+        <w:rPr>
+          <w:rFonts w:ascii="Cascadia Mono" w:hAnsi="Cascadia Mono" w:cs="Cascadia Mono"/>
+          <w:color w:val="000000"/>
+          <w:sz w:val="12"/>
+          <w:szCs w:val="12"/>
+          <w:lang w:val="pt-PT"/>
+        </w:rPr>
+      </w:pPr>
+      <w:r>
+        <w:rPr>
+          <w:rFonts w:ascii="Cascadia Mono" w:hAnsi="Cascadia Mono" w:cs="Cascadia Mono"/>
+          <w:color w:val="000000"/>
+          <w:sz w:val="12"/>
+          <w:szCs w:val="12"/>
+          <w:lang w:val="pt-PT"/>
+        </w:rPr>
+        <w:t>&lt;</w:t>
+      </w:r>
+      <w:proofErr w:type="spellStart"/>
+      <w:r>
+        <w:rPr>
+          <w:rFonts w:ascii="Cascadia Mono" w:hAnsi="Cascadia Mono" w:cs="Cascadia Mono"/>
+          <w:color w:val="000000"/>
+          <w:sz w:val="12"/>
+          <w:szCs w:val="12"/>
+          <w:lang w:val="pt-PT"/>
+        </w:rPr>
+        <w:t>EntityRequest</w:t>
+      </w:r>
+      <w:proofErr w:type="spellEnd"/>
+      <w:r>
+        <w:rPr>
+          <w:rFonts w:ascii="Cascadia Mono" w:hAnsi="Cascadia Mono" w:cs="Cascadia Mono"/>
+          <w:color w:val="000000"/>
+          <w:sz w:val="12"/>
+          <w:szCs w:val="12"/>
+          <w:lang w:val="pt-PT"/>
+        </w:rPr>
+        <w:t xml:space="preserve"> </w:t>
+      </w:r>
+      <w:proofErr w:type="spellStart"/>
+      <w:r>
+        <w:rPr>
+          <w:rFonts w:ascii="Cascadia Mono" w:hAnsi="Cascadia Mono" w:cs="Cascadia Mono"/>
+          <w:color w:val="000000"/>
+          <w:sz w:val="12"/>
+          <w:szCs w:val="12"/>
+          <w:lang w:val="pt-PT"/>
+        </w:rPr>
+        <w:t>xlmns</w:t>
+      </w:r>
+      <w:proofErr w:type="spellEnd"/>
+      <w:proofErr w:type="gramStart"/>
+      <w:r>
+        <w:rPr>
+          <w:rFonts w:ascii="Cascadia Mono" w:hAnsi="Cascadia Mono" w:cs="Cascadia Mono"/>
+          <w:color w:val="000000"/>
+          <w:sz w:val="12"/>
+          <w:szCs w:val="12"/>
+          <w:lang w:val="pt-PT"/>
+        </w:rPr>
+        <w:t>=”Middleware</w:t>
+      </w:r>
+      <w:proofErr w:type="gramEnd"/>
+      <w:r>
+        <w:rPr>
+          <w:rFonts w:ascii="Cascadia Mono" w:hAnsi="Cascadia Mono" w:cs="Cascadia Mono"/>
+          <w:color w:val="000000"/>
+          <w:sz w:val="12"/>
+          <w:szCs w:val="12"/>
+          <w:lang w:val="pt-PT"/>
+        </w:rPr>
+        <w:t>-d26</w:t>
+      </w:r>
+      <w:r>
+        <w:rPr>
+          <w:rFonts w:ascii="Cascadia Mono" w:hAnsi="Cascadia Mono" w:cs="Cascadia Mono"/>
+          <w:color w:val="000000"/>
+          <w:sz w:val="12"/>
+          <w:szCs w:val="12"/>
+          <w:lang w:val="pt-PT"/>
+        </w:rPr>
+        <w:t>”</w:t>
+      </w:r>
+      <w:r>
+        <w:rPr>
+          <w:rFonts w:ascii="Cascadia Mono" w:hAnsi="Cascadia Mono" w:cs="Cascadia Mono"/>
+          <w:color w:val="000000"/>
+          <w:sz w:val="12"/>
+          <w:szCs w:val="12"/>
+          <w:lang w:val="pt-PT"/>
+        </w:rPr>
+        <w:t>&gt;</w:t>
+      </w:r>
+    </w:p>
+    <w:p>
+      <w:pPr>
+        <w:autoSpaceDE w:val="0"/>
+        <w:autoSpaceDN w:val="0"/>
+        <w:adjustRightInd w:val="0"/>
+        <w:jc w:val="left"/>
+        <w:rPr>
+          <w:rFonts w:ascii="Cascadia Mono" w:hAnsi="Cascadia Mono" w:cs="Cascadia Mono"/>
+          <w:color w:val="000000"/>
+          <w:sz w:val="12"/>
+          <w:szCs w:val="12"/>
+          <w:lang w:val="pt-PT"/>
+        </w:rPr>
+      </w:pPr>
+      <w:r>
+        <w:rPr>
+          <w:rFonts w:ascii="Cascadia Mono" w:hAnsi="Cascadia Mono" w:cs="Cascadia Mono"/>
+          <w:color w:val="000000"/>
+          <w:sz w:val="12"/>
+          <w:szCs w:val="12"/>
+          <w:lang w:val="pt-PT"/>
+        </w:rPr>
+        <w:t xml:space="preserve">    &lt;</w:t>
+      </w:r>
+      <w:proofErr w:type="spellStart"/>
+      <w:r>
+        <w:rPr>
+          <w:rFonts w:ascii="Cascadia Mono" w:hAnsi="Cascadia Mono" w:cs="Cascadia Mono"/>
+          <w:color w:val="000000"/>
+          <w:sz w:val="12"/>
+          <w:szCs w:val="12"/>
+          <w:lang w:val="pt-PT"/>
+        </w:rPr>
+        <w:t>res_type</w:t>
+      </w:r>
+      <w:proofErr w:type="spellEnd"/>
+      <w:r>
+        <w:rPr>
+          <w:rFonts w:ascii="Cascadia Mono" w:hAnsi="Cascadia Mono" w:cs="Cascadia Mono"/>
+          <w:color w:val="000000"/>
+          <w:sz w:val="12"/>
+          <w:szCs w:val="12"/>
+          <w:lang w:val="pt-PT"/>
+        </w:rPr>
+        <w:t>&gt;container&lt;/</w:t>
+      </w:r>
+      <w:proofErr w:type="spellStart"/>
+      <w:r>
+        <w:rPr>
+          <w:rFonts w:ascii="Cascadia Mono" w:hAnsi="Cascadia Mono" w:cs="Cascadia Mono"/>
+          <w:color w:val="000000"/>
+          <w:sz w:val="12"/>
+          <w:szCs w:val="12"/>
+          <w:lang w:val="pt-PT"/>
+        </w:rPr>
+        <w:t>res_type</w:t>
+      </w:r>
+      <w:proofErr w:type="spellEnd"/>
+      <w:r>
+        <w:rPr>
+          <w:rFonts w:ascii="Cascadia Mono" w:hAnsi="Cascadia Mono" w:cs="Cascadia Mono"/>
+          <w:color w:val="000000"/>
+          <w:sz w:val="12"/>
+          <w:szCs w:val="12"/>
+          <w:lang w:val="pt-PT"/>
+        </w:rPr>
+        <w:t>&gt;</w:t>
+      </w:r>
+    </w:p>
+    <w:p>
+      <w:pPr>
+        <w:autoSpaceDE w:val="0"/>
+        <w:autoSpaceDN w:val="0"/>
+        <w:adjustRightInd w:val="0"/>
+        <w:jc w:val="left"/>
+        <w:rPr>
+          <w:rFonts w:ascii="Cascadia Mono" w:hAnsi="Cascadia Mono" w:cs="Cascadia Mono"/>
+          <w:color w:val="000000"/>
+          <w:sz w:val="12"/>
+          <w:szCs w:val="12"/>
+          <w:lang w:val="pt-PT"/>
+        </w:rPr>
+      </w:pPr>
+      <w:r>
+        <w:rPr>
+          <w:rFonts w:ascii="Cascadia Mono" w:hAnsi="Cascadia Mono" w:cs="Cascadia Mono"/>
+          <w:color w:val="000000"/>
+          <w:sz w:val="12"/>
+          <w:szCs w:val="12"/>
+          <w:lang w:val="pt-PT"/>
+        </w:rPr>
+        <w:t xml:space="preserve">    &lt;</w:t>
+      </w:r>
+      <w:proofErr w:type="spellStart"/>
+      <w:r>
+        <w:rPr>
+          <w:rFonts w:ascii="Cascadia Mono" w:hAnsi="Cascadia Mono" w:cs="Cascadia Mono"/>
+          <w:color w:val="000000"/>
+          <w:sz w:val="12"/>
+          <w:szCs w:val="12"/>
+          <w:lang w:val="pt-PT"/>
+        </w:rPr>
+        <w:t>name</w:t>
+      </w:r>
+      <w:proofErr w:type="spellEnd"/>
+      <w:r>
+        <w:rPr>
+          <w:rFonts w:ascii="Cascadia Mono" w:hAnsi="Cascadia Mono" w:cs="Cascadia Mono"/>
+          <w:color w:val="000000"/>
+          <w:sz w:val="12"/>
+          <w:szCs w:val="12"/>
+          <w:lang w:val="pt-PT"/>
+        </w:rPr>
+        <w:t>&gt;</w:t>
+      </w:r>
+      <w:proofErr w:type="spellStart"/>
+      <w:r>
+        <w:rPr>
+          <w:rFonts w:ascii="Cascadia Mono" w:hAnsi="Cascadia Mono" w:cs="Cascadia Mono"/>
+          <w:color w:val="000000"/>
+          <w:sz w:val="12"/>
+          <w:szCs w:val="12"/>
+          <w:lang w:val="pt-PT"/>
+        </w:rPr>
+        <w:t>ModifiedContainer</w:t>
+      </w:r>
+      <w:proofErr w:type="spellEnd"/>
+      <w:r>
+        <w:rPr>
+          <w:rFonts w:ascii="Cascadia Mono" w:hAnsi="Cascadia Mono" w:cs="Cascadia Mono"/>
+          <w:color w:val="000000"/>
+          <w:sz w:val="12"/>
+          <w:szCs w:val="12"/>
+          <w:lang w:val="pt-PT"/>
+        </w:rPr>
+        <w:t>&lt;/</w:t>
+      </w:r>
+      <w:proofErr w:type="spellStart"/>
+      <w:r>
+        <w:rPr>
+          <w:rFonts w:ascii="Cascadia Mono" w:hAnsi="Cascadia Mono" w:cs="Cascadia Mono"/>
+          <w:color w:val="000000"/>
+          <w:sz w:val="12"/>
+          <w:szCs w:val="12"/>
+          <w:lang w:val="pt-PT"/>
+        </w:rPr>
+        <w:t>name</w:t>
+      </w:r>
+      <w:proofErr w:type="spellEnd"/>
+      <w:r>
+        <w:rPr>
+          <w:rFonts w:ascii="Cascadia Mono" w:hAnsi="Cascadia Mono" w:cs="Cascadia Mono"/>
+          <w:color w:val="000000"/>
+          <w:sz w:val="12"/>
+          <w:szCs w:val="12"/>
+          <w:lang w:val="pt-PT"/>
+        </w:rPr>
+        <w:t>&gt;</w:t>
+      </w:r>
+    </w:p>
+    <w:p>
+      <w:pPr>
+        <w:pStyle w:val="Corpodetexto"/>
+        <w:spacing w:line="240" w:lineRule="auto"/>
+        <w:ind w:left="360" w:hanging="360"/>
+        <w:rPr>
+          <w:rFonts w:ascii="Cascadia Mono" w:hAnsi="Cascadia Mono" w:cs="Cascadia Mono"/>
+          <w:color w:val="000000"/>
+          <w:sz w:val="12"/>
+          <w:szCs w:val="12"/>
+          <w:lang w:val="pt-PT"/>
+        </w:rPr>
+      </w:pPr>
+      <w:r>
+        <w:rPr>
+          <w:rFonts w:ascii="Cascadia Mono" w:hAnsi="Cascadia Mono" w:cs="Cascadia Mono"/>
+          <w:color w:val="000000"/>
+          <w:sz w:val="12"/>
+          <w:szCs w:val="12"/>
+          <w:lang w:val="pt-PT"/>
+        </w:rPr>
+        <w:t>&lt;/</w:t>
+      </w:r>
+      <w:proofErr w:type="spellStart"/>
+      <w:r>
+        <w:rPr>
+          <w:rFonts w:ascii="Cascadia Mono" w:hAnsi="Cascadia Mono" w:cs="Cascadia Mono"/>
+          <w:color w:val="000000"/>
+          <w:sz w:val="12"/>
+          <w:szCs w:val="12"/>
+          <w:lang w:val="pt-PT"/>
+        </w:rPr>
+        <w:t>EntityRequest</w:t>
+      </w:r>
+      <w:proofErr w:type="spellEnd"/>
+      <w:r>
+        <w:rPr>
+          <w:rFonts w:ascii="Cascadia Mono" w:hAnsi="Cascadia Mono" w:cs="Cascadia Mono"/>
+          <w:color w:val="000000"/>
+          <w:sz w:val="12"/>
+          <w:szCs w:val="12"/>
+          <w:lang w:val="pt-PT"/>
+        </w:rPr>
+        <w:t>&gt;</w:t>
+      </w:r>
+    </w:p>
+    <w:p>
+      <w:pPr>
+        <w:pStyle w:val="Corpodetexto"/>
+        <w:spacing w:line="240" w:lineRule="auto"/>
+        <w:ind w:left="360" w:hanging="360"/>
+        <w:rPr>
+          <w:rFonts w:ascii="Cascadia Mono" w:hAnsi="Cascadia Mono" w:cs="Cascadia Mono"/>
+          <w:color w:val="000000"/>
+          <w:sz w:val="16"/>
+          <w:szCs w:val="16"/>
+          <w:lang w:val="pt-PT"/>
+        </w:rPr>
+      </w:pPr>
+      <w:r>
+        <w:rPr>
+          <w:rFonts w:ascii="Cascadia Mono" w:hAnsi="Cascadia Mono" w:cs="Cascadia Mono"/>
+          <w:color w:val="000000"/>
+          <w:sz w:val="16"/>
+          <w:szCs w:val="16"/>
+          <w:lang w:val="pt-PT"/>
+        </w:rPr>
+        <w:t>Delete Container:</w:t>
+      </w:r>
+    </w:p>
+    <w:p>
+      <w:pPr>
+        <w:pStyle w:val="Corpodetexto"/>
+        <w:spacing w:line="240" w:lineRule="auto"/>
+        <w:ind w:left="360" w:hanging="360"/>
+        <w:rPr>
+          <w:rFonts w:ascii="Cascadia Mono" w:hAnsi="Cascadia Mono" w:cs="Cascadia Mono"/>
+          <w:color w:val="000000"/>
+          <w:sz w:val="12"/>
+          <w:szCs w:val="12"/>
+          <w:lang w:val="pt-PT"/>
+        </w:rPr>
+      </w:pPr>
+      <w:r>
+        <w:rPr>
+          <w:rFonts w:ascii="Cascadia Mono" w:hAnsi="Cascadia Mono" w:cs="Cascadia Mono"/>
+          <w:color w:val="800000"/>
+          <w:sz w:val="12"/>
+          <w:szCs w:val="12"/>
+          <w:lang w:val="pt-PT"/>
+        </w:rPr>
+        <w:t>DELETE</w:t>
+      </w:r>
+      <w:r>
+        <w:rPr>
+          <w:rFonts w:ascii="Cascadia Mono" w:hAnsi="Cascadia Mono" w:cs="Cascadia Mono"/>
+          <w:color w:val="000000"/>
+          <w:sz w:val="12"/>
+          <w:szCs w:val="12"/>
+          <w:lang w:val="pt-PT"/>
+        </w:rPr>
+        <w:t xml:space="preserve"> </w:t>
+      </w:r>
+      <w:hyperlink r:id="rId12" w:history="1">
+        <w:r>
+          <w:rPr>
+            <w:rStyle w:val="Hiperligao"/>
+            <w:rFonts w:ascii="Cascadia Mono" w:hAnsi="Cascadia Mono" w:cs="Cascadia Mono"/>
+            <w:sz w:val="12"/>
+            <w:szCs w:val="12"/>
+            <w:lang w:val="pt-PT"/>
+          </w:rPr>
+          <w:t>http://localhost:65252/api/somiod/App1/ModifiedContainer</w:t>
+        </w:r>
+      </w:hyperlink>
+    </w:p>
+    <w:p>
+      <w:pPr>
+        <w:pStyle w:val="Corpodetexto"/>
+        <w:spacing w:line="240" w:lineRule="auto"/>
+        <w:ind w:left="360" w:hanging="360"/>
+        <w:rPr>
+          <w:rFonts w:ascii="Cascadia Mono" w:hAnsi="Cascadia Mono" w:cs="Cascadia Mono"/>
+          <w:sz w:val="16"/>
+          <w:szCs w:val="16"/>
+          <w:lang w:val="pt-PT"/>
+        </w:rPr>
+      </w:pPr>
+      <w:proofErr w:type="spellStart"/>
+      <w:r>
+        <w:rPr>
+          <w:rFonts w:ascii="Cascadia Mono" w:hAnsi="Cascadia Mono" w:cs="Cascadia Mono"/>
+          <w:sz w:val="16"/>
+          <w:szCs w:val="16"/>
+          <w:lang w:val="pt-PT"/>
+        </w:rPr>
+        <w:t>Create</w:t>
+      </w:r>
+      <w:proofErr w:type="spellEnd"/>
+      <w:r>
+        <w:rPr>
+          <w:rFonts w:ascii="Cascadia Mono" w:hAnsi="Cascadia Mono" w:cs="Cascadia Mono"/>
+          <w:sz w:val="16"/>
+          <w:szCs w:val="16"/>
+          <w:lang w:val="pt-PT"/>
+        </w:rPr>
+        <w:t xml:space="preserve"> </w:t>
+      </w:r>
+      <w:proofErr w:type="spellStart"/>
+      <w:r>
+        <w:rPr>
+          <w:rFonts w:ascii="Cascadia Mono" w:hAnsi="Cascadia Mono" w:cs="Cascadia Mono"/>
+          <w:sz w:val="16"/>
+          <w:szCs w:val="16"/>
+          <w:lang w:val="pt-PT"/>
+        </w:rPr>
+        <w:t>Subscription</w:t>
+      </w:r>
+      <w:proofErr w:type="spellEnd"/>
+      <w:r>
+        <w:rPr>
+          <w:rFonts w:ascii="Cascadia Mono" w:hAnsi="Cascadia Mono" w:cs="Cascadia Mono"/>
+          <w:sz w:val="16"/>
+          <w:szCs w:val="16"/>
+          <w:lang w:val="pt-PT"/>
+        </w:rPr>
+        <w:t>:</w:t>
+      </w:r>
+    </w:p>
+    <w:p>
+      <w:pPr>
+        <w:autoSpaceDE w:val="0"/>
+        <w:autoSpaceDN w:val="0"/>
+        <w:adjustRightInd w:val="0"/>
+        <w:jc w:val="left"/>
+        <w:rPr>
+          <w:rFonts w:ascii="Cascadia Mono" w:hAnsi="Cascadia Mono" w:cs="Cascadia Mono"/>
+          <w:color w:val="000000"/>
+          <w:sz w:val="12"/>
+          <w:szCs w:val="12"/>
+          <w:lang w:val="pt-PT"/>
+        </w:rPr>
+      </w:pPr>
+      <w:r>
+        <w:rPr>
+          <w:rFonts w:ascii="Cascadia Mono" w:hAnsi="Cascadia Mono" w:cs="Cascadia Mono"/>
+          <w:color w:val="800000"/>
+          <w:sz w:val="12"/>
+          <w:szCs w:val="12"/>
+          <w:lang w:val="pt-PT"/>
+        </w:rPr>
+        <w:t>OST</w:t>
+      </w:r>
+      <w:r>
+        <w:rPr>
+          <w:rFonts w:ascii="Cascadia Mono" w:hAnsi="Cascadia Mono" w:cs="Cascadia Mono"/>
+          <w:color w:val="000000"/>
+          <w:sz w:val="12"/>
+          <w:szCs w:val="12"/>
+          <w:lang w:val="pt-PT"/>
+        </w:rPr>
+        <w:t xml:space="preserve"> http://localhost:65252/api/somiod/App1/Container1</w:t>
+      </w:r>
+    </w:p>
+    <w:p>
+      <w:pPr>
+        <w:autoSpaceDE w:val="0"/>
+        <w:autoSpaceDN w:val="0"/>
+        <w:adjustRightInd w:val="0"/>
+        <w:jc w:val="left"/>
+        <w:rPr>
+          <w:rFonts w:ascii="Cascadia Mono" w:hAnsi="Cascadia Mono" w:cs="Cascadia Mono"/>
+          <w:color w:val="000000"/>
+          <w:sz w:val="12"/>
+          <w:szCs w:val="12"/>
+          <w:lang w:val="pt-PT"/>
+        </w:rPr>
+      </w:pPr>
+      <w:proofErr w:type="spellStart"/>
+      <w:r>
+        <w:rPr>
+          <w:rFonts w:ascii="Cascadia Mono" w:hAnsi="Cascadia Mono" w:cs="Cascadia Mono"/>
+          <w:color w:val="0000FF"/>
+          <w:sz w:val="12"/>
+          <w:szCs w:val="12"/>
+          <w:lang w:val="pt-PT"/>
+        </w:rPr>
+        <w:t>Content-Type</w:t>
+      </w:r>
+      <w:proofErr w:type="spellEnd"/>
+      <w:r>
+        <w:rPr>
+          <w:rFonts w:ascii="Cascadia Mono" w:hAnsi="Cascadia Mono" w:cs="Cascadia Mono"/>
+          <w:color w:val="000000"/>
+          <w:sz w:val="12"/>
+          <w:szCs w:val="12"/>
+          <w:lang w:val="pt-PT"/>
+        </w:rPr>
+        <w:t xml:space="preserve">: </w:t>
+      </w:r>
+      <w:proofErr w:type="spellStart"/>
+      <w:r>
+        <w:rPr>
+          <w:rFonts w:ascii="Cascadia Mono" w:hAnsi="Cascadia Mono" w:cs="Cascadia Mono"/>
+          <w:color w:val="000000"/>
+          <w:sz w:val="12"/>
+          <w:szCs w:val="12"/>
+          <w:lang w:val="pt-PT"/>
+        </w:rPr>
+        <w:t>application</w:t>
+      </w:r>
+      <w:proofErr w:type="spellEnd"/>
+      <w:r>
+        <w:rPr>
+          <w:rFonts w:ascii="Cascadia Mono" w:hAnsi="Cascadia Mono" w:cs="Cascadia Mono"/>
+          <w:color w:val="000000"/>
+          <w:sz w:val="12"/>
+          <w:szCs w:val="12"/>
+          <w:lang w:val="pt-PT"/>
+        </w:rPr>
+        <w:t>/</w:t>
+      </w:r>
+      <w:proofErr w:type="spellStart"/>
+      <w:r>
+        <w:rPr>
+          <w:rFonts w:ascii="Cascadia Mono" w:hAnsi="Cascadia Mono" w:cs="Cascadia Mono"/>
+          <w:color w:val="000000"/>
+          <w:sz w:val="12"/>
+          <w:szCs w:val="12"/>
+          <w:lang w:val="pt-PT"/>
+        </w:rPr>
+        <w:t>xml</w:t>
+      </w:r>
+      <w:proofErr w:type="spellEnd"/>
+    </w:p>
+    <w:p>
+      <w:pPr>
+        <w:autoSpaceDE w:val="0"/>
+        <w:autoSpaceDN w:val="0"/>
+        <w:adjustRightInd w:val="0"/>
+        <w:jc w:val="left"/>
+        <w:rPr>
+          <w:rFonts w:ascii="Cascadia Mono" w:hAnsi="Cascadia Mono" w:cs="Cascadia Mono"/>
+          <w:color w:val="000000"/>
+          <w:sz w:val="12"/>
+          <w:szCs w:val="12"/>
+          <w:lang w:val="pt-PT"/>
+        </w:rPr>
+      </w:pPr>
+    </w:p>
+    <w:p>
+      <w:pPr>
+        <w:autoSpaceDE w:val="0"/>
+        <w:autoSpaceDN w:val="0"/>
+        <w:adjustRightInd w:val="0"/>
+        <w:jc w:val="left"/>
+        <w:rPr>
+          <w:rFonts w:ascii="Cascadia Mono" w:hAnsi="Cascadia Mono" w:cs="Cascadia Mono"/>
+          <w:color w:val="000000"/>
+          <w:sz w:val="12"/>
+          <w:szCs w:val="12"/>
+          <w:lang w:val="pt-PT"/>
+        </w:rPr>
+      </w:pPr>
+      <w:r>
+        <w:rPr>
+          <w:rFonts w:ascii="Cascadia Mono" w:hAnsi="Cascadia Mono" w:cs="Cascadia Mono"/>
+          <w:color w:val="000000"/>
+          <w:sz w:val="12"/>
+          <w:szCs w:val="12"/>
+          <w:lang w:val="pt-PT"/>
+        </w:rPr>
+        <w:t>&lt;</w:t>
+      </w:r>
+      <w:proofErr w:type="spellStart"/>
+      <w:r>
+        <w:rPr>
+          <w:rFonts w:ascii="Cascadia Mono" w:hAnsi="Cascadia Mono" w:cs="Cascadia Mono"/>
+          <w:color w:val="000000"/>
+          <w:sz w:val="12"/>
+          <w:szCs w:val="12"/>
+          <w:lang w:val="pt-PT"/>
+        </w:rPr>
+        <w:t>EntityRequest</w:t>
+      </w:r>
+      <w:proofErr w:type="spellEnd"/>
+      <w:r>
+        <w:rPr>
+          <w:rFonts w:ascii="Cascadia Mono" w:hAnsi="Cascadia Mono" w:cs="Cascadia Mono"/>
+          <w:color w:val="000000"/>
+          <w:sz w:val="12"/>
+          <w:szCs w:val="12"/>
+          <w:lang w:val="pt-PT"/>
+        </w:rPr>
+        <w:t xml:space="preserve"> </w:t>
+      </w:r>
+      <w:proofErr w:type="spellStart"/>
+      <w:r>
+        <w:rPr>
+          <w:rFonts w:ascii="Cascadia Mono" w:hAnsi="Cascadia Mono" w:cs="Cascadia Mono"/>
+          <w:color w:val="000000"/>
+          <w:sz w:val="12"/>
+          <w:szCs w:val="12"/>
+          <w:lang w:val="pt-PT"/>
+        </w:rPr>
+        <w:t>xlmns</w:t>
+      </w:r>
+      <w:proofErr w:type="spellEnd"/>
+      <w:proofErr w:type="gramStart"/>
+      <w:r>
+        <w:rPr>
+          <w:rFonts w:ascii="Cascadia Mono" w:hAnsi="Cascadia Mono" w:cs="Cascadia Mono"/>
+          <w:color w:val="000000"/>
+          <w:sz w:val="12"/>
+          <w:szCs w:val="12"/>
+          <w:lang w:val="pt-PT"/>
+        </w:rPr>
+        <w:t>=”Middleware</w:t>
+      </w:r>
+      <w:proofErr w:type="gramEnd"/>
+      <w:r>
+        <w:rPr>
+          <w:rFonts w:ascii="Cascadia Mono" w:hAnsi="Cascadia Mono" w:cs="Cascadia Mono"/>
+          <w:color w:val="000000"/>
+          <w:sz w:val="12"/>
+          <w:szCs w:val="12"/>
+          <w:lang w:val="pt-PT"/>
+        </w:rPr>
+        <w:t>-d26</w:t>
+      </w:r>
+      <w:r>
+        <w:rPr>
+          <w:rFonts w:ascii="Cascadia Mono" w:hAnsi="Cascadia Mono" w:cs="Cascadia Mono"/>
+          <w:color w:val="000000"/>
+          <w:sz w:val="12"/>
+          <w:szCs w:val="12"/>
+          <w:lang w:val="pt-PT"/>
+        </w:rPr>
+        <w:t>”</w:t>
+      </w:r>
+      <w:r>
+        <w:rPr>
+          <w:rFonts w:ascii="Cascadia Mono" w:hAnsi="Cascadia Mono" w:cs="Cascadia Mono"/>
+          <w:color w:val="000000"/>
+          <w:sz w:val="12"/>
+          <w:szCs w:val="12"/>
+          <w:lang w:val="pt-PT"/>
+        </w:rPr>
+        <w:t>&gt;</w:t>
+      </w:r>
+    </w:p>
+    <w:p>
+      <w:pPr>
+        <w:autoSpaceDE w:val="0"/>
+        <w:autoSpaceDN w:val="0"/>
+        <w:adjustRightInd w:val="0"/>
+        <w:jc w:val="left"/>
+        <w:rPr>
+          <w:rFonts w:ascii="Cascadia Mono" w:hAnsi="Cascadia Mono" w:cs="Cascadia Mono"/>
+          <w:color w:val="000000"/>
+          <w:sz w:val="12"/>
+          <w:szCs w:val="12"/>
+          <w:lang w:val="pt-PT"/>
+        </w:rPr>
+      </w:pPr>
+      <w:r>
+        <w:rPr>
+          <w:rFonts w:ascii="Cascadia Mono" w:hAnsi="Cascadia Mono" w:cs="Cascadia Mono"/>
+          <w:color w:val="000000"/>
+          <w:sz w:val="12"/>
+          <w:szCs w:val="12"/>
+          <w:lang w:val="pt-PT"/>
+        </w:rPr>
+        <w:t xml:space="preserve">    &lt;</w:t>
+      </w:r>
+      <w:proofErr w:type="spellStart"/>
+      <w:r>
+        <w:rPr>
+          <w:rFonts w:ascii="Cascadia Mono" w:hAnsi="Cascadia Mono" w:cs="Cascadia Mono"/>
+          <w:color w:val="000000"/>
+          <w:sz w:val="12"/>
+          <w:szCs w:val="12"/>
+          <w:lang w:val="pt-PT"/>
+        </w:rPr>
+        <w:t>res_type</w:t>
+      </w:r>
+      <w:proofErr w:type="spellEnd"/>
+      <w:r>
+        <w:rPr>
+          <w:rFonts w:ascii="Cascadia Mono" w:hAnsi="Cascadia Mono" w:cs="Cascadia Mono"/>
+          <w:color w:val="000000"/>
+          <w:sz w:val="12"/>
+          <w:szCs w:val="12"/>
+          <w:lang w:val="pt-PT"/>
+        </w:rPr>
+        <w:t>&gt;</w:t>
+      </w:r>
+      <w:proofErr w:type="spellStart"/>
+      <w:r>
+        <w:rPr>
+          <w:rFonts w:ascii="Cascadia Mono" w:hAnsi="Cascadia Mono" w:cs="Cascadia Mono"/>
+          <w:color w:val="000000"/>
+          <w:sz w:val="12"/>
+          <w:szCs w:val="12"/>
+          <w:lang w:val="pt-PT"/>
+        </w:rPr>
+        <w:t>subscription</w:t>
+      </w:r>
+      <w:proofErr w:type="spellEnd"/>
+      <w:r>
+        <w:rPr>
+          <w:rFonts w:ascii="Cascadia Mono" w:hAnsi="Cascadia Mono" w:cs="Cascadia Mono"/>
+          <w:color w:val="000000"/>
+          <w:sz w:val="12"/>
+          <w:szCs w:val="12"/>
+          <w:lang w:val="pt-PT"/>
+        </w:rPr>
+        <w:t>&lt;/</w:t>
+      </w:r>
+      <w:proofErr w:type="spellStart"/>
+      <w:r>
+        <w:rPr>
+          <w:rFonts w:ascii="Cascadia Mono" w:hAnsi="Cascadia Mono" w:cs="Cascadia Mono"/>
+          <w:color w:val="000000"/>
+          <w:sz w:val="12"/>
+          <w:szCs w:val="12"/>
+          <w:lang w:val="pt-PT"/>
+        </w:rPr>
+        <w:t>res_type</w:t>
+      </w:r>
+      <w:proofErr w:type="spellEnd"/>
+      <w:r>
+        <w:rPr>
+          <w:rFonts w:ascii="Cascadia Mono" w:hAnsi="Cascadia Mono" w:cs="Cascadia Mono"/>
+          <w:color w:val="000000"/>
+          <w:sz w:val="12"/>
+          <w:szCs w:val="12"/>
+          <w:lang w:val="pt-PT"/>
+        </w:rPr>
+        <w:t>&gt;</w:t>
+      </w:r>
+    </w:p>
+    <w:p>
+      <w:pPr>
+        <w:autoSpaceDE w:val="0"/>
+        <w:autoSpaceDN w:val="0"/>
+        <w:adjustRightInd w:val="0"/>
+        <w:jc w:val="left"/>
+        <w:rPr>
+          <w:rFonts w:ascii="Cascadia Mono" w:hAnsi="Cascadia Mono" w:cs="Cascadia Mono"/>
+          <w:color w:val="000000"/>
+          <w:sz w:val="12"/>
+          <w:szCs w:val="12"/>
+          <w:lang w:val="pt-PT"/>
+        </w:rPr>
+      </w:pPr>
+      <w:r>
+        <w:rPr>
+          <w:rFonts w:ascii="Cascadia Mono" w:hAnsi="Cascadia Mono" w:cs="Cascadia Mono"/>
+          <w:color w:val="000000"/>
+          <w:sz w:val="12"/>
+          <w:szCs w:val="12"/>
+          <w:lang w:val="pt-PT"/>
+        </w:rPr>
+        <w:t xml:space="preserve">    &lt;</w:t>
+      </w:r>
+      <w:proofErr w:type="spellStart"/>
+      <w:r>
+        <w:rPr>
+          <w:rFonts w:ascii="Cascadia Mono" w:hAnsi="Cascadia Mono" w:cs="Cascadia Mono"/>
+          <w:color w:val="000000"/>
+          <w:sz w:val="12"/>
+          <w:szCs w:val="12"/>
+          <w:lang w:val="pt-PT"/>
+        </w:rPr>
+        <w:t>subscription</w:t>
+      </w:r>
+      <w:proofErr w:type="spellEnd"/>
+      <w:r>
+        <w:rPr>
+          <w:rFonts w:ascii="Cascadia Mono" w:hAnsi="Cascadia Mono" w:cs="Cascadia Mono"/>
+          <w:color w:val="000000"/>
+          <w:sz w:val="12"/>
+          <w:szCs w:val="12"/>
+          <w:lang w:val="pt-PT"/>
+        </w:rPr>
+        <w:t>&gt;</w:t>
+      </w:r>
+    </w:p>
+    <w:p>
+      <w:pPr>
+        <w:autoSpaceDE w:val="0"/>
+        <w:autoSpaceDN w:val="0"/>
+        <w:adjustRightInd w:val="0"/>
+        <w:jc w:val="left"/>
+        <w:rPr>
+          <w:rFonts w:ascii="Cascadia Mono" w:hAnsi="Cascadia Mono" w:cs="Cascadia Mono"/>
+          <w:color w:val="000000"/>
+          <w:sz w:val="12"/>
+          <w:szCs w:val="12"/>
+          <w:lang w:val="pt-PT"/>
+        </w:rPr>
+      </w:pPr>
+      <w:r>
+        <w:rPr>
+          <w:rFonts w:ascii="Cascadia Mono" w:hAnsi="Cascadia Mono" w:cs="Cascadia Mono"/>
+          <w:color w:val="000000"/>
+          <w:sz w:val="12"/>
+          <w:szCs w:val="12"/>
+          <w:lang w:val="pt-PT"/>
+        </w:rPr>
+        <w:t xml:space="preserve">        &lt;</w:t>
+      </w:r>
+      <w:proofErr w:type="spellStart"/>
+      <w:r>
+        <w:rPr>
+          <w:rFonts w:ascii="Cascadia Mono" w:hAnsi="Cascadia Mono" w:cs="Cascadia Mono"/>
+          <w:color w:val="000000"/>
+          <w:sz w:val="12"/>
+          <w:szCs w:val="12"/>
+          <w:lang w:val="pt-PT"/>
+        </w:rPr>
+        <w:t>name</w:t>
+      </w:r>
+      <w:proofErr w:type="spellEnd"/>
+      <w:r>
+        <w:rPr>
+          <w:rFonts w:ascii="Cascadia Mono" w:hAnsi="Cascadia Mono" w:cs="Cascadia Mono"/>
+          <w:color w:val="000000"/>
+          <w:sz w:val="12"/>
+          <w:szCs w:val="12"/>
+          <w:lang w:val="pt-PT"/>
+        </w:rPr>
+        <w:t>&gt;</w:t>
+      </w:r>
+      <w:proofErr w:type="spellStart"/>
+      <w:r>
+        <w:rPr>
+          <w:rFonts w:ascii="Cascadia Mono" w:hAnsi="Cascadia Mono" w:cs="Cascadia Mono"/>
+          <w:color w:val="000000"/>
+          <w:sz w:val="12"/>
+          <w:szCs w:val="12"/>
+          <w:lang w:val="pt-PT"/>
+        </w:rPr>
+        <w:t>NewSubscription</w:t>
+      </w:r>
+      <w:proofErr w:type="spellEnd"/>
+      <w:r>
+        <w:rPr>
+          <w:rFonts w:ascii="Cascadia Mono" w:hAnsi="Cascadia Mono" w:cs="Cascadia Mono"/>
+          <w:color w:val="000000"/>
+          <w:sz w:val="12"/>
+          <w:szCs w:val="12"/>
+          <w:lang w:val="pt-PT"/>
+        </w:rPr>
+        <w:t>&lt;/</w:t>
+      </w:r>
+      <w:proofErr w:type="spellStart"/>
+      <w:r>
+        <w:rPr>
+          <w:rFonts w:ascii="Cascadia Mono" w:hAnsi="Cascadia Mono" w:cs="Cascadia Mono"/>
+          <w:color w:val="000000"/>
+          <w:sz w:val="12"/>
+          <w:szCs w:val="12"/>
+          <w:lang w:val="pt-PT"/>
+        </w:rPr>
+        <w:t>name</w:t>
+      </w:r>
+      <w:proofErr w:type="spellEnd"/>
+      <w:r>
+        <w:rPr>
+          <w:rFonts w:ascii="Cascadia Mono" w:hAnsi="Cascadia Mono" w:cs="Cascadia Mono"/>
+          <w:color w:val="000000"/>
+          <w:sz w:val="12"/>
+          <w:szCs w:val="12"/>
+          <w:lang w:val="pt-PT"/>
+        </w:rPr>
+        <w:t>&gt;</w:t>
+      </w:r>
+    </w:p>
+    <w:p>
+      <w:pPr>
+        <w:autoSpaceDE w:val="0"/>
+        <w:autoSpaceDN w:val="0"/>
+        <w:adjustRightInd w:val="0"/>
+        <w:jc w:val="left"/>
+        <w:rPr>
+          <w:rFonts w:ascii="Cascadia Mono" w:hAnsi="Cascadia Mono" w:cs="Cascadia Mono"/>
+          <w:color w:val="000000"/>
+          <w:sz w:val="12"/>
+          <w:szCs w:val="12"/>
+          <w:lang w:val="pt-PT"/>
+        </w:rPr>
+      </w:pPr>
+      <w:r>
+        <w:rPr>
+          <w:rFonts w:ascii="Cascadia Mono" w:hAnsi="Cascadia Mono" w:cs="Cascadia Mono"/>
+          <w:color w:val="000000"/>
+          <w:sz w:val="12"/>
+          <w:szCs w:val="12"/>
+          <w:lang w:val="pt-PT"/>
+        </w:rPr>
+        <w:t xml:space="preserve">        &lt;</w:t>
+      </w:r>
+      <w:proofErr w:type="spellStart"/>
+      <w:r>
+        <w:rPr>
+          <w:rFonts w:ascii="Cascadia Mono" w:hAnsi="Cascadia Mono" w:cs="Cascadia Mono"/>
+          <w:color w:val="000000"/>
+          <w:sz w:val="12"/>
+          <w:szCs w:val="12"/>
+          <w:lang w:val="pt-PT"/>
+        </w:rPr>
+        <w:t>event</w:t>
+      </w:r>
+      <w:proofErr w:type="spellEnd"/>
+      <w:r>
+        <w:rPr>
+          <w:rFonts w:ascii="Cascadia Mono" w:hAnsi="Cascadia Mono" w:cs="Cascadia Mono"/>
+          <w:color w:val="000000"/>
+          <w:sz w:val="12"/>
+          <w:szCs w:val="12"/>
+          <w:lang w:val="pt-PT"/>
+        </w:rPr>
+        <w:t>&gt;</w:t>
+      </w:r>
+      <w:proofErr w:type="spellStart"/>
+      <w:r>
+        <w:rPr>
+          <w:rFonts w:ascii="Cascadia Mono" w:hAnsi="Cascadia Mono" w:cs="Cascadia Mono"/>
+          <w:color w:val="000000"/>
+          <w:sz w:val="12"/>
+          <w:szCs w:val="12"/>
+          <w:lang w:val="pt-PT"/>
+        </w:rPr>
+        <w:t>YourEvent</w:t>
+      </w:r>
+      <w:proofErr w:type="spellEnd"/>
+      <w:r>
+        <w:rPr>
+          <w:rFonts w:ascii="Cascadia Mono" w:hAnsi="Cascadia Mono" w:cs="Cascadia Mono"/>
+          <w:color w:val="000000"/>
+          <w:sz w:val="12"/>
+          <w:szCs w:val="12"/>
+          <w:lang w:val="pt-PT"/>
+        </w:rPr>
+        <w:t>&lt;/</w:t>
+      </w:r>
+      <w:proofErr w:type="spellStart"/>
+      <w:r>
+        <w:rPr>
+          <w:rFonts w:ascii="Cascadia Mono" w:hAnsi="Cascadia Mono" w:cs="Cascadia Mono"/>
+          <w:color w:val="000000"/>
+          <w:sz w:val="12"/>
+          <w:szCs w:val="12"/>
+          <w:lang w:val="pt-PT"/>
+        </w:rPr>
+        <w:t>event</w:t>
+      </w:r>
+      <w:proofErr w:type="spellEnd"/>
+      <w:r>
+        <w:rPr>
+          <w:rFonts w:ascii="Cascadia Mono" w:hAnsi="Cascadia Mono" w:cs="Cascadia Mono"/>
+          <w:color w:val="000000"/>
+          <w:sz w:val="12"/>
+          <w:szCs w:val="12"/>
+          <w:lang w:val="pt-PT"/>
+        </w:rPr>
+        <w:t>&gt;</w:t>
+      </w:r>
+    </w:p>
+    <w:p>
+      <w:pPr>
+        <w:autoSpaceDE w:val="0"/>
+        <w:autoSpaceDN w:val="0"/>
+        <w:adjustRightInd w:val="0"/>
+        <w:jc w:val="left"/>
+        <w:rPr>
+          <w:rFonts w:ascii="Cascadia Mono" w:hAnsi="Cascadia Mono" w:cs="Cascadia Mono"/>
+          <w:color w:val="000000"/>
+          <w:sz w:val="12"/>
+          <w:szCs w:val="12"/>
+          <w:lang w:val="pt-PT"/>
+        </w:rPr>
+      </w:pPr>
+      <w:r>
+        <w:rPr>
+          <w:rFonts w:ascii="Cascadia Mono" w:hAnsi="Cascadia Mono" w:cs="Cascadia Mono"/>
+          <w:color w:val="000000"/>
+          <w:sz w:val="12"/>
+          <w:szCs w:val="12"/>
+          <w:lang w:val="pt-PT"/>
+        </w:rPr>
+        <w:t xml:space="preserve">        &lt;</w:t>
+      </w:r>
+      <w:proofErr w:type="spellStart"/>
+      <w:r>
+        <w:rPr>
+          <w:rFonts w:ascii="Cascadia Mono" w:hAnsi="Cascadia Mono" w:cs="Cascadia Mono"/>
+          <w:color w:val="000000"/>
+          <w:sz w:val="12"/>
+          <w:szCs w:val="12"/>
+          <w:lang w:val="pt-PT"/>
+        </w:rPr>
+        <w:t>endpoint</w:t>
+      </w:r>
+      <w:proofErr w:type="spellEnd"/>
+      <w:r>
+        <w:rPr>
+          <w:rFonts w:ascii="Cascadia Mono" w:hAnsi="Cascadia Mono" w:cs="Cascadia Mono"/>
+          <w:color w:val="000000"/>
+          <w:sz w:val="12"/>
+          <w:szCs w:val="12"/>
+          <w:lang w:val="pt-PT"/>
+        </w:rPr>
+        <w:t>&gt;</w:t>
+      </w:r>
+      <w:proofErr w:type="spellStart"/>
+      <w:r>
+        <w:rPr>
+          <w:rFonts w:ascii="Cascadia Mono" w:hAnsi="Cascadia Mono" w:cs="Cascadia Mono"/>
+          <w:color w:val="000000"/>
+          <w:sz w:val="12"/>
+          <w:szCs w:val="12"/>
+          <w:lang w:val="pt-PT"/>
+        </w:rPr>
+        <w:t>YourEndpoint</w:t>
+      </w:r>
+      <w:proofErr w:type="spellEnd"/>
+      <w:r>
+        <w:rPr>
+          <w:rFonts w:ascii="Cascadia Mono" w:hAnsi="Cascadia Mono" w:cs="Cascadia Mono"/>
+          <w:color w:val="000000"/>
+          <w:sz w:val="12"/>
+          <w:szCs w:val="12"/>
+          <w:lang w:val="pt-PT"/>
+        </w:rPr>
+        <w:t>&lt;/</w:t>
+      </w:r>
+      <w:proofErr w:type="spellStart"/>
+      <w:r>
+        <w:rPr>
+          <w:rFonts w:ascii="Cascadia Mono" w:hAnsi="Cascadia Mono" w:cs="Cascadia Mono"/>
+          <w:color w:val="000000"/>
+          <w:sz w:val="12"/>
+          <w:szCs w:val="12"/>
+          <w:lang w:val="pt-PT"/>
+        </w:rPr>
+        <w:t>endpoint</w:t>
+      </w:r>
+      <w:proofErr w:type="spellEnd"/>
+      <w:r>
+        <w:rPr>
+          <w:rFonts w:ascii="Cascadia Mono" w:hAnsi="Cascadia Mono" w:cs="Cascadia Mono"/>
+          <w:color w:val="000000"/>
+          <w:sz w:val="12"/>
+          <w:szCs w:val="12"/>
+          <w:lang w:val="pt-PT"/>
+        </w:rPr>
+        <w:t>&gt;</w:t>
+      </w:r>
+    </w:p>
+    <w:p>
+      <w:pPr>
+        <w:autoSpaceDE w:val="0"/>
+        <w:autoSpaceDN w:val="0"/>
+        <w:adjustRightInd w:val="0"/>
+        <w:jc w:val="left"/>
+        <w:rPr>
+          <w:rFonts w:ascii="Cascadia Mono" w:hAnsi="Cascadia Mono" w:cs="Cascadia Mono"/>
+          <w:color w:val="000000"/>
+          <w:sz w:val="12"/>
+          <w:szCs w:val="12"/>
+          <w:lang w:val="pt-PT"/>
+        </w:rPr>
+      </w:pPr>
+      <w:r>
+        <w:rPr>
+          <w:rFonts w:ascii="Cascadia Mono" w:hAnsi="Cascadia Mono" w:cs="Cascadia Mono"/>
+          <w:color w:val="000000"/>
+          <w:sz w:val="12"/>
+          <w:szCs w:val="12"/>
+          <w:lang w:val="pt-PT"/>
+        </w:rPr>
+        <w:t xml:space="preserve">    &lt;/</w:t>
+      </w:r>
+      <w:proofErr w:type="spellStart"/>
+      <w:r>
+        <w:rPr>
+          <w:rFonts w:ascii="Cascadia Mono" w:hAnsi="Cascadia Mono" w:cs="Cascadia Mono"/>
+          <w:color w:val="000000"/>
+          <w:sz w:val="12"/>
+          <w:szCs w:val="12"/>
+          <w:lang w:val="pt-PT"/>
+        </w:rPr>
+        <w:t>subscription</w:t>
+      </w:r>
+      <w:proofErr w:type="spellEnd"/>
+      <w:r>
+        <w:rPr>
+          <w:rFonts w:ascii="Cascadia Mono" w:hAnsi="Cascadia Mono" w:cs="Cascadia Mono"/>
+          <w:color w:val="000000"/>
+          <w:sz w:val="12"/>
+          <w:szCs w:val="12"/>
+          <w:lang w:val="pt-PT"/>
+        </w:rPr>
+        <w:t>&gt;</w:t>
+      </w:r>
+    </w:p>
+    <w:p>
+      <w:pPr>
+        <w:pStyle w:val="Corpodetexto"/>
+        <w:spacing w:line="240" w:lineRule="auto"/>
+        <w:ind w:left="360" w:hanging="360"/>
+        <w:rPr>
+          <w:rFonts w:ascii="Cascadia Mono" w:hAnsi="Cascadia Mono" w:cs="Cascadia Mono"/>
+          <w:color w:val="000000"/>
+          <w:sz w:val="12"/>
+          <w:szCs w:val="12"/>
+          <w:lang w:val="pt-PT"/>
+        </w:rPr>
+      </w:pPr>
+      <w:r>
+        <w:rPr>
+          <w:rFonts w:ascii="Cascadia Mono" w:hAnsi="Cascadia Mono" w:cs="Cascadia Mono"/>
+          <w:color w:val="000000"/>
+          <w:sz w:val="12"/>
+          <w:szCs w:val="12"/>
+          <w:lang w:val="pt-PT"/>
+        </w:rPr>
+        <w:t>&lt;/</w:t>
+      </w:r>
+      <w:proofErr w:type="spellStart"/>
+      <w:r>
+        <w:rPr>
+          <w:rFonts w:ascii="Cascadia Mono" w:hAnsi="Cascadia Mono" w:cs="Cascadia Mono"/>
+          <w:color w:val="000000"/>
+          <w:sz w:val="12"/>
+          <w:szCs w:val="12"/>
+          <w:lang w:val="pt-PT"/>
+        </w:rPr>
+        <w:t>EntityRequest</w:t>
+      </w:r>
+      <w:proofErr w:type="spellEnd"/>
+      <w:r>
+        <w:rPr>
+          <w:rFonts w:ascii="Cascadia Mono" w:hAnsi="Cascadia Mono" w:cs="Cascadia Mono"/>
+          <w:color w:val="000000"/>
+          <w:sz w:val="12"/>
+          <w:szCs w:val="12"/>
+          <w:lang w:val="pt-PT"/>
+        </w:rPr>
+        <w:t>&gt;</w:t>
+      </w:r>
+    </w:p>
+    <w:p>
+      <w:pPr>
+        <w:pStyle w:val="Corpodetexto"/>
+        <w:spacing w:line="240" w:lineRule="auto"/>
+        <w:ind w:left="360" w:hanging="360"/>
+        <w:rPr>
+          <w:rFonts w:ascii="Cascadia Mono" w:hAnsi="Cascadia Mono" w:cs="Cascadia Mono"/>
+          <w:color w:val="000000"/>
+          <w:sz w:val="16"/>
+          <w:szCs w:val="16"/>
+          <w:lang w:val="pt-PT"/>
+        </w:rPr>
+      </w:pPr>
+      <w:proofErr w:type="spellStart"/>
+      <w:r>
+        <w:rPr>
+          <w:rFonts w:ascii="Cascadia Mono" w:hAnsi="Cascadia Mono" w:cs="Cascadia Mono"/>
+          <w:color w:val="000000"/>
+          <w:sz w:val="16"/>
+          <w:szCs w:val="16"/>
+          <w:lang w:val="pt-PT"/>
+        </w:rPr>
+        <w:t>Get</w:t>
+      </w:r>
+      <w:proofErr w:type="spellEnd"/>
+      <w:r>
+        <w:rPr>
+          <w:rFonts w:ascii="Cascadia Mono" w:hAnsi="Cascadia Mono" w:cs="Cascadia Mono"/>
+          <w:color w:val="000000"/>
+          <w:sz w:val="16"/>
+          <w:szCs w:val="16"/>
+          <w:lang w:val="pt-PT"/>
+        </w:rPr>
+        <w:t xml:space="preserve"> </w:t>
+      </w:r>
+      <w:proofErr w:type="spellStart"/>
+      <w:r>
+        <w:rPr>
+          <w:rFonts w:ascii="Cascadia Mono" w:hAnsi="Cascadia Mono" w:cs="Cascadia Mono"/>
+          <w:color w:val="000000"/>
+          <w:sz w:val="16"/>
+          <w:szCs w:val="16"/>
+          <w:lang w:val="pt-PT"/>
+        </w:rPr>
+        <w:t>Subscription</w:t>
+      </w:r>
+      <w:proofErr w:type="spellEnd"/>
+      <w:r>
+        <w:rPr>
+          <w:rFonts w:ascii="Cascadia Mono" w:hAnsi="Cascadia Mono" w:cs="Cascadia Mono"/>
+          <w:color w:val="000000"/>
+          <w:sz w:val="16"/>
+          <w:szCs w:val="16"/>
+          <w:lang w:val="pt-PT"/>
+        </w:rPr>
+        <w:t xml:space="preserve"> </w:t>
+      </w:r>
+      <w:proofErr w:type="spellStart"/>
+      <w:r>
+        <w:rPr>
+          <w:rFonts w:ascii="Cascadia Mono" w:hAnsi="Cascadia Mono" w:cs="Cascadia Mono"/>
+          <w:color w:val="000000"/>
+          <w:sz w:val="16"/>
+          <w:szCs w:val="16"/>
+          <w:lang w:val="pt-PT"/>
+        </w:rPr>
+        <w:t>by</w:t>
+      </w:r>
+      <w:proofErr w:type="spellEnd"/>
+      <w:r>
+        <w:rPr>
+          <w:rFonts w:ascii="Cascadia Mono" w:hAnsi="Cascadia Mono" w:cs="Cascadia Mono"/>
+          <w:color w:val="000000"/>
+          <w:sz w:val="16"/>
+          <w:szCs w:val="16"/>
+          <w:lang w:val="pt-PT"/>
+        </w:rPr>
+        <w:t xml:space="preserve"> </w:t>
+      </w:r>
+      <w:proofErr w:type="spellStart"/>
+      <w:r>
+        <w:rPr>
+          <w:rFonts w:ascii="Cascadia Mono" w:hAnsi="Cascadia Mono" w:cs="Cascadia Mono"/>
+          <w:color w:val="000000"/>
+          <w:sz w:val="16"/>
+          <w:szCs w:val="16"/>
+          <w:lang w:val="pt-PT"/>
+        </w:rPr>
+        <w:t>name</w:t>
+      </w:r>
+      <w:proofErr w:type="spellEnd"/>
+      <w:r>
+        <w:rPr>
+          <w:rFonts w:ascii="Cascadia Mono" w:hAnsi="Cascadia Mono" w:cs="Cascadia Mono"/>
+          <w:color w:val="000000"/>
+          <w:sz w:val="16"/>
+          <w:szCs w:val="16"/>
+          <w:lang w:val="pt-PT"/>
+        </w:rPr>
+        <w:t>:</w:t>
+      </w:r>
+    </w:p>
+    <w:p>
+      <w:pPr>
+        <w:autoSpaceDE w:val="0"/>
+        <w:autoSpaceDN w:val="0"/>
+        <w:adjustRightInd w:val="0"/>
+        <w:jc w:val="left"/>
+        <w:rPr>
+          <w:rFonts w:ascii="Cascadia Mono" w:hAnsi="Cascadia Mono" w:cs="Cascadia Mono"/>
+          <w:color w:val="000000"/>
+          <w:sz w:val="12"/>
+          <w:szCs w:val="12"/>
+          <w:lang w:val="pt-PT"/>
+        </w:rPr>
+      </w:pPr>
+      <w:r>
+        <w:rPr>
+          <w:rFonts w:ascii="Cascadia Mono" w:hAnsi="Cascadia Mono" w:cs="Cascadia Mono"/>
+          <w:color w:val="800000"/>
+          <w:sz w:val="12"/>
+          <w:szCs w:val="12"/>
+          <w:lang w:val="pt-PT"/>
+        </w:rPr>
+        <w:t>GET</w:t>
+      </w:r>
+      <w:r>
+        <w:rPr>
+          <w:rFonts w:ascii="Cascadia Mono" w:hAnsi="Cascadia Mono" w:cs="Cascadia Mono"/>
+          <w:color w:val="000000"/>
+          <w:sz w:val="12"/>
+          <w:szCs w:val="12"/>
+          <w:lang w:val="pt-PT"/>
+        </w:rPr>
+        <w:t xml:space="preserve"> http://localhost:65252/api/somiod/App1/Container1/sub/NewSubscription</w:t>
+      </w:r>
+    </w:p>
+    <w:p>
+      <w:pPr>
+        <w:pStyle w:val="Corpodetexto"/>
+        <w:spacing w:line="240" w:lineRule="auto"/>
+        <w:ind w:left="360" w:hanging="360"/>
+        <w:rPr>
+          <w:rFonts w:ascii="Cascadia Mono" w:hAnsi="Cascadia Mono" w:cs="Cascadia Mono"/>
+          <w:color w:val="000000"/>
+          <w:sz w:val="12"/>
+          <w:szCs w:val="12"/>
+          <w:lang w:val="pt-PT"/>
+        </w:rPr>
+      </w:pPr>
+      <w:proofErr w:type="spellStart"/>
+      <w:r>
+        <w:rPr>
+          <w:rFonts w:ascii="Cascadia Mono" w:hAnsi="Cascadia Mono" w:cs="Cascadia Mono"/>
+          <w:color w:val="0000FF"/>
+          <w:sz w:val="12"/>
+          <w:szCs w:val="12"/>
+          <w:lang w:val="pt-PT"/>
+        </w:rPr>
+        <w:t>Accept</w:t>
+      </w:r>
+      <w:proofErr w:type="spellEnd"/>
+      <w:r>
+        <w:rPr>
+          <w:rFonts w:ascii="Cascadia Mono" w:hAnsi="Cascadia Mono" w:cs="Cascadia Mono"/>
+          <w:color w:val="000000"/>
+          <w:sz w:val="12"/>
+          <w:szCs w:val="12"/>
+          <w:lang w:val="pt-PT"/>
+        </w:rPr>
+        <w:t xml:space="preserve">: </w:t>
+      </w:r>
+      <w:proofErr w:type="spellStart"/>
+      <w:r>
+        <w:rPr>
+          <w:rFonts w:ascii="Cascadia Mono" w:hAnsi="Cascadia Mono" w:cs="Cascadia Mono"/>
+          <w:color w:val="000000"/>
+          <w:sz w:val="12"/>
+          <w:szCs w:val="12"/>
+          <w:lang w:val="pt-PT"/>
+        </w:rPr>
+        <w:t>application</w:t>
+      </w:r>
+      <w:proofErr w:type="spellEnd"/>
+      <w:r>
+        <w:rPr>
+          <w:rFonts w:ascii="Cascadia Mono" w:hAnsi="Cascadia Mono" w:cs="Cascadia Mono"/>
+          <w:color w:val="000000"/>
+          <w:sz w:val="12"/>
+          <w:szCs w:val="12"/>
+          <w:lang w:val="pt-PT"/>
+        </w:rPr>
+        <w:t>/</w:t>
+      </w:r>
+      <w:proofErr w:type="spellStart"/>
+      <w:r>
+        <w:rPr>
+          <w:rFonts w:ascii="Cascadia Mono" w:hAnsi="Cascadia Mono" w:cs="Cascadia Mono"/>
+          <w:color w:val="000000"/>
+          <w:sz w:val="12"/>
+          <w:szCs w:val="12"/>
+          <w:lang w:val="pt-PT"/>
+        </w:rPr>
+        <w:t>xml</w:t>
+      </w:r>
+      <w:proofErr w:type="spellEnd"/>
+    </w:p>
+    <w:p>
+      <w:pPr>
+        <w:pStyle w:val="Corpodetexto"/>
+        <w:spacing w:line="240" w:lineRule="auto"/>
+        <w:ind w:left="360" w:hanging="360"/>
+        <w:rPr>
+          <w:rFonts w:ascii="Cascadia Mono" w:hAnsi="Cascadia Mono" w:cs="Cascadia Mono"/>
+          <w:sz w:val="16"/>
+          <w:szCs w:val="16"/>
+          <w:lang w:val="pt-PT"/>
+        </w:rPr>
+      </w:pPr>
+      <w:r>
+        <w:rPr>
+          <w:rFonts w:ascii="Cascadia Mono" w:hAnsi="Cascadia Mono" w:cs="Cascadia Mono"/>
+          <w:sz w:val="16"/>
+          <w:szCs w:val="16"/>
+          <w:lang w:val="pt-PT"/>
+        </w:rPr>
+        <w:t xml:space="preserve">Delete </w:t>
+      </w:r>
+      <w:proofErr w:type="spellStart"/>
+      <w:r>
+        <w:rPr>
+          <w:rFonts w:ascii="Cascadia Mono" w:hAnsi="Cascadia Mono" w:cs="Cascadia Mono"/>
+          <w:sz w:val="16"/>
+          <w:szCs w:val="16"/>
+          <w:lang w:val="pt-PT"/>
+        </w:rPr>
+        <w:t>Subscription</w:t>
+      </w:r>
+      <w:proofErr w:type="spellEnd"/>
+      <w:r>
+        <w:rPr>
+          <w:rFonts w:ascii="Cascadia Mono" w:hAnsi="Cascadia Mono" w:cs="Cascadia Mono"/>
+          <w:sz w:val="16"/>
+          <w:szCs w:val="16"/>
+          <w:lang w:val="pt-PT"/>
+        </w:rPr>
+        <w:t>:</w:t>
+      </w:r>
+    </w:p>
+    <w:p>
+      <w:pPr>
+        <w:pStyle w:val="Corpodetexto"/>
+        <w:spacing w:line="240" w:lineRule="auto"/>
+        <w:ind w:left="360" w:hanging="360"/>
+        <w:rPr>
+          <w:rFonts w:ascii="Cascadia Mono" w:hAnsi="Cascadia Mono" w:cs="Cascadia Mono"/>
+          <w:color w:val="000000"/>
+          <w:sz w:val="12"/>
+          <w:szCs w:val="12"/>
+          <w:lang w:val="pt-PT"/>
+        </w:rPr>
+      </w:pPr>
+      <w:r>
+        <w:rPr>
+          <w:rFonts w:ascii="Cascadia Mono" w:hAnsi="Cascadia Mono" w:cs="Cascadia Mono"/>
+          <w:color w:val="800000"/>
+          <w:sz w:val="12"/>
+          <w:szCs w:val="12"/>
+          <w:lang w:val="pt-PT"/>
+        </w:rPr>
+        <w:t>DELETE</w:t>
+      </w:r>
+    </w:p>
+    <w:p>
+      <w:pPr>
+        <w:pStyle w:val="Corpodetexto"/>
+        <w:spacing w:line="240" w:lineRule="auto"/>
+        <w:ind w:left="360" w:hanging="360"/>
+        <w:rPr>
+          <w:rFonts w:ascii="Cascadia Mono" w:hAnsi="Cascadia Mono" w:cs="Cascadia Mono"/>
+          <w:color w:val="000000"/>
+          <w:sz w:val="12"/>
+          <w:szCs w:val="12"/>
+          <w:lang w:val="pt-PT"/>
+        </w:rPr>
+      </w:pPr>
+      <w:r>
+        <w:rPr>
+          <w:rFonts w:ascii="Cascadia Mono" w:hAnsi="Cascadia Mono" w:cs="Cascadia Mono"/>
+          <w:color w:val="000000"/>
+          <w:sz w:val="12"/>
+          <w:szCs w:val="12"/>
+          <w:lang w:val="pt-PT"/>
+        </w:rPr>
+        <w:t>http://localhost:65252/api/somiod/App1/Container1/sub/NewSubs</w:t>
+      </w:r>
+      <w:r>
+        <w:rPr>
+          <w:rFonts w:ascii="Cascadia Mono" w:hAnsi="Cascadia Mono" w:cs="Cascadia Mono"/>
+          <w:color w:val="000000"/>
+          <w:sz w:val="12"/>
+          <w:szCs w:val="12"/>
+          <w:lang w:val="pt-PT"/>
+        </w:rPr>
+        <w:t>crip</w:t>
+      </w:r>
+      <w:r>
+        <w:rPr>
+          <w:rFonts w:ascii="Cascadia Mono" w:hAnsi="Cascadia Mono" w:cs="Cascadia Mono"/>
+          <w:color w:val="000000"/>
+          <w:sz w:val="12"/>
+          <w:szCs w:val="12"/>
+          <w:lang w:val="pt-PT"/>
+        </w:rPr>
+        <w:t>tion</w:t>
+      </w:r>
+    </w:p>
+    <w:p>
+      <w:pPr>
+        <w:pStyle w:val="Corpodetexto"/>
+        <w:spacing w:line="240" w:lineRule="auto"/>
+        <w:ind w:left="360" w:hanging="360"/>
+        <w:rPr>
+          <w:rFonts w:ascii="Cascadia Code" w:hAnsi="Cascadia Code"/>
+          <w:color w:val="000000"/>
+          <w:sz w:val="16"/>
+          <w:szCs w:val="16"/>
+          <w:lang w:val="en-GB"/>
+        </w:rPr>
+      </w:pPr>
+      <w:r>
+        <w:rPr>
+          <w:rFonts w:ascii="Cascadia Code" w:hAnsi="Cascadia Code"/>
+          <w:color w:val="000000"/>
+          <w:sz w:val="16"/>
+          <w:szCs w:val="16"/>
+          <w:lang w:val="en-GB"/>
+        </w:rPr>
+        <w:t>Create Data:</w:t>
+      </w:r>
+    </w:p>
+    <w:p>
+      <w:pPr>
+        <w:autoSpaceDE w:val="0"/>
+        <w:autoSpaceDN w:val="0"/>
+        <w:adjustRightInd w:val="0"/>
+        <w:jc w:val="left"/>
+        <w:rPr>
+          <w:rFonts w:ascii="Cascadia Mono" w:hAnsi="Cascadia Mono" w:cs="Cascadia Mono"/>
+          <w:color w:val="000000"/>
+          <w:sz w:val="12"/>
+          <w:szCs w:val="12"/>
+          <w:lang w:val="pt-PT"/>
+        </w:rPr>
+      </w:pPr>
+      <w:r>
+        <w:rPr>
+          <w:rFonts w:ascii="Cascadia Mono" w:hAnsi="Cascadia Mono" w:cs="Cascadia Mono"/>
+          <w:color w:val="800000"/>
+          <w:sz w:val="12"/>
+          <w:szCs w:val="12"/>
+          <w:lang w:val="pt-PT"/>
+        </w:rPr>
+        <w:t>POST</w:t>
+      </w:r>
+      <w:r>
+        <w:rPr>
+          <w:rFonts w:ascii="Cascadia Mono" w:hAnsi="Cascadia Mono" w:cs="Cascadia Mono"/>
+          <w:color w:val="000000"/>
+          <w:sz w:val="12"/>
+          <w:szCs w:val="12"/>
+          <w:lang w:val="pt-PT"/>
+        </w:rPr>
+        <w:t xml:space="preserve"> http://localhost:65252/api/somiod/App1/Container1</w:t>
+      </w:r>
+    </w:p>
+    <w:p>
+      <w:pPr>
+        <w:autoSpaceDE w:val="0"/>
+        <w:autoSpaceDN w:val="0"/>
+        <w:adjustRightInd w:val="0"/>
+        <w:jc w:val="left"/>
+        <w:rPr>
+          <w:rFonts w:ascii="Cascadia Mono" w:hAnsi="Cascadia Mono" w:cs="Cascadia Mono"/>
+          <w:color w:val="000000"/>
+          <w:sz w:val="12"/>
+          <w:szCs w:val="12"/>
+          <w:lang w:val="pt-PT"/>
+        </w:rPr>
+      </w:pPr>
+      <w:proofErr w:type="spellStart"/>
+      <w:r>
+        <w:rPr>
+          <w:rFonts w:ascii="Cascadia Mono" w:hAnsi="Cascadia Mono" w:cs="Cascadia Mono"/>
+          <w:color w:val="0000FF"/>
+          <w:sz w:val="12"/>
+          <w:szCs w:val="12"/>
+          <w:lang w:val="pt-PT"/>
+        </w:rPr>
+        <w:t>Content-Type</w:t>
+      </w:r>
+      <w:proofErr w:type="spellEnd"/>
+      <w:r>
+        <w:rPr>
+          <w:rFonts w:ascii="Cascadia Mono" w:hAnsi="Cascadia Mono" w:cs="Cascadia Mono"/>
+          <w:color w:val="000000"/>
+          <w:sz w:val="12"/>
+          <w:szCs w:val="12"/>
+          <w:lang w:val="pt-PT"/>
+        </w:rPr>
+        <w:t xml:space="preserve">: </w:t>
+      </w:r>
+      <w:proofErr w:type="spellStart"/>
+      <w:r>
+        <w:rPr>
+          <w:rFonts w:ascii="Cascadia Mono" w:hAnsi="Cascadia Mono" w:cs="Cascadia Mono"/>
+          <w:color w:val="000000"/>
+          <w:sz w:val="12"/>
+          <w:szCs w:val="12"/>
+          <w:lang w:val="pt-PT"/>
+        </w:rPr>
+        <w:t>application</w:t>
+      </w:r>
+      <w:proofErr w:type="spellEnd"/>
+      <w:r>
+        <w:rPr>
+          <w:rFonts w:ascii="Cascadia Mono" w:hAnsi="Cascadia Mono" w:cs="Cascadia Mono"/>
+          <w:color w:val="000000"/>
+          <w:sz w:val="12"/>
+          <w:szCs w:val="12"/>
+          <w:lang w:val="pt-PT"/>
+        </w:rPr>
+        <w:t>/</w:t>
+      </w:r>
+      <w:proofErr w:type="spellStart"/>
+      <w:r>
+        <w:rPr>
+          <w:rFonts w:ascii="Cascadia Mono" w:hAnsi="Cascadia Mono" w:cs="Cascadia Mono"/>
+          <w:color w:val="000000"/>
+          <w:sz w:val="12"/>
+          <w:szCs w:val="12"/>
+          <w:lang w:val="pt-PT"/>
+        </w:rPr>
+        <w:t>xml</w:t>
+      </w:r>
+      <w:proofErr w:type="spellEnd"/>
+    </w:p>
+    <w:p>
+      <w:pPr>
+        <w:autoSpaceDE w:val="0"/>
+        <w:autoSpaceDN w:val="0"/>
+        <w:adjustRightInd w:val="0"/>
+        <w:jc w:val="left"/>
+        <w:rPr>
+          <w:rFonts w:ascii="Cascadia Mono" w:hAnsi="Cascadia Mono" w:cs="Cascadia Mono"/>
+          <w:color w:val="000000"/>
+          <w:sz w:val="12"/>
+          <w:szCs w:val="12"/>
+          <w:lang w:val="pt-PT"/>
+        </w:rPr>
+      </w:pPr>
+    </w:p>
+    <w:p>
+      <w:pPr>
+        <w:autoSpaceDE w:val="0"/>
+        <w:autoSpaceDN w:val="0"/>
+        <w:adjustRightInd w:val="0"/>
+        <w:jc w:val="left"/>
+        <w:rPr>
+          <w:rFonts w:ascii="Cascadia Mono" w:hAnsi="Cascadia Mono" w:cs="Cascadia Mono"/>
+          <w:color w:val="000000"/>
+          <w:sz w:val="12"/>
+          <w:szCs w:val="12"/>
+          <w:lang w:val="pt-PT"/>
+        </w:rPr>
+      </w:pPr>
+      <w:r>
+        <w:rPr>
+          <w:rFonts w:ascii="Cascadia Mono" w:hAnsi="Cascadia Mono" w:cs="Cascadia Mono"/>
+          <w:color w:val="000000"/>
+          <w:sz w:val="12"/>
+          <w:szCs w:val="12"/>
+          <w:lang w:val="pt-PT"/>
+        </w:rPr>
+        <w:t>&lt;</w:t>
+      </w:r>
+      <w:proofErr w:type="spellStart"/>
+      <w:r>
+        <w:rPr>
+          <w:rFonts w:ascii="Cascadia Mono" w:hAnsi="Cascadia Mono" w:cs="Cascadia Mono"/>
+          <w:color w:val="000000"/>
+          <w:sz w:val="12"/>
+          <w:szCs w:val="12"/>
+          <w:lang w:val="pt-PT"/>
+        </w:rPr>
+        <w:t>EntityRequest</w:t>
+      </w:r>
+      <w:proofErr w:type="spellEnd"/>
+      <w:r>
+        <w:rPr>
+          <w:rFonts w:ascii="Cascadia Mono" w:hAnsi="Cascadia Mono" w:cs="Cascadia Mono"/>
+          <w:color w:val="000000"/>
+          <w:sz w:val="12"/>
+          <w:szCs w:val="12"/>
+          <w:lang w:val="pt-PT"/>
+        </w:rPr>
+        <w:t xml:space="preserve"> </w:t>
+      </w:r>
+      <w:proofErr w:type="spellStart"/>
+      <w:r>
+        <w:rPr>
+          <w:rFonts w:ascii="Cascadia Mono" w:hAnsi="Cascadia Mono" w:cs="Cascadia Mono"/>
+          <w:color w:val="000000"/>
+          <w:sz w:val="12"/>
+          <w:szCs w:val="12"/>
+          <w:lang w:val="pt-PT"/>
+        </w:rPr>
+        <w:t>xlmns</w:t>
+      </w:r>
+      <w:proofErr w:type="spellEnd"/>
+      <w:proofErr w:type="gramStart"/>
+      <w:r>
+        <w:rPr>
+          <w:rFonts w:ascii="Cascadia Mono" w:hAnsi="Cascadia Mono" w:cs="Cascadia Mono"/>
+          <w:color w:val="000000"/>
+          <w:sz w:val="12"/>
+          <w:szCs w:val="12"/>
+          <w:lang w:val="pt-PT"/>
+        </w:rPr>
+        <w:t>=”Middleware</w:t>
+      </w:r>
+      <w:proofErr w:type="gramEnd"/>
+      <w:r>
+        <w:rPr>
+          <w:rFonts w:ascii="Cascadia Mono" w:hAnsi="Cascadia Mono" w:cs="Cascadia Mono"/>
+          <w:color w:val="000000"/>
+          <w:sz w:val="12"/>
+          <w:szCs w:val="12"/>
+          <w:lang w:val="pt-PT"/>
+        </w:rPr>
+        <w:t>-d26”</w:t>
+      </w:r>
+      <w:r>
+        <w:rPr>
+          <w:rFonts w:ascii="Cascadia Mono" w:hAnsi="Cascadia Mono" w:cs="Cascadia Mono"/>
+          <w:color w:val="000000"/>
+          <w:sz w:val="12"/>
+          <w:szCs w:val="12"/>
+          <w:lang w:val="pt-PT"/>
+        </w:rPr>
+        <w:t>&gt;</w:t>
+      </w:r>
+    </w:p>
+    <w:p>
+      <w:pPr>
+        <w:autoSpaceDE w:val="0"/>
+        <w:autoSpaceDN w:val="0"/>
+        <w:adjustRightInd w:val="0"/>
+        <w:jc w:val="left"/>
+        <w:rPr>
+          <w:rFonts w:ascii="Cascadia Mono" w:hAnsi="Cascadia Mono" w:cs="Cascadia Mono"/>
+          <w:color w:val="000000"/>
+          <w:sz w:val="12"/>
+          <w:szCs w:val="12"/>
+          <w:lang w:val="pt-PT"/>
+        </w:rPr>
+      </w:pPr>
+      <w:r>
+        <w:rPr>
+          <w:rFonts w:ascii="Cascadia Mono" w:hAnsi="Cascadia Mono" w:cs="Cascadia Mono"/>
+          <w:color w:val="000000"/>
+          <w:sz w:val="12"/>
+          <w:szCs w:val="12"/>
+          <w:lang w:val="pt-PT"/>
+        </w:rPr>
+        <w:t xml:space="preserve">    &lt;</w:t>
+      </w:r>
+      <w:proofErr w:type="spellStart"/>
+      <w:r>
+        <w:rPr>
+          <w:rFonts w:ascii="Cascadia Mono" w:hAnsi="Cascadia Mono" w:cs="Cascadia Mono"/>
+          <w:color w:val="000000"/>
+          <w:sz w:val="12"/>
+          <w:szCs w:val="12"/>
+          <w:lang w:val="pt-PT"/>
+        </w:rPr>
+        <w:t>res_type</w:t>
+      </w:r>
+      <w:proofErr w:type="spellEnd"/>
+      <w:r>
+        <w:rPr>
+          <w:rFonts w:ascii="Cascadia Mono" w:hAnsi="Cascadia Mono" w:cs="Cascadia Mono"/>
+          <w:color w:val="000000"/>
+          <w:sz w:val="12"/>
+          <w:szCs w:val="12"/>
+          <w:lang w:val="pt-PT"/>
+        </w:rPr>
+        <w:t>&gt;data&lt;/</w:t>
+      </w:r>
+      <w:proofErr w:type="spellStart"/>
+      <w:r>
+        <w:rPr>
+          <w:rFonts w:ascii="Cascadia Mono" w:hAnsi="Cascadia Mono" w:cs="Cascadia Mono"/>
+          <w:color w:val="000000"/>
+          <w:sz w:val="12"/>
+          <w:szCs w:val="12"/>
+          <w:lang w:val="pt-PT"/>
+        </w:rPr>
+        <w:t>res_type</w:t>
+      </w:r>
+      <w:proofErr w:type="spellEnd"/>
+      <w:r>
+        <w:rPr>
+          <w:rFonts w:ascii="Cascadia Mono" w:hAnsi="Cascadia Mono" w:cs="Cascadia Mono"/>
+          <w:color w:val="000000"/>
+          <w:sz w:val="12"/>
+          <w:szCs w:val="12"/>
+          <w:lang w:val="pt-PT"/>
+        </w:rPr>
+        <w:t>&gt;</w:t>
+      </w:r>
+    </w:p>
+    <w:p>
+      <w:pPr>
+        <w:autoSpaceDE w:val="0"/>
+        <w:autoSpaceDN w:val="0"/>
+        <w:adjustRightInd w:val="0"/>
+        <w:jc w:val="left"/>
+        <w:rPr>
+          <w:rFonts w:ascii="Cascadia Mono" w:hAnsi="Cascadia Mono" w:cs="Cascadia Mono"/>
+          <w:color w:val="000000"/>
+          <w:sz w:val="12"/>
+          <w:szCs w:val="12"/>
+          <w:lang w:val="pt-PT"/>
+        </w:rPr>
+      </w:pPr>
+      <w:r>
+        <w:rPr>
+          <w:rFonts w:ascii="Cascadia Mono" w:hAnsi="Cascadia Mono" w:cs="Cascadia Mono"/>
+          <w:color w:val="000000"/>
+          <w:sz w:val="12"/>
+          <w:szCs w:val="12"/>
+          <w:lang w:val="pt-PT"/>
+        </w:rPr>
+        <w:t xml:space="preserve">    &lt;data&gt;</w:t>
+      </w:r>
+    </w:p>
+    <w:p>
+      <w:pPr>
+        <w:autoSpaceDE w:val="0"/>
+        <w:autoSpaceDN w:val="0"/>
+        <w:adjustRightInd w:val="0"/>
+        <w:jc w:val="left"/>
+        <w:rPr>
+          <w:rFonts w:ascii="Cascadia Mono" w:hAnsi="Cascadia Mono" w:cs="Cascadia Mono"/>
+          <w:color w:val="000000"/>
+          <w:sz w:val="12"/>
+          <w:szCs w:val="12"/>
+          <w:lang w:val="pt-PT"/>
+        </w:rPr>
+      </w:pPr>
+      <w:r>
+        <w:rPr>
+          <w:rFonts w:ascii="Cascadia Mono" w:hAnsi="Cascadia Mono" w:cs="Cascadia Mono"/>
+          <w:color w:val="000000"/>
+          <w:sz w:val="12"/>
+          <w:szCs w:val="12"/>
+          <w:lang w:val="pt-PT"/>
+        </w:rPr>
+        <w:t xml:space="preserve">        &lt;</w:t>
+      </w:r>
+      <w:proofErr w:type="spellStart"/>
+      <w:r>
+        <w:rPr>
+          <w:rFonts w:ascii="Cascadia Mono" w:hAnsi="Cascadia Mono" w:cs="Cascadia Mono"/>
+          <w:color w:val="000000"/>
+          <w:sz w:val="12"/>
+          <w:szCs w:val="12"/>
+          <w:lang w:val="pt-PT"/>
+        </w:rPr>
+        <w:t>name</w:t>
+      </w:r>
+      <w:proofErr w:type="spellEnd"/>
+      <w:r>
+        <w:rPr>
+          <w:rFonts w:ascii="Cascadia Mono" w:hAnsi="Cascadia Mono" w:cs="Cascadia Mono"/>
+          <w:color w:val="000000"/>
+          <w:sz w:val="12"/>
+          <w:szCs w:val="12"/>
+          <w:lang w:val="pt-PT"/>
+        </w:rPr>
+        <w:t>&gt;</w:t>
+      </w:r>
+      <w:proofErr w:type="spellStart"/>
+      <w:r>
+        <w:rPr>
+          <w:rFonts w:ascii="Cascadia Mono" w:hAnsi="Cascadia Mono" w:cs="Cascadia Mono"/>
+          <w:color w:val="000000"/>
+          <w:sz w:val="12"/>
+          <w:szCs w:val="12"/>
+          <w:lang w:val="pt-PT"/>
+        </w:rPr>
+        <w:t>NewData</w:t>
+      </w:r>
+      <w:proofErr w:type="spellEnd"/>
+      <w:r>
+        <w:rPr>
+          <w:rFonts w:ascii="Cascadia Mono" w:hAnsi="Cascadia Mono" w:cs="Cascadia Mono"/>
+          <w:color w:val="000000"/>
+          <w:sz w:val="12"/>
+          <w:szCs w:val="12"/>
+          <w:lang w:val="pt-PT"/>
+        </w:rPr>
+        <w:t>&lt;/</w:t>
+      </w:r>
+      <w:proofErr w:type="spellStart"/>
+      <w:r>
+        <w:rPr>
+          <w:rFonts w:ascii="Cascadia Mono" w:hAnsi="Cascadia Mono" w:cs="Cascadia Mono"/>
+          <w:color w:val="000000"/>
+          <w:sz w:val="12"/>
+          <w:szCs w:val="12"/>
+          <w:lang w:val="pt-PT"/>
+        </w:rPr>
+        <w:t>name</w:t>
+      </w:r>
+      <w:proofErr w:type="spellEnd"/>
+      <w:r>
+        <w:rPr>
+          <w:rFonts w:ascii="Cascadia Mono" w:hAnsi="Cascadia Mono" w:cs="Cascadia Mono"/>
+          <w:color w:val="000000"/>
+          <w:sz w:val="12"/>
+          <w:szCs w:val="12"/>
+          <w:lang w:val="pt-PT"/>
+        </w:rPr>
+        <w:t>&gt;</w:t>
+      </w:r>
+    </w:p>
+    <w:p>
+      <w:pPr>
+        <w:autoSpaceDE w:val="0"/>
+        <w:autoSpaceDN w:val="0"/>
+        <w:adjustRightInd w:val="0"/>
+        <w:jc w:val="left"/>
+        <w:rPr>
+          <w:rFonts w:ascii="Cascadia Mono" w:hAnsi="Cascadia Mono" w:cs="Cascadia Mono"/>
+          <w:color w:val="000000"/>
+          <w:sz w:val="12"/>
+          <w:szCs w:val="12"/>
+          <w:lang w:val="pt-PT"/>
+        </w:rPr>
+      </w:pPr>
+      <w:r>
+        <w:rPr>
+          <w:rFonts w:ascii="Cascadia Mono" w:hAnsi="Cascadia Mono" w:cs="Cascadia Mono"/>
+          <w:color w:val="000000"/>
+          <w:sz w:val="12"/>
+          <w:szCs w:val="12"/>
+          <w:lang w:val="pt-PT"/>
+        </w:rPr>
+        <w:t xml:space="preserve">        &lt;</w:t>
+      </w:r>
+      <w:proofErr w:type="spellStart"/>
+      <w:r>
+        <w:rPr>
+          <w:rFonts w:ascii="Cascadia Mono" w:hAnsi="Cascadia Mono" w:cs="Cascadia Mono"/>
+          <w:color w:val="000000"/>
+          <w:sz w:val="12"/>
+          <w:szCs w:val="12"/>
+          <w:lang w:val="pt-PT"/>
+        </w:rPr>
+        <w:t>content</w:t>
+      </w:r>
+      <w:proofErr w:type="spellEnd"/>
+      <w:r>
+        <w:rPr>
+          <w:rFonts w:ascii="Cascadia Mono" w:hAnsi="Cascadia Mono" w:cs="Cascadia Mono"/>
+          <w:color w:val="000000"/>
+          <w:sz w:val="12"/>
+          <w:szCs w:val="12"/>
+          <w:lang w:val="pt-PT"/>
+        </w:rPr>
+        <w:t>&gt;</w:t>
+      </w:r>
+      <w:proofErr w:type="spellStart"/>
+      <w:r>
+        <w:rPr>
+          <w:rFonts w:ascii="Cascadia Mono" w:hAnsi="Cascadia Mono" w:cs="Cascadia Mono"/>
+          <w:color w:val="000000"/>
+          <w:sz w:val="12"/>
+          <w:szCs w:val="12"/>
+          <w:lang w:val="pt-PT"/>
+        </w:rPr>
+        <w:t>YourContent</w:t>
+      </w:r>
+      <w:proofErr w:type="spellEnd"/>
+      <w:r>
+        <w:rPr>
+          <w:rFonts w:ascii="Cascadia Mono" w:hAnsi="Cascadia Mono" w:cs="Cascadia Mono"/>
+          <w:color w:val="000000"/>
+          <w:sz w:val="12"/>
+          <w:szCs w:val="12"/>
+          <w:lang w:val="pt-PT"/>
+        </w:rPr>
+        <w:t>&lt;/</w:t>
+      </w:r>
+      <w:proofErr w:type="spellStart"/>
+      <w:r>
+        <w:rPr>
+          <w:rFonts w:ascii="Cascadia Mono" w:hAnsi="Cascadia Mono" w:cs="Cascadia Mono"/>
+          <w:color w:val="000000"/>
+          <w:sz w:val="12"/>
+          <w:szCs w:val="12"/>
+          <w:lang w:val="pt-PT"/>
+        </w:rPr>
+        <w:t>content</w:t>
+      </w:r>
+      <w:proofErr w:type="spellEnd"/>
+      <w:r>
+        <w:rPr>
+          <w:rFonts w:ascii="Cascadia Mono" w:hAnsi="Cascadia Mono" w:cs="Cascadia Mono"/>
+          <w:color w:val="000000"/>
+          <w:sz w:val="12"/>
+          <w:szCs w:val="12"/>
+          <w:lang w:val="pt-PT"/>
+        </w:rPr>
+        <w:t>&gt;</w:t>
+      </w:r>
+    </w:p>
+    <w:p>
+      <w:pPr>
+        <w:autoSpaceDE w:val="0"/>
+        <w:autoSpaceDN w:val="0"/>
+        <w:adjustRightInd w:val="0"/>
+        <w:jc w:val="left"/>
+        <w:rPr>
+          <w:rFonts w:ascii="Cascadia Mono" w:hAnsi="Cascadia Mono" w:cs="Cascadia Mono"/>
+          <w:color w:val="000000"/>
+          <w:sz w:val="12"/>
+          <w:szCs w:val="12"/>
+          <w:lang w:val="pt-PT"/>
+        </w:rPr>
+      </w:pPr>
+      <w:r>
+        <w:rPr>
+          <w:rFonts w:ascii="Cascadia Mono" w:hAnsi="Cascadia Mono" w:cs="Cascadia Mono"/>
+          <w:color w:val="000000"/>
+          <w:sz w:val="12"/>
+          <w:szCs w:val="12"/>
+          <w:lang w:val="pt-PT"/>
+        </w:rPr>
+        <w:t xml:space="preserve">    &lt;/data&gt;</w:t>
+      </w:r>
+    </w:p>
+    <w:p>
+      <w:pPr>
+        <w:pStyle w:val="Corpodetexto"/>
+        <w:spacing w:line="240" w:lineRule="auto"/>
+        <w:ind w:left="360" w:hanging="360"/>
+        <w:rPr>
+          <w:rFonts w:ascii="Cascadia Mono" w:hAnsi="Cascadia Mono" w:cs="Cascadia Mono"/>
+          <w:color w:val="000000"/>
+          <w:sz w:val="12"/>
+          <w:szCs w:val="12"/>
+          <w:lang w:val="pt-PT"/>
+        </w:rPr>
+      </w:pPr>
+      <w:r>
+        <w:rPr>
+          <w:rFonts w:ascii="Cascadia Mono" w:hAnsi="Cascadia Mono" w:cs="Cascadia Mono"/>
+          <w:color w:val="000000"/>
+          <w:sz w:val="12"/>
+          <w:szCs w:val="12"/>
+          <w:lang w:val="pt-PT"/>
+        </w:rPr>
+        <w:t>&lt;/</w:t>
+      </w:r>
+      <w:proofErr w:type="spellStart"/>
+      <w:r>
+        <w:rPr>
+          <w:rFonts w:ascii="Cascadia Mono" w:hAnsi="Cascadia Mono" w:cs="Cascadia Mono"/>
+          <w:color w:val="000000"/>
+          <w:sz w:val="12"/>
+          <w:szCs w:val="12"/>
+          <w:lang w:val="pt-PT"/>
+        </w:rPr>
+        <w:t>EntityRequest</w:t>
+      </w:r>
+      <w:proofErr w:type="spellEnd"/>
+      <w:r>
+        <w:rPr>
+          <w:rFonts w:ascii="Cascadia Mono" w:hAnsi="Cascadia Mono" w:cs="Cascadia Mono"/>
+          <w:color w:val="000000"/>
+          <w:sz w:val="12"/>
+          <w:szCs w:val="12"/>
+          <w:lang w:val="pt-PT"/>
+        </w:rPr>
+        <w:t>&gt;</w:t>
+      </w:r>
+    </w:p>
+    <w:p>
+      <w:pPr>
+        <w:pStyle w:val="Corpodetexto"/>
+        <w:spacing w:line="240" w:lineRule="auto"/>
+        <w:ind w:left="360" w:hanging="360"/>
+        <w:rPr>
+          <w:rFonts w:ascii="Cascadia Mono" w:hAnsi="Cascadia Mono" w:cs="Cascadia Mono"/>
+          <w:color w:val="000000"/>
+          <w:sz w:val="12"/>
+          <w:szCs w:val="12"/>
+          <w:lang w:val="pt-PT"/>
+        </w:rPr>
+      </w:pPr>
+    </w:p>
+    <w:p>
+      <w:pPr>
+        <w:pStyle w:val="Corpodetexto"/>
+        <w:spacing w:line="240" w:lineRule="auto"/>
+        <w:ind w:left="360" w:hanging="360"/>
+        <w:rPr>
+          <w:rFonts w:ascii="Cascadia Mono" w:hAnsi="Cascadia Mono" w:cs="Cascadia Mono"/>
+          <w:color w:val="000000"/>
+          <w:sz w:val="12"/>
+          <w:szCs w:val="12"/>
+          <w:lang w:val="pt-PT"/>
+        </w:rPr>
+      </w:pPr>
+    </w:p>
+    <w:p>
+      <w:pPr>
+        <w:pStyle w:val="Corpodetexto"/>
+        <w:spacing w:line="240" w:lineRule="auto"/>
+        <w:ind w:left="360" w:hanging="360"/>
+        <w:rPr>
+          <w:rFonts w:ascii="Cascadia Mono" w:hAnsi="Cascadia Mono" w:cs="Cascadia Mono"/>
+          <w:color w:val="000000"/>
+          <w:sz w:val="12"/>
+          <w:szCs w:val="12"/>
+          <w:lang w:val="pt-PT"/>
+        </w:rPr>
+      </w:pPr>
+    </w:p>
+    <w:p>
+      <w:pPr>
+        <w:pStyle w:val="Corpodetexto"/>
+        <w:spacing w:line="240" w:lineRule="auto"/>
+        <w:ind w:left="360" w:hanging="360"/>
+        <w:rPr>
+          <w:rFonts w:ascii="Cascadia Mono" w:hAnsi="Cascadia Mono" w:cs="Cascadia Mono"/>
+          <w:color w:val="000000"/>
+          <w:sz w:val="16"/>
+          <w:szCs w:val="16"/>
+          <w:lang w:val="pt-PT"/>
+        </w:rPr>
+      </w:pPr>
+      <w:proofErr w:type="spellStart"/>
+      <w:r>
+        <w:rPr>
+          <w:rFonts w:ascii="Cascadia Mono" w:hAnsi="Cascadia Mono" w:cs="Cascadia Mono"/>
+          <w:color w:val="000000"/>
+          <w:sz w:val="16"/>
+          <w:szCs w:val="16"/>
+          <w:lang w:val="pt-PT"/>
+        </w:rPr>
+        <w:t>Get</w:t>
+      </w:r>
+      <w:proofErr w:type="spellEnd"/>
+      <w:r>
+        <w:rPr>
+          <w:rFonts w:ascii="Cascadia Mono" w:hAnsi="Cascadia Mono" w:cs="Cascadia Mono"/>
+          <w:color w:val="000000"/>
+          <w:sz w:val="16"/>
+          <w:szCs w:val="16"/>
+          <w:lang w:val="pt-PT"/>
+        </w:rPr>
+        <w:t xml:space="preserve"> Data:</w:t>
+      </w:r>
+    </w:p>
+    <w:p>
+      <w:pPr>
+        <w:autoSpaceDE w:val="0"/>
+        <w:autoSpaceDN w:val="0"/>
+        <w:adjustRightInd w:val="0"/>
+        <w:jc w:val="left"/>
+        <w:rPr>
+          <w:rFonts w:ascii="Cascadia Mono" w:hAnsi="Cascadia Mono" w:cs="Cascadia Mono"/>
+          <w:color w:val="000000"/>
+          <w:sz w:val="12"/>
+          <w:szCs w:val="12"/>
+          <w:lang w:val="pt-PT"/>
+        </w:rPr>
+      </w:pPr>
+      <w:r>
+        <w:rPr>
+          <w:rFonts w:ascii="Cascadia Mono" w:hAnsi="Cascadia Mono" w:cs="Cascadia Mono"/>
+          <w:color w:val="800000"/>
+          <w:sz w:val="12"/>
+          <w:szCs w:val="12"/>
+          <w:lang w:val="pt-PT"/>
+        </w:rPr>
+        <w:t>GET</w:t>
+      </w:r>
+      <w:r>
+        <w:rPr>
+          <w:rFonts w:ascii="Cascadia Mono" w:hAnsi="Cascadia Mono" w:cs="Cascadia Mono"/>
+          <w:color w:val="000000"/>
+          <w:sz w:val="12"/>
+          <w:szCs w:val="12"/>
+          <w:lang w:val="pt-PT"/>
+        </w:rPr>
+        <w:t xml:space="preserve"> http://localhost:65252/api/somiod/App1/Container1/data/NewData</w:t>
+      </w:r>
+    </w:p>
+    <w:p>
+      <w:pPr>
+        <w:pStyle w:val="Corpodetexto"/>
+        <w:spacing w:line="240" w:lineRule="auto"/>
+        <w:ind w:left="360" w:hanging="360"/>
+        <w:rPr>
+          <w:rFonts w:ascii="Cascadia Mono" w:hAnsi="Cascadia Mono" w:cs="Cascadia Mono"/>
+          <w:color w:val="000000"/>
+          <w:sz w:val="12"/>
+          <w:szCs w:val="12"/>
+          <w:lang w:val="pt-PT"/>
+        </w:rPr>
+      </w:pPr>
+      <w:proofErr w:type="spellStart"/>
+      <w:r>
+        <w:rPr>
+          <w:rFonts w:ascii="Cascadia Mono" w:hAnsi="Cascadia Mono" w:cs="Cascadia Mono"/>
+          <w:color w:val="0000FF"/>
+          <w:sz w:val="12"/>
+          <w:szCs w:val="12"/>
+          <w:lang w:val="pt-PT"/>
+        </w:rPr>
+        <w:t>Accept</w:t>
+      </w:r>
+      <w:proofErr w:type="spellEnd"/>
+      <w:r>
+        <w:rPr>
+          <w:rFonts w:ascii="Cascadia Mono" w:hAnsi="Cascadia Mono" w:cs="Cascadia Mono"/>
+          <w:color w:val="000000"/>
+          <w:sz w:val="12"/>
+          <w:szCs w:val="12"/>
+          <w:lang w:val="pt-PT"/>
+        </w:rPr>
+        <w:t xml:space="preserve">: </w:t>
+      </w:r>
+      <w:proofErr w:type="spellStart"/>
+      <w:r>
+        <w:rPr>
+          <w:rFonts w:ascii="Cascadia Mono" w:hAnsi="Cascadia Mono" w:cs="Cascadia Mono"/>
+          <w:color w:val="000000"/>
+          <w:sz w:val="12"/>
+          <w:szCs w:val="12"/>
+          <w:lang w:val="pt-PT"/>
+        </w:rPr>
+        <w:t>application</w:t>
+      </w:r>
+      <w:proofErr w:type="spellEnd"/>
+      <w:r>
+        <w:rPr>
+          <w:rFonts w:ascii="Cascadia Mono" w:hAnsi="Cascadia Mono" w:cs="Cascadia Mono"/>
+          <w:color w:val="000000"/>
+          <w:sz w:val="12"/>
+          <w:szCs w:val="12"/>
+          <w:lang w:val="pt-PT"/>
+        </w:rPr>
+        <w:t>/</w:t>
+      </w:r>
+      <w:proofErr w:type="spellStart"/>
+      <w:r>
+        <w:rPr>
+          <w:rFonts w:ascii="Cascadia Mono" w:hAnsi="Cascadia Mono" w:cs="Cascadia Mono"/>
+          <w:color w:val="000000"/>
+          <w:sz w:val="12"/>
+          <w:szCs w:val="12"/>
+          <w:lang w:val="pt-PT"/>
+        </w:rPr>
+        <w:t>xml</w:t>
+      </w:r>
+      <w:proofErr w:type="spellEnd"/>
+    </w:p>
+    <w:p>
+      <w:pPr>
+        <w:pStyle w:val="Corpodetexto"/>
+        <w:spacing w:line="240" w:lineRule="auto"/>
+        <w:ind w:left="360" w:hanging="360"/>
+        <w:rPr>
+          <w:rFonts w:ascii="Cascadia Mono" w:hAnsi="Cascadia Mono" w:cs="Cascadia Mono"/>
+          <w:sz w:val="16"/>
+          <w:szCs w:val="16"/>
+          <w:lang w:val="pt-PT"/>
+        </w:rPr>
+      </w:pPr>
+      <w:r>
+        <w:rPr>
+          <w:rFonts w:ascii="Cascadia Mono" w:hAnsi="Cascadia Mono" w:cs="Cascadia Mono"/>
+          <w:sz w:val="16"/>
+          <w:szCs w:val="16"/>
+          <w:lang w:val="pt-PT"/>
+        </w:rPr>
+        <w:t>Delete Data:</w:t>
+      </w:r>
+    </w:p>
+    <w:p>
+      <w:pPr>
+        <w:pStyle w:val="Corpodetexto"/>
+        <w:spacing w:line="240" w:lineRule="auto"/>
+        <w:ind w:left="360" w:hanging="360"/>
+        <w:rPr>
+          <w:rFonts w:ascii="Cascadia Mono" w:hAnsi="Cascadia Mono" w:cs="Cascadia Mono"/>
+          <w:color w:val="000000"/>
+          <w:sz w:val="12"/>
+          <w:szCs w:val="12"/>
+          <w:lang w:val="pt-PT"/>
+        </w:rPr>
+      </w:pPr>
+      <w:r>
+        <w:rPr>
+          <w:rFonts w:ascii="Cascadia Mono" w:hAnsi="Cascadia Mono" w:cs="Cascadia Mono"/>
+          <w:color w:val="800000"/>
+          <w:sz w:val="12"/>
+          <w:szCs w:val="12"/>
+          <w:lang w:val="pt-PT"/>
+        </w:rPr>
+        <w:t>DELETE</w:t>
+      </w:r>
+      <w:r>
+        <w:rPr>
+          <w:rFonts w:ascii="Cascadia Mono" w:hAnsi="Cascadia Mono" w:cs="Cascadia Mono"/>
+          <w:color w:val="000000"/>
+          <w:sz w:val="12"/>
+          <w:szCs w:val="12"/>
+          <w:lang w:val="pt-PT"/>
+        </w:rPr>
+        <w:t xml:space="preserve"> </w:t>
+      </w:r>
+      <w:hyperlink r:id="rId13" w:history="1">
+        <w:r>
+          <w:rPr>
+            <w:rStyle w:val="Hiperligao"/>
+            <w:rFonts w:ascii="Cascadia Mono" w:hAnsi="Cascadia Mono" w:cs="Cascadia Mono"/>
+            <w:sz w:val="12"/>
+            <w:szCs w:val="12"/>
+            <w:lang w:val="pt-PT"/>
+          </w:rPr>
+          <w:t>http://localhost:65252/api/somiod/App1/Container1/data/NewData</w:t>
+        </w:r>
+      </w:hyperlink>
+    </w:p>
+    <w:p>
+      <w:pPr>
+        <w:pStyle w:val="Corpodetexto"/>
+        <w:spacing w:line="240" w:lineRule="auto"/>
+        <w:ind w:left="360" w:hanging="360"/>
+        <w:rPr>
+          <w:rFonts w:ascii="Cascadia Mono" w:hAnsi="Cascadia Mono" w:cs="Cascadia Mono"/>
+          <w:sz w:val="16"/>
+          <w:szCs w:val="16"/>
+          <w:lang w:val="pt-PT"/>
+        </w:rPr>
+      </w:pPr>
+      <w:proofErr w:type="spellStart"/>
+      <w:r>
+        <w:rPr>
+          <w:rFonts w:ascii="Cascadia Mono" w:hAnsi="Cascadia Mono" w:cs="Cascadia Mono"/>
+          <w:sz w:val="16"/>
+          <w:szCs w:val="16"/>
+          <w:lang w:val="pt-PT"/>
+        </w:rPr>
+        <w:t>Discover</w:t>
+      </w:r>
+      <w:proofErr w:type="spellEnd"/>
+      <w:r>
+        <w:rPr>
+          <w:rFonts w:ascii="Cascadia Mono" w:hAnsi="Cascadia Mono" w:cs="Cascadia Mono"/>
+          <w:sz w:val="16"/>
+          <w:szCs w:val="16"/>
+          <w:lang w:val="pt-PT"/>
+        </w:rPr>
+        <w:t xml:space="preserve"> </w:t>
+      </w:r>
+      <w:proofErr w:type="spellStart"/>
+      <w:r>
+        <w:rPr>
+          <w:rFonts w:ascii="Cascadia Mono" w:hAnsi="Cascadia Mono" w:cs="Cascadia Mono"/>
+          <w:sz w:val="16"/>
+          <w:szCs w:val="16"/>
+          <w:lang w:val="pt-PT"/>
+        </w:rPr>
+        <w:t>Applications</w:t>
+      </w:r>
+      <w:proofErr w:type="spellEnd"/>
+      <w:r>
+        <w:rPr>
+          <w:rFonts w:ascii="Cascadia Mono" w:hAnsi="Cascadia Mono" w:cs="Cascadia Mono"/>
+          <w:sz w:val="16"/>
+          <w:szCs w:val="16"/>
+          <w:lang w:val="pt-PT"/>
+        </w:rPr>
+        <w:t>:</w:t>
+      </w:r>
+    </w:p>
+    <w:p>
+      <w:pPr>
+        <w:autoSpaceDE w:val="0"/>
+        <w:autoSpaceDN w:val="0"/>
+        <w:adjustRightInd w:val="0"/>
+        <w:jc w:val="left"/>
+        <w:rPr>
+          <w:rFonts w:ascii="Cascadia Mono" w:hAnsi="Cascadia Mono" w:cs="Cascadia Mono"/>
+          <w:color w:val="000000"/>
+          <w:sz w:val="12"/>
+          <w:szCs w:val="12"/>
+          <w:lang w:val="pt-PT"/>
+        </w:rPr>
+      </w:pPr>
+      <w:r>
+        <w:rPr>
+          <w:rFonts w:ascii="Cascadia Mono" w:hAnsi="Cascadia Mono" w:cs="Cascadia Mono"/>
+          <w:color w:val="800000"/>
+          <w:sz w:val="12"/>
+          <w:szCs w:val="12"/>
+          <w:lang w:val="pt-PT"/>
+        </w:rPr>
+        <w:t>GET</w:t>
+      </w:r>
+      <w:r>
+        <w:rPr>
+          <w:rFonts w:ascii="Cascadia Mono" w:hAnsi="Cascadia Mono" w:cs="Cascadia Mono"/>
+          <w:color w:val="000000"/>
+          <w:sz w:val="12"/>
+          <w:szCs w:val="12"/>
+          <w:lang w:val="pt-PT"/>
+        </w:rPr>
+        <w:t xml:space="preserve"> http://localhost:65252/api/somiod</w:t>
+      </w:r>
+    </w:p>
+    <w:p>
+      <w:pPr>
+        <w:autoSpaceDE w:val="0"/>
+        <w:autoSpaceDN w:val="0"/>
+        <w:adjustRightInd w:val="0"/>
+        <w:jc w:val="left"/>
+        <w:rPr>
+          <w:rFonts w:ascii="Cascadia Mono" w:hAnsi="Cascadia Mono" w:cs="Cascadia Mono"/>
+          <w:color w:val="000000"/>
+          <w:sz w:val="12"/>
+          <w:szCs w:val="12"/>
+          <w:lang w:val="pt-PT"/>
+        </w:rPr>
+      </w:pPr>
+      <w:proofErr w:type="spellStart"/>
+      <w:r>
+        <w:rPr>
+          <w:rFonts w:ascii="Cascadia Mono" w:hAnsi="Cascadia Mono" w:cs="Cascadia Mono"/>
+          <w:color w:val="0000FF"/>
+          <w:sz w:val="12"/>
+          <w:szCs w:val="12"/>
+          <w:lang w:val="pt-PT"/>
+        </w:rPr>
+        <w:t>Accept</w:t>
+      </w:r>
+      <w:proofErr w:type="spellEnd"/>
+      <w:r>
+        <w:rPr>
+          <w:rFonts w:ascii="Cascadia Mono" w:hAnsi="Cascadia Mono" w:cs="Cascadia Mono"/>
+          <w:color w:val="000000"/>
+          <w:sz w:val="12"/>
+          <w:szCs w:val="12"/>
+          <w:lang w:val="pt-PT"/>
+        </w:rPr>
+        <w:t xml:space="preserve">: </w:t>
+      </w:r>
+      <w:proofErr w:type="spellStart"/>
+      <w:r>
+        <w:rPr>
+          <w:rFonts w:ascii="Cascadia Mono" w:hAnsi="Cascadia Mono" w:cs="Cascadia Mono"/>
+          <w:color w:val="000000"/>
+          <w:sz w:val="12"/>
+          <w:szCs w:val="12"/>
+          <w:lang w:val="pt-PT"/>
+        </w:rPr>
+        <w:t>application</w:t>
+      </w:r>
+      <w:proofErr w:type="spellEnd"/>
+      <w:r>
+        <w:rPr>
+          <w:rFonts w:ascii="Cascadia Mono" w:hAnsi="Cascadia Mono" w:cs="Cascadia Mono"/>
+          <w:color w:val="000000"/>
+          <w:sz w:val="12"/>
+          <w:szCs w:val="12"/>
+          <w:lang w:val="pt-PT"/>
+        </w:rPr>
+        <w:t>/</w:t>
+      </w:r>
+      <w:proofErr w:type="spellStart"/>
+      <w:r>
+        <w:rPr>
+          <w:rFonts w:ascii="Cascadia Mono" w:hAnsi="Cascadia Mono" w:cs="Cascadia Mono"/>
+          <w:color w:val="000000"/>
+          <w:sz w:val="12"/>
+          <w:szCs w:val="12"/>
+          <w:lang w:val="pt-PT"/>
+        </w:rPr>
+        <w:t>xml</w:t>
+      </w:r>
+      <w:proofErr w:type="spellEnd"/>
+    </w:p>
+    <w:p>
+      <w:pPr>
+        <w:pStyle w:val="Corpodetexto"/>
+        <w:spacing w:line="240" w:lineRule="auto"/>
+        <w:ind w:left="360" w:hanging="360"/>
+        <w:rPr>
+          <w:rFonts w:ascii="Cascadia Mono" w:hAnsi="Cascadia Mono" w:cs="Cascadia Mono"/>
+          <w:color w:val="000000"/>
+          <w:sz w:val="12"/>
+          <w:szCs w:val="12"/>
+          <w:lang w:val="pt-PT"/>
+        </w:rPr>
+      </w:pPr>
+      <w:proofErr w:type="spellStart"/>
+      <w:r>
+        <w:rPr>
+          <w:rFonts w:ascii="Cascadia Mono" w:hAnsi="Cascadia Mono" w:cs="Cascadia Mono"/>
+          <w:color w:val="0000FF"/>
+          <w:sz w:val="12"/>
+          <w:szCs w:val="12"/>
+          <w:lang w:val="pt-PT"/>
+        </w:rPr>
+        <w:t>somiod-discover</w:t>
+      </w:r>
+      <w:proofErr w:type="spellEnd"/>
+      <w:r>
+        <w:rPr>
+          <w:rFonts w:ascii="Cascadia Mono" w:hAnsi="Cascadia Mono" w:cs="Cascadia Mono"/>
+          <w:color w:val="000000"/>
+          <w:sz w:val="12"/>
+          <w:szCs w:val="12"/>
+          <w:lang w:val="pt-PT"/>
+        </w:rPr>
+        <w:t xml:space="preserve">: </w:t>
+      </w:r>
+      <w:proofErr w:type="spellStart"/>
+      <w:r>
+        <w:rPr>
+          <w:rFonts w:ascii="Cascadia Mono" w:hAnsi="Cascadia Mono" w:cs="Cascadia Mono"/>
+          <w:color w:val="000000"/>
+          <w:sz w:val="12"/>
+          <w:szCs w:val="12"/>
+          <w:lang w:val="pt-PT"/>
+        </w:rPr>
+        <w:t>application</w:t>
+      </w:r>
+      <w:proofErr w:type="spellEnd"/>
+    </w:p>
+    <w:p>
+      <w:pPr>
+        <w:pStyle w:val="Corpodetexto"/>
+        <w:spacing w:line="240" w:lineRule="auto"/>
+        <w:ind w:left="360" w:hanging="360"/>
+        <w:rPr>
+          <w:rFonts w:ascii="Cascadia Code" w:hAnsi="Cascadia Code"/>
+          <w:sz w:val="16"/>
+          <w:szCs w:val="16"/>
+          <w:lang w:val="en-GB"/>
+        </w:rPr>
+      </w:pPr>
+      <w:r>
+        <w:rPr>
+          <w:rFonts w:ascii="Cascadia Code" w:hAnsi="Cascadia Code"/>
+          <w:sz w:val="16"/>
+          <w:szCs w:val="16"/>
+          <w:lang w:val="en-GB"/>
+        </w:rPr>
+        <w:t>Discover Subscriptions:</w:t>
+      </w:r>
+    </w:p>
+    <w:p>
+      <w:pPr>
+        <w:autoSpaceDE w:val="0"/>
+        <w:autoSpaceDN w:val="0"/>
+        <w:adjustRightInd w:val="0"/>
+        <w:jc w:val="left"/>
+        <w:rPr>
+          <w:rFonts w:ascii="Cascadia Mono" w:hAnsi="Cascadia Mono" w:cs="Cascadia Mono"/>
+          <w:color w:val="000000"/>
+          <w:sz w:val="12"/>
+          <w:szCs w:val="12"/>
+          <w:lang w:val="pt-PT"/>
+        </w:rPr>
+      </w:pPr>
+      <w:r>
+        <w:rPr>
+          <w:rFonts w:ascii="Cascadia Mono" w:hAnsi="Cascadia Mono" w:cs="Cascadia Mono"/>
+          <w:color w:val="800000"/>
+          <w:sz w:val="12"/>
+          <w:szCs w:val="12"/>
+          <w:lang w:val="pt-PT"/>
+        </w:rPr>
+        <w:t>GET</w:t>
+      </w:r>
+      <w:r>
+        <w:rPr>
+          <w:rFonts w:ascii="Cascadia Mono" w:hAnsi="Cascadia Mono" w:cs="Cascadia Mono"/>
+          <w:color w:val="000000"/>
+          <w:sz w:val="12"/>
+          <w:szCs w:val="12"/>
+          <w:lang w:val="pt-PT"/>
+        </w:rPr>
+        <w:t xml:space="preserve"> </w:t>
+      </w:r>
+      <w:hyperlink r:id="rId14" w:history="1">
+        <w:r>
+          <w:rPr>
+            <w:rStyle w:val="Hiperligao"/>
+            <w:rFonts w:ascii="Cascadia Mono" w:hAnsi="Cascadia Mono" w:cs="Cascadia Mono"/>
+            <w:sz w:val="12"/>
+            <w:szCs w:val="12"/>
+            <w:lang w:val="pt-PT"/>
+          </w:rPr>
+          <w:t>http://localhost:65252/api/somiod/App1</w:t>
+        </w:r>
+      </w:hyperlink>
+      <w:r>
+        <w:rPr>
+          <w:rFonts w:ascii="Cascadia Mono" w:hAnsi="Cascadia Mono" w:cs="Cascadia Mono"/>
+          <w:color w:val="000000"/>
+          <w:sz w:val="12"/>
+          <w:szCs w:val="12"/>
+          <w:lang w:val="pt-PT"/>
+        </w:rPr>
+        <w:t xml:space="preserve"> </w:t>
+      </w:r>
+      <w:proofErr w:type="spellStart"/>
+      <w:r>
+        <w:rPr>
+          <w:rFonts w:ascii="Cascadia Mono" w:hAnsi="Cascadia Mono" w:cs="Cascadia Mono"/>
+          <w:color w:val="0000FF"/>
+          <w:sz w:val="12"/>
+          <w:szCs w:val="12"/>
+          <w:lang w:val="pt-PT"/>
+        </w:rPr>
+        <w:t>Accept</w:t>
+      </w:r>
+      <w:proofErr w:type="spellEnd"/>
+      <w:r>
+        <w:rPr>
+          <w:rFonts w:ascii="Cascadia Mono" w:hAnsi="Cascadia Mono" w:cs="Cascadia Mono"/>
+          <w:color w:val="000000"/>
+          <w:sz w:val="12"/>
+          <w:szCs w:val="12"/>
+          <w:lang w:val="pt-PT"/>
+        </w:rPr>
+        <w:t xml:space="preserve">: </w:t>
+      </w:r>
+      <w:proofErr w:type="spellStart"/>
+      <w:r>
+        <w:rPr>
+          <w:rFonts w:ascii="Cascadia Mono" w:hAnsi="Cascadia Mono" w:cs="Cascadia Mono"/>
+          <w:color w:val="000000"/>
+          <w:sz w:val="12"/>
+          <w:szCs w:val="12"/>
+          <w:lang w:val="pt-PT"/>
+        </w:rPr>
+        <w:t>application</w:t>
+      </w:r>
+      <w:proofErr w:type="spellEnd"/>
+      <w:r>
+        <w:rPr>
+          <w:rFonts w:ascii="Cascadia Mono" w:hAnsi="Cascadia Mono" w:cs="Cascadia Mono"/>
+          <w:color w:val="000000"/>
+          <w:sz w:val="12"/>
+          <w:szCs w:val="12"/>
+          <w:lang w:val="pt-PT"/>
+        </w:rPr>
+        <w:t>/</w:t>
+      </w:r>
+      <w:proofErr w:type="spellStart"/>
+      <w:r>
+        <w:rPr>
+          <w:rFonts w:ascii="Cascadia Mono" w:hAnsi="Cascadia Mono" w:cs="Cascadia Mono"/>
+          <w:color w:val="000000"/>
+          <w:sz w:val="12"/>
+          <w:szCs w:val="12"/>
+          <w:lang w:val="pt-PT"/>
+        </w:rPr>
+        <w:t>xml</w:t>
+      </w:r>
+      <w:proofErr w:type="spellEnd"/>
+    </w:p>
+    <w:p>
+      <w:pPr>
+        <w:pStyle w:val="Corpodetexto"/>
+        <w:spacing w:line="240" w:lineRule="auto"/>
+        <w:ind w:left="360" w:hanging="360"/>
+        <w:rPr>
+          <w:rFonts w:ascii="Cascadia Mono" w:hAnsi="Cascadia Mono" w:cs="Cascadia Mono"/>
+          <w:color w:val="000000"/>
+          <w:sz w:val="12"/>
+          <w:szCs w:val="12"/>
+          <w:lang w:val="pt-PT"/>
+        </w:rPr>
+      </w:pPr>
+      <w:proofErr w:type="spellStart"/>
+      <w:r>
+        <w:rPr>
+          <w:rFonts w:ascii="Cascadia Mono" w:hAnsi="Cascadia Mono" w:cs="Cascadia Mono"/>
+          <w:color w:val="0000FF"/>
+          <w:sz w:val="12"/>
+          <w:szCs w:val="12"/>
+          <w:lang w:val="pt-PT"/>
+        </w:rPr>
+        <w:t>somiod-discover</w:t>
+      </w:r>
+      <w:proofErr w:type="spellEnd"/>
+      <w:r>
+        <w:rPr>
+          <w:rFonts w:ascii="Cascadia Mono" w:hAnsi="Cascadia Mono" w:cs="Cascadia Mono"/>
+          <w:color w:val="000000"/>
+          <w:sz w:val="12"/>
+          <w:szCs w:val="12"/>
+          <w:lang w:val="pt-PT"/>
+        </w:rPr>
+        <w:t>: container</w:t>
+      </w:r>
+    </w:p>
+    <w:p>
+      <w:pPr>
+        <w:pStyle w:val="Corpodetexto"/>
+        <w:spacing w:line="240" w:lineRule="auto"/>
+        <w:ind w:left="360" w:hanging="360"/>
+        <w:rPr>
+          <w:rFonts w:ascii="Cascadia Mono" w:hAnsi="Cascadia Mono" w:cs="Cascadia Mono"/>
+          <w:sz w:val="16"/>
+          <w:szCs w:val="16"/>
+          <w:lang w:val="pt-PT"/>
+        </w:rPr>
+      </w:pPr>
+      <w:proofErr w:type="spellStart"/>
+      <w:r>
+        <w:rPr>
+          <w:rFonts w:ascii="Cascadia Mono" w:hAnsi="Cascadia Mono" w:cs="Cascadia Mono"/>
+          <w:sz w:val="16"/>
+          <w:szCs w:val="16"/>
+          <w:lang w:val="pt-PT"/>
+        </w:rPr>
+        <w:t>Discover</w:t>
+      </w:r>
+      <w:proofErr w:type="spellEnd"/>
+      <w:r>
+        <w:rPr>
+          <w:rFonts w:ascii="Cascadia Mono" w:hAnsi="Cascadia Mono" w:cs="Cascadia Mono"/>
+          <w:sz w:val="16"/>
+          <w:szCs w:val="16"/>
+          <w:lang w:val="pt-PT"/>
+        </w:rPr>
+        <w:t xml:space="preserve"> Datas</w:t>
+      </w:r>
+    </w:p>
+    <w:p>
+      <w:pPr>
+        <w:autoSpaceDE w:val="0"/>
+        <w:autoSpaceDN w:val="0"/>
+        <w:adjustRightInd w:val="0"/>
+        <w:jc w:val="left"/>
+        <w:rPr>
+          <w:rFonts w:ascii="Cascadia Mono" w:hAnsi="Cascadia Mono" w:cs="Cascadia Mono"/>
+          <w:color w:val="000000"/>
+          <w:sz w:val="12"/>
+          <w:szCs w:val="12"/>
+          <w:lang w:val="pt-PT"/>
+        </w:rPr>
+      </w:pPr>
+      <w:r>
+        <w:rPr>
+          <w:rFonts w:ascii="Cascadia Mono" w:hAnsi="Cascadia Mono" w:cs="Cascadia Mono"/>
+          <w:color w:val="800000"/>
+          <w:sz w:val="12"/>
+          <w:szCs w:val="12"/>
+          <w:lang w:val="pt-PT"/>
+        </w:rPr>
+        <w:t>GET</w:t>
+      </w:r>
+      <w:r>
+        <w:rPr>
+          <w:rFonts w:ascii="Cascadia Mono" w:hAnsi="Cascadia Mono" w:cs="Cascadia Mono"/>
+          <w:color w:val="000000"/>
+          <w:sz w:val="12"/>
+          <w:szCs w:val="12"/>
+          <w:lang w:val="pt-PT"/>
+        </w:rPr>
+        <w:t xml:space="preserve"> http://localhost:65252/api/somiod/App1/Container1</w:t>
+      </w:r>
+    </w:p>
+    <w:p>
+      <w:pPr>
+        <w:autoSpaceDE w:val="0"/>
+        <w:autoSpaceDN w:val="0"/>
+        <w:adjustRightInd w:val="0"/>
+        <w:jc w:val="left"/>
+        <w:rPr>
+          <w:rFonts w:ascii="Cascadia Mono" w:hAnsi="Cascadia Mono" w:cs="Cascadia Mono"/>
+          <w:color w:val="000000"/>
+          <w:sz w:val="12"/>
+          <w:szCs w:val="12"/>
+          <w:lang w:val="pt-PT"/>
+        </w:rPr>
+      </w:pPr>
+      <w:proofErr w:type="spellStart"/>
+      <w:r>
+        <w:rPr>
+          <w:rFonts w:ascii="Cascadia Mono" w:hAnsi="Cascadia Mono" w:cs="Cascadia Mono"/>
+          <w:color w:val="0000FF"/>
+          <w:sz w:val="12"/>
+          <w:szCs w:val="12"/>
+          <w:lang w:val="pt-PT"/>
+        </w:rPr>
+        <w:t>Accept</w:t>
+      </w:r>
+      <w:proofErr w:type="spellEnd"/>
+      <w:r>
+        <w:rPr>
+          <w:rFonts w:ascii="Cascadia Mono" w:hAnsi="Cascadia Mono" w:cs="Cascadia Mono"/>
+          <w:color w:val="000000"/>
+          <w:sz w:val="12"/>
+          <w:szCs w:val="12"/>
+          <w:lang w:val="pt-PT"/>
+        </w:rPr>
+        <w:t xml:space="preserve">: </w:t>
+      </w:r>
+      <w:proofErr w:type="spellStart"/>
+      <w:r>
+        <w:rPr>
+          <w:rFonts w:ascii="Cascadia Mono" w:hAnsi="Cascadia Mono" w:cs="Cascadia Mono"/>
+          <w:color w:val="000000"/>
+          <w:sz w:val="12"/>
+          <w:szCs w:val="12"/>
+          <w:lang w:val="pt-PT"/>
+        </w:rPr>
+        <w:t>application</w:t>
+      </w:r>
+      <w:proofErr w:type="spellEnd"/>
+      <w:r>
+        <w:rPr>
+          <w:rFonts w:ascii="Cascadia Mono" w:hAnsi="Cascadia Mono" w:cs="Cascadia Mono"/>
+          <w:color w:val="000000"/>
+          <w:sz w:val="12"/>
+          <w:szCs w:val="12"/>
+          <w:lang w:val="pt-PT"/>
+        </w:rPr>
+        <w:t>/</w:t>
+      </w:r>
+      <w:proofErr w:type="spellStart"/>
+      <w:r>
+        <w:rPr>
+          <w:rFonts w:ascii="Cascadia Mono" w:hAnsi="Cascadia Mono" w:cs="Cascadia Mono"/>
+          <w:color w:val="000000"/>
+          <w:sz w:val="12"/>
+          <w:szCs w:val="12"/>
+          <w:lang w:val="pt-PT"/>
+        </w:rPr>
+        <w:t>xm</w:t>
+      </w:r>
+      <w:r>
+        <w:rPr>
+          <w:rFonts w:ascii="Cascadia Mono" w:hAnsi="Cascadia Mono" w:cs="Cascadia Mono"/>
+          <w:color w:val="000000"/>
+          <w:sz w:val="12"/>
+          <w:szCs w:val="12"/>
+          <w:lang w:val="pt-PT"/>
+        </w:rPr>
+        <w:t>l</w:t>
+      </w:r>
+      <w:proofErr w:type="spellEnd"/>
+      <w:r>
+        <w:rPr>
+          <w:rFonts w:ascii="Cascadia Mono" w:hAnsi="Cascadia Mono" w:cs="Cascadia Mono"/>
+          <w:color w:val="000000"/>
+          <w:sz w:val="12"/>
+          <w:szCs w:val="12"/>
+          <w:lang w:val="pt-PT"/>
+        </w:rPr>
+        <w:t xml:space="preserve"> </w:t>
+      </w:r>
+      <w:r>
+        <w:rPr>
+          <w:rFonts w:ascii="Cascadia Mono" w:hAnsi="Cascadia Mono" w:cs="Cascadia Mono"/>
+          <w:color w:val="000000"/>
+          <w:sz w:val="12"/>
+          <w:szCs w:val="12"/>
+          <w:lang w:val="pt-PT"/>
+        </w:rPr>
+        <w:br/>
+      </w:r>
+      <w:proofErr w:type="spellStart"/>
+      <w:r>
+        <w:rPr>
+          <w:rFonts w:ascii="Cascadia Mono" w:hAnsi="Cascadia Mono" w:cs="Cascadia Mono"/>
+          <w:color w:val="0000FF"/>
+          <w:sz w:val="12"/>
+          <w:szCs w:val="12"/>
+          <w:lang w:val="pt-PT"/>
+        </w:rPr>
+        <w:t>somiod-discover</w:t>
+      </w:r>
+      <w:proofErr w:type="spellEnd"/>
+      <w:r>
+        <w:rPr>
+          <w:rFonts w:ascii="Cascadia Mono" w:hAnsi="Cascadia Mono" w:cs="Cascadia Mono"/>
+          <w:color w:val="000000"/>
+          <w:sz w:val="12"/>
+          <w:szCs w:val="12"/>
+          <w:lang w:val="pt-PT"/>
+        </w:rPr>
+        <w:t>: data</w:t>
+      </w:r>
+    </w:p>
+    <w:p>
+      <w:pPr>
+        <w:autoSpaceDE w:val="0"/>
+        <w:autoSpaceDN w:val="0"/>
+        <w:adjustRightInd w:val="0"/>
+        <w:jc w:val="left"/>
+        <w:rPr>
+          <w:rFonts w:ascii="Cascadia Mono" w:hAnsi="Cascadia Mono" w:cs="Cascadia Mono"/>
+          <w:color w:val="000000"/>
+          <w:sz w:val="12"/>
+          <w:szCs w:val="12"/>
+          <w:lang w:val="pt-PT"/>
+        </w:rPr>
+      </w:pPr>
+    </w:p>
+    <w:p>
+      <w:pPr>
+        <w:autoSpaceDE w:val="0"/>
+        <w:autoSpaceDN w:val="0"/>
+        <w:adjustRightInd w:val="0"/>
+        <w:jc w:val="left"/>
+        <w:rPr>
+          <w:rFonts w:ascii="Cascadia Mono" w:hAnsi="Cascadia Mono" w:cs="Cascadia Mono"/>
+          <w:color w:val="000000"/>
+          <w:sz w:val="12"/>
+          <w:szCs w:val="12"/>
+          <w:lang w:val="pt-PT"/>
+        </w:rPr>
+      </w:pPr>
+    </w:p>
+    <w:p>
+      <w:pPr>
+        <w:autoSpaceDE w:val="0"/>
+        <w:autoSpaceDN w:val="0"/>
+        <w:adjustRightInd w:val="0"/>
+        <w:jc w:val="left"/>
+        <w:rPr>
+          <w:rFonts w:ascii="Cascadia Mono" w:hAnsi="Cascadia Mono" w:cs="Cascadia Mono"/>
+          <w:color w:val="000000"/>
+          <w:sz w:val="12"/>
+          <w:szCs w:val="12"/>
+          <w:lang w:val="pt-PT"/>
+        </w:rPr>
+      </w:pPr>
+    </w:p>
+    <w:p>
+      <w:pPr>
+        <w:autoSpaceDE w:val="0"/>
+        <w:autoSpaceDN w:val="0"/>
+        <w:adjustRightInd w:val="0"/>
+        <w:jc w:val="left"/>
+        <w:rPr>
+          <w:rFonts w:ascii="Cascadia Mono" w:hAnsi="Cascadia Mono" w:cs="Cascadia Mono"/>
+          <w:color w:val="000000"/>
+          <w:sz w:val="12"/>
+          <w:szCs w:val="12"/>
+          <w:lang w:val="pt-PT"/>
+        </w:rPr>
+      </w:pPr>
+    </w:p>
+    <w:p>
+      <w:pPr>
+        <w:autoSpaceDE w:val="0"/>
+        <w:autoSpaceDN w:val="0"/>
+        <w:adjustRightInd w:val="0"/>
+        <w:jc w:val="left"/>
+        <w:rPr>
+          <w:rFonts w:ascii="Cascadia Mono" w:hAnsi="Cascadia Mono" w:cs="Cascadia Mono"/>
+          <w:color w:val="000000"/>
+          <w:sz w:val="12"/>
+          <w:szCs w:val="12"/>
+          <w:lang w:val="pt-PT"/>
+        </w:rPr>
+      </w:pPr>
+    </w:p>
+    <w:p>
+      <w:pPr>
+        <w:pStyle w:val="Corpodetexto"/>
+        <w:spacing w:line="240" w:lineRule="auto"/>
+        <w:ind w:firstLine="0"/>
+        <w:rPr>
           <w:i/>
           <w:iCs/>
           <w:color w:val="000000"/>
           <w:lang w:val="en-GB"/>
         </w:rPr>
       </w:pPr>
-      <w:r>
+    </w:p>
+    <w:p>
+      <w:pPr>
+        <w:pStyle w:val="Corpodetexto"/>
+        <w:spacing w:line="240" w:lineRule="auto"/>
+        <w:ind w:firstLine="0"/>
         <w:rPr>
           <w:i/>
           <w:iCs/>
           <w:color w:val="000000"/>
           <w:lang w:val="en-GB"/>
         </w:rPr>
+      </w:pPr>
+    </w:p>
+    <w:p>
+      <w:pPr>
+        <w:pStyle w:val="Corpodetexto"/>
+        <w:spacing w:line="240" w:lineRule="auto"/>
+        <w:ind w:firstLine="0"/>
+        <w:rPr>
+          <w:i/>
+          <w:iCs/>
+          <w:color w:val="000000"/>
+          <w:lang w:val="en-GB"/>
+        </w:rPr>
+      </w:pPr>
+    </w:p>
+    <w:p>
+      <w:pPr>
+        <w:pStyle w:val="Corpodetexto"/>
+        <w:spacing w:line="240" w:lineRule="auto"/>
+        <w:ind w:firstLine="0"/>
+        <w:rPr>
+          <w:i/>
+          <w:iCs/>
+          <w:color w:val="000000"/>
+          <w:lang w:val="en-GB"/>
+        </w:rPr>
+      </w:pPr>
+    </w:p>
+    <w:p>
+      <w:pPr>
+        <w:pStyle w:val="Corpodetexto"/>
+        <w:spacing w:line="240" w:lineRule="auto"/>
+        <w:ind w:firstLine="0"/>
+        <w:rPr>
+          <w:i/>
+          <w:iCs/>
+          <w:color w:val="000000"/>
+          <w:lang w:val="en-GB"/>
+        </w:rPr>
+      </w:pPr>
+    </w:p>
+    <w:p>
+      <w:pPr>
+        <w:pStyle w:val="Corpodetexto"/>
+        <w:spacing w:line="240" w:lineRule="auto"/>
+        <w:ind w:firstLine="0"/>
+        <w:rPr>
+          <w:i/>
+          <w:iCs/>
+          <w:color w:val="000000"/>
+          <w:lang w:val="en-GB"/>
+        </w:rPr>
+      </w:pPr>
+    </w:p>
+    <w:p>
+      <w:pPr>
+        <w:pStyle w:val="Corpodetexto"/>
+        <w:spacing w:line="240" w:lineRule="auto"/>
+        <w:ind w:firstLine="0"/>
+        <w:rPr>
+          <w:i/>
+          <w:iCs/>
+          <w:color w:val="000000"/>
+          <w:lang w:val="en-GB"/>
+        </w:rPr>
+      </w:pPr>
+      <w:r>
+        <w:rPr>
+          <w:i/>
+          <w:iCs/>
+          <w:color w:val="000000"/>
+          <w:lang w:val="en-GB"/>
+        </w:rPr>
         <w:t>Appendix B</w:t>
       </w:r>
     </w:p>
     <w:p>
       <w:pPr>
-        <w:pStyle w:val="BodyText"/>
+        <w:pStyle w:val="Corpodetexto"/>
         <w:spacing w:line="240" w:lineRule="auto"/>
         <w:ind w:left="360" w:hanging="360"/>
         <w:rPr>
@@ -5473,50 +9935,739 @@
         </w:rPr>
         <w:t>Alberto Pingo –</w:t>
       </w:r>
-    </w:p>
-    <w:p>
-      <w:pPr>
-        <w:pStyle w:val="BodyText"/>
+      <w:r>
+        <w:rPr>
+          <w:color w:val="000000"/>
+          <w:lang w:val="pt-PT"/>
+        </w:rPr>
+        <w:t xml:space="preserve"> </w:t>
+      </w:r>
+    </w:p>
+    <w:p>
+      <w:pPr>
+        <w:pStyle w:val="Corpodetexto"/>
         <w:spacing w:line="240" w:lineRule="auto"/>
         <w:ind w:left="360" w:hanging="360"/>
         <w:rPr>
           <w:color w:val="000000"/>
-          <w:lang w:val="pt-PT"/>
-        </w:rPr>
-      </w:pPr>
-      <w:r>
-        <w:rPr>
-          <w:color w:val="000000"/>
-          <w:lang w:val="pt-PT"/>
-        </w:rPr>
-        <w:t>Diogo Moreira –</w:t>
-      </w:r>
-    </w:p>
-    <w:p>
-      <w:pPr>
-        <w:pStyle w:val="BodyText"/>
+          <w:sz w:val="14"/>
+          <w:szCs w:val="14"/>
+          <w:lang w:val="pt-PT"/>
+        </w:rPr>
+      </w:pPr>
+      <w:r>
+        <w:rPr>
+          <w:color w:val="000000"/>
+          <w:sz w:val="14"/>
+          <w:szCs w:val="14"/>
+          <w:lang w:val="pt-PT"/>
+        </w:rPr>
+        <w:t xml:space="preserve">- </w:t>
+      </w:r>
+      <w:proofErr w:type="spellStart"/>
+      <w:r>
+        <w:rPr>
+          <w:color w:val="000000"/>
+          <w:sz w:val="14"/>
+          <w:szCs w:val="14"/>
+          <w:lang w:val="pt-PT"/>
+        </w:rPr>
+        <w:t>Discover</w:t>
+      </w:r>
+      <w:proofErr w:type="spellEnd"/>
+      <w:r>
+        <w:rPr>
+          <w:color w:val="000000"/>
+          <w:sz w:val="14"/>
+          <w:szCs w:val="14"/>
+          <w:lang w:val="pt-PT"/>
+        </w:rPr>
+        <w:t xml:space="preserve"> </w:t>
+      </w:r>
+    </w:p>
+    <w:p>
+      <w:pPr>
+        <w:pStyle w:val="Corpodetexto"/>
         <w:spacing w:line="240" w:lineRule="auto"/>
         <w:ind w:left="360" w:hanging="360"/>
         <w:rPr>
           <w:color w:val="000000"/>
-          <w:lang w:val="pt-PT"/>
-        </w:rPr>
-      </w:pPr>
-      <w:r>
-        <w:rPr>
-          <w:color w:val="000000"/>
-          <w:lang w:val="pt-PT"/>
-        </w:rPr>
-        <w:t xml:space="preserve">Francisco Marques – </w:t>
-      </w:r>
-    </w:p>
-    <w:p>
-      <w:pPr>
-        <w:pStyle w:val="BodyText"/>
+          <w:sz w:val="14"/>
+          <w:szCs w:val="14"/>
+          <w:lang w:val="pt-PT"/>
+        </w:rPr>
+      </w:pPr>
+      <w:r>
+        <w:rPr>
+          <w:color w:val="000000"/>
+          <w:sz w:val="14"/>
+          <w:szCs w:val="14"/>
+          <w:lang w:val="pt-PT"/>
+        </w:rPr>
+        <w:t>- Container CRUD</w:t>
+      </w:r>
+    </w:p>
+    <w:p>
+      <w:pPr>
+        <w:pStyle w:val="Corpodetexto"/>
         <w:spacing w:line="240" w:lineRule="auto"/>
         <w:ind w:left="360" w:hanging="360"/>
         <w:rPr>
           <w:color w:val="000000"/>
+          <w:sz w:val="14"/>
+          <w:szCs w:val="14"/>
+          <w:lang w:val="pt-PT"/>
+        </w:rPr>
+      </w:pPr>
+      <w:r>
+        <w:rPr>
+          <w:color w:val="000000"/>
+          <w:sz w:val="14"/>
+          <w:szCs w:val="14"/>
+          <w:lang w:val="pt-PT"/>
+        </w:rPr>
+        <w:t>- Data CRUD</w:t>
+      </w:r>
+    </w:p>
+    <w:p>
+      <w:pPr>
+        <w:pStyle w:val="Corpodetexto"/>
+        <w:spacing w:line="240" w:lineRule="auto"/>
+        <w:ind w:left="360" w:hanging="360"/>
+        <w:rPr>
+          <w:color w:val="000000"/>
+          <w:sz w:val="14"/>
+          <w:szCs w:val="14"/>
+          <w:lang w:val="pt-PT"/>
+        </w:rPr>
+      </w:pPr>
+      <w:r>
+        <w:rPr>
+          <w:color w:val="000000"/>
+          <w:sz w:val="14"/>
+          <w:szCs w:val="14"/>
+          <w:lang w:val="pt-PT"/>
+        </w:rPr>
+        <w:t xml:space="preserve">- </w:t>
+      </w:r>
+      <w:proofErr w:type="spellStart"/>
+      <w:r>
+        <w:rPr>
+          <w:color w:val="000000"/>
+          <w:sz w:val="14"/>
+          <w:szCs w:val="14"/>
+          <w:lang w:val="pt-PT"/>
+        </w:rPr>
+        <w:t>Database</w:t>
+      </w:r>
+      <w:proofErr w:type="spellEnd"/>
+      <w:r>
+        <w:rPr>
+          <w:color w:val="000000"/>
+          <w:sz w:val="14"/>
+          <w:szCs w:val="14"/>
+          <w:lang w:val="pt-PT"/>
+        </w:rPr>
+        <w:t xml:space="preserve">, </w:t>
+      </w:r>
+      <w:proofErr w:type="spellStart"/>
+      <w:r>
+        <w:rPr>
+          <w:color w:val="000000"/>
+          <w:sz w:val="14"/>
+          <w:szCs w:val="14"/>
+          <w:lang w:val="pt-PT"/>
+        </w:rPr>
+        <w:t>Migration</w:t>
+      </w:r>
+      <w:proofErr w:type="spellEnd"/>
+      <w:r>
+        <w:rPr>
+          <w:color w:val="000000"/>
+          <w:sz w:val="14"/>
+          <w:szCs w:val="14"/>
+          <w:lang w:val="pt-PT"/>
+        </w:rPr>
+        <w:t xml:space="preserve"> </w:t>
+      </w:r>
+      <w:proofErr w:type="spellStart"/>
+      <w:r>
+        <w:rPr>
+          <w:color w:val="000000"/>
+          <w:sz w:val="14"/>
+          <w:szCs w:val="14"/>
+          <w:lang w:val="pt-PT"/>
+        </w:rPr>
+        <w:t>and</w:t>
+      </w:r>
+      <w:proofErr w:type="spellEnd"/>
+      <w:r>
+        <w:rPr>
+          <w:color w:val="000000"/>
+          <w:sz w:val="14"/>
+          <w:szCs w:val="14"/>
+          <w:lang w:val="pt-PT"/>
+        </w:rPr>
+        <w:t xml:space="preserve"> </w:t>
+      </w:r>
+      <w:proofErr w:type="spellStart"/>
+      <w:r>
+        <w:rPr>
+          <w:color w:val="000000"/>
+          <w:sz w:val="14"/>
+          <w:szCs w:val="14"/>
+          <w:lang w:val="pt-PT"/>
+        </w:rPr>
+        <w:t>Seeds</w:t>
+      </w:r>
+      <w:proofErr w:type="spellEnd"/>
+    </w:p>
+    <w:p>
+      <w:pPr>
+        <w:pStyle w:val="Corpodetexto"/>
+        <w:spacing w:line="240" w:lineRule="auto"/>
+        <w:ind w:left="360" w:hanging="360"/>
+        <w:rPr>
+          <w:color w:val="000000"/>
+          <w:sz w:val="14"/>
+          <w:szCs w:val="14"/>
+          <w:lang w:val="pt-PT"/>
+        </w:rPr>
+      </w:pPr>
+      <w:r>
+        <w:rPr>
+          <w:color w:val="000000"/>
+          <w:sz w:val="14"/>
+          <w:szCs w:val="14"/>
+          <w:lang w:val="pt-PT"/>
+        </w:rPr>
+        <w:t xml:space="preserve">- </w:t>
+      </w:r>
+      <w:proofErr w:type="spellStart"/>
+      <w:r>
+        <w:rPr>
+          <w:color w:val="000000"/>
+          <w:sz w:val="14"/>
+          <w:szCs w:val="14"/>
+          <w:lang w:val="pt-PT"/>
+        </w:rPr>
+        <w:t>Models</w:t>
+      </w:r>
+      <w:proofErr w:type="spellEnd"/>
+    </w:p>
+    <w:p>
+      <w:pPr>
+        <w:pStyle w:val="Corpodetexto"/>
+        <w:spacing w:line="240" w:lineRule="auto"/>
+        <w:ind w:left="360" w:hanging="360"/>
+        <w:rPr>
+          <w:color w:val="000000"/>
+          <w:sz w:val="14"/>
+          <w:szCs w:val="14"/>
+          <w:lang w:val="pt-PT"/>
+        </w:rPr>
+      </w:pPr>
+      <w:r>
+        <w:rPr>
+          <w:color w:val="000000"/>
+          <w:sz w:val="14"/>
+          <w:szCs w:val="14"/>
+          <w:lang w:val="pt-PT"/>
+        </w:rPr>
+        <w:t xml:space="preserve">- </w:t>
+      </w:r>
+      <w:proofErr w:type="spellStart"/>
+      <w:r>
+        <w:rPr>
+          <w:color w:val="000000"/>
+          <w:sz w:val="14"/>
+          <w:szCs w:val="14"/>
+          <w:lang w:val="pt-PT"/>
+        </w:rPr>
+        <w:t>Routing</w:t>
+      </w:r>
+      <w:proofErr w:type="spellEnd"/>
+    </w:p>
+    <w:p>
+      <w:pPr>
+        <w:pStyle w:val="Corpodetexto"/>
+        <w:spacing w:line="240" w:lineRule="auto"/>
+        <w:ind w:left="360" w:hanging="360"/>
+        <w:rPr>
+          <w:color w:val="000000"/>
+          <w:sz w:val="14"/>
+          <w:szCs w:val="14"/>
+          <w:lang w:val="pt-PT"/>
+        </w:rPr>
+      </w:pPr>
+      <w:r>
+        <w:rPr>
+          <w:color w:val="000000"/>
+          <w:sz w:val="14"/>
+          <w:szCs w:val="14"/>
+          <w:lang w:val="pt-PT"/>
+        </w:rPr>
+        <w:t xml:space="preserve">- XML </w:t>
+      </w:r>
+      <w:proofErr w:type="spellStart"/>
+      <w:r>
+        <w:rPr>
+          <w:color w:val="000000"/>
+          <w:sz w:val="14"/>
+          <w:szCs w:val="14"/>
+          <w:lang w:val="pt-PT"/>
+        </w:rPr>
+        <w:t>Validation</w:t>
+      </w:r>
+      <w:proofErr w:type="spellEnd"/>
+      <w:r>
+        <w:rPr>
+          <w:color w:val="000000"/>
+          <w:sz w:val="14"/>
+          <w:szCs w:val="14"/>
+          <w:lang w:val="pt-PT"/>
+        </w:rPr>
+        <w:t xml:space="preserve"> </w:t>
+      </w:r>
+      <w:proofErr w:type="spellStart"/>
+      <w:r>
+        <w:rPr>
+          <w:color w:val="000000"/>
+          <w:sz w:val="14"/>
+          <w:szCs w:val="14"/>
+          <w:lang w:val="pt-PT"/>
+        </w:rPr>
+        <w:t>and</w:t>
+      </w:r>
+      <w:proofErr w:type="spellEnd"/>
+      <w:r>
+        <w:rPr>
+          <w:color w:val="000000"/>
+          <w:sz w:val="14"/>
+          <w:szCs w:val="14"/>
+          <w:lang w:val="pt-PT"/>
+        </w:rPr>
+        <w:t xml:space="preserve"> </w:t>
+      </w:r>
+      <w:proofErr w:type="spellStart"/>
+      <w:r>
+        <w:rPr>
+          <w:color w:val="000000"/>
+          <w:sz w:val="14"/>
+          <w:szCs w:val="14"/>
+          <w:lang w:val="pt-PT"/>
+        </w:rPr>
+        <w:t>Schema</w:t>
+      </w:r>
+      <w:proofErr w:type="spellEnd"/>
+    </w:p>
+    <w:p>
+      <w:pPr>
+        <w:pStyle w:val="Corpodetexto"/>
+        <w:spacing w:line="240" w:lineRule="auto"/>
+        <w:ind w:left="360" w:hanging="360"/>
+        <w:rPr>
+          <w:color w:val="000000"/>
+          <w:sz w:val="14"/>
+          <w:szCs w:val="14"/>
+          <w:lang w:val="pt-PT"/>
+        </w:rPr>
+      </w:pPr>
+      <w:r>
+        <w:rPr>
+          <w:color w:val="000000"/>
+          <w:sz w:val="14"/>
+          <w:szCs w:val="14"/>
+          <w:lang w:val="pt-PT"/>
+        </w:rPr>
+        <w:t xml:space="preserve">- </w:t>
+      </w:r>
+      <w:proofErr w:type="spellStart"/>
+      <w:r>
+        <w:rPr>
+          <w:color w:val="000000"/>
+          <w:sz w:val="14"/>
+          <w:szCs w:val="14"/>
+          <w:lang w:val="pt-PT"/>
+        </w:rPr>
+        <w:t>MessageHandler</w:t>
+      </w:r>
+      <w:proofErr w:type="spellEnd"/>
+    </w:p>
+    <w:p>
+      <w:pPr>
+        <w:pStyle w:val="Corpodetexto"/>
+        <w:spacing w:line="240" w:lineRule="auto"/>
+        <w:ind w:left="360" w:hanging="360"/>
+        <w:rPr>
+          <w:color w:val="000000"/>
+          <w:lang w:val="pt-PT"/>
+        </w:rPr>
+      </w:pPr>
+      <w:r>
+        <w:rPr>
+          <w:color w:val="000000"/>
+          <w:lang w:val="pt-PT"/>
+        </w:rPr>
+        <w:t>Diogo Moreira –</w:t>
+      </w:r>
+      <w:r>
+        <w:rPr>
+          <w:color w:val="000000"/>
+          <w:lang w:val="pt-PT"/>
+        </w:rPr>
+        <w:t xml:space="preserve"> </w:t>
+      </w:r>
+    </w:p>
+    <w:p>
+      <w:pPr>
+        <w:pStyle w:val="Corpodetexto"/>
+        <w:spacing w:line="240" w:lineRule="auto"/>
+        <w:ind w:left="360" w:hanging="360"/>
+        <w:rPr>
+          <w:color w:val="000000"/>
+          <w:sz w:val="14"/>
+          <w:szCs w:val="14"/>
+          <w:lang w:val="pt-PT"/>
+        </w:rPr>
+      </w:pPr>
+      <w:r>
+        <w:rPr>
+          <w:color w:val="000000"/>
+          <w:sz w:val="14"/>
+          <w:szCs w:val="14"/>
+          <w:lang w:val="pt-PT"/>
+        </w:rPr>
+        <w:t xml:space="preserve">- </w:t>
+      </w:r>
+      <w:proofErr w:type="spellStart"/>
+      <w:r>
+        <w:rPr>
+          <w:color w:val="000000"/>
+          <w:sz w:val="14"/>
+          <w:szCs w:val="14"/>
+          <w:lang w:val="pt-PT"/>
+        </w:rPr>
+        <w:t>Subscription</w:t>
+      </w:r>
+      <w:proofErr w:type="spellEnd"/>
+      <w:r>
+        <w:rPr>
+          <w:color w:val="000000"/>
+          <w:sz w:val="14"/>
+          <w:szCs w:val="14"/>
+          <w:lang w:val="pt-PT"/>
+        </w:rPr>
+        <w:t xml:space="preserve"> CRUD</w:t>
+      </w:r>
+    </w:p>
+    <w:p>
+      <w:pPr>
+        <w:pStyle w:val="Corpodetexto"/>
+        <w:spacing w:line="240" w:lineRule="auto"/>
+        <w:ind w:left="360" w:hanging="360"/>
+        <w:rPr>
+          <w:color w:val="000000"/>
+          <w:sz w:val="14"/>
+          <w:szCs w:val="14"/>
+          <w:lang w:val="pt-PT"/>
+        </w:rPr>
+      </w:pPr>
+      <w:r>
+        <w:rPr>
+          <w:color w:val="000000"/>
+          <w:lang w:val="pt-PT"/>
+        </w:rPr>
+        <w:t xml:space="preserve">- </w:t>
+      </w:r>
+      <w:r>
+        <w:rPr>
+          <w:color w:val="000000"/>
+          <w:sz w:val="14"/>
+          <w:szCs w:val="14"/>
+          <w:lang w:val="pt-PT"/>
+        </w:rPr>
+        <w:t xml:space="preserve">I, II </w:t>
+      </w:r>
+      <w:proofErr w:type="spellStart"/>
+      <w:r>
+        <w:rPr>
+          <w:color w:val="000000"/>
+          <w:sz w:val="14"/>
+          <w:szCs w:val="14"/>
+          <w:lang w:val="pt-PT"/>
+        </w:rPr>
+        <w:t>and</w:t>
+      </w:r>
+      <w:proofErr w:type="spellEnd"/>
+      <w:r>
+        <w:rPr>
+          <w:color w:val="000000"/>
+          <w:sz w:val="14"/>
+          <w:szCs w:val="14"/>
+          <w:lang w:val="pt-PT"/>
+        </w:rPr>
+        <w:t xml:space="preserve"> V </w:t>
+      </w:r>
+      <w:proofErr w:type="spellStart"/>
+      <w:r>
+        <w:rPr>
+          <w:color w:val="000000"/>
+          <w:sz w:val="14"/>
+          <w:szCs w:val="14"/>
+          <w:lang w:val="pt-PT"/>
+        </w:rPr>
+        <w:t>sections</w:t>
+      </w:r>
+      <w:proofErr w:type="spellEnd"/>
+      <w:r>
+        <w:rPr>
+          <w:color w:val="000000"/>
+          <w:sz w:val="14"/>
+          <w:szCs w:val="14"/>
+          <w:lang w:val="pt-PT"/>
+        </w:rPr>
+        <w:t xml:space="preserve"> </w:t>
+      </w:r>
+      <w:proofErr w:type="spellStart"/>
+      <w:r>
+        <w:rPr>
+          <w:color w:val="000000"/>
+          <w:sz w:val="14"/>
+          <w:szCs w:val="14"/>
+          <w:lang w:val="pt-PT"/>
+        </w:rPr>
+        <w:t>of</w:t>
+      </w:r>
+      <w:proofErr w:type="spellEnd"/>
+      <w:r>
+        <w:rPr>
+          <w:color w:val="000000"/>
+          <w:sz w:val="14"/>
+          <w:szCs w:val="14"/>
+          <w:lang w:val="pt-PT"/>
+        </w:rPr>
+        <w:t xml:space="preserve"> </w:t>
+      </w:r>
+      <w:proofErr w:type="spellStart"/>
+      <w:r>
+        <w:rPr>
+          <w:color w:val="000000"/>
+          <w:sz w:val="14"/>
+          <w:szCs w:val="14"/>
+          <w:lang w:val="pt-PT"/>
+        </w:rPr>
+        <w:t>the</w:t>
+      </w:r>
+      <w:proofErr w:type="spellEnd"/>
+      <w:r>
+        <w:rPr>
+          <w:color w:val="000000"/>
+          <w:sz w:val="14"/>
+          <w:szCs w:val="14"/>
+          <w:lang w:val="pt-PT"/>
+        </w:rPr>
+        <w:t xml:space="preserve"> </w:t>
+      </w:r>
+      <w:proofErr w:type="spellStart"/>
+      <w:r>
+        <w:rPr>
+          <w:color w:val="000000"/>
+          <w:sz w:val="14"/>
+          <w:szCs w:val="14"/>
+          <w:lang w:val="pt-PT"/>
+        </w:rPr>
+        <w:t>report</w:t>
+      </w:r>
+      <w:proofErr w:type="spellEnd"/>
+    </w:p>
+    <w:p>
+      <w:pPr>
+        <w:pStyle w:val="Corpodetexto"/>
+        <w:spacing w:line="240" w:lineRule="auto"/>
+        <w:ind w:left="360" w:hanging="360"/>
+        <w:rPr>
+          <w:color w:val="000000"/>
+          <w:lang w:val="pt-PT"/>
+        </w:rPr>
+      </w:pPr>
+      <w:r>
+        <w:rPr>
+          <w:color w:val="000000"/>
+          <w:lang w:val="pt-PT"/>
+        </w:rPr>
+        <w:t>Francisco Marques –</w:t>
+      </w:r>
+      <w:r>
+        <w:rPr>
+          <w:color w:val="000000"/>
+          <w:lang w:val="pt-PT"/>
+        </w:rPr>
+        <w:t xml:space="preserve"> </w:t>
+      </w:r>
+    </w:p>
+    <w:p>
+      <w:pPr>
+        <w:pStyle w:val="Corpodetexto"/>
+        <w:spacing w:line="240" w:lineRule="auto"/>
+        <w:ind w:left="360" w:hanging="360"/>
+        <w:rPr>
+          <w:color w:val="000000"/>
+          <w:sz w:val="14"/>
+          <w:szCs w:val="14"/>
+          <w:lang w:val="pt-PT"/>
+        </w:rPr>
+      </w:pPr>
+      <w:r>
+        <w:rPr>
+          <w:color w:val="000000"/>
+          <w:sz w:val="14"/>
+          <w:szCs w:val="14"/>
+          <w:lang w:val="pt-PT"/>
+        </w:rPr>
+        <w:t xml:space="preserve">- </w:t>
+      </w:r>
+      <w:proofErr w:type="spellStart"/>
+      <w:r>
+        <w:rPr>
+          <w:color w:val="000000"/>
+          <w:sz w:val="14"/>
+          <w:szCs w:val="14"/>
+          <w:lang w:val="pt-PT"/>
+        </w:rPr>
+        <w:t>Application</w:t>
+      </w:r>
+      <w:proofErr w:type="spellEnd"/>
+      <w:r>
+        <w:rPr>
+          <w:color w:val="000000"/>
+          <w:sz w:val="14"/>
+          <w:szCs w:val="14"/>
+          <w:lang w:val="pt-PT"/>
+        </w:rPr>
+        <w:t xml:space="preserve"> CRUD</w:t>
+      </w:r>
+      <w:r>
+        <w:rPr>
+          <w:color w:val="000000"/>
+          <w:sz w:val="14"/>
+          <w:szCs w:val="14"/>
+          <w:lang w:val="pt-PT"/>
+        </w:rPr>
+        <w:t xml:space="preserve"> </w:t>
+      </w:r>
+    </w:p>
+    <w:p>
+      <w:pPr>
+        <w:pStyle w:val="Corpodetexto"/>
+        <w:spacing w:line="240" w:lineRule="auto"/>
+        <w:ind w:left="360" w:hanging="360"/>
+        <w:rPr>
+          <w:color w:val="000000"/>
+          <w:sz w:val="14"/>
+          <w:szCs w:val="14"/>
+          <w:lang w:val="pt-PT"/>
+        </w:rPr>
+      </w:pPr>
+      <w:r>
+        <w:rPr>
+          <w:color w:val="000000"/>
+          <w:sz w:val="14"/>
+          <w:szCs w:val="14"/>
+          <w:lang w:val="pt-PT"/>
+        </w:rPr>
+        <w:t xml:space="preserve">- </w:t>
+      </w:r>
+      <w:proofErr w:type="spellStart"/>
+      <w:r>
+        <w:rPr>
+          <w:color w:val="000000"/>
+          <w:sz w:val="14"/>
+          <w:szCs w:val="14"/>
+          <w:lang w:val="pt-PT"/>
+        </w:rPr>
+        <w:t>SmartShutterApp</w:t>
+      </w:r>
+      <w:proofErr w:type="spellEnd"/>
+      <w:r>
+        <w:rPr>
+          <w:color w:val="000000"/>
+          <w:sz w:val="14"/>
+          <w:szCs w:val="14"/>
+          <w:lang w:val="pt-PT"/>
+        </w:rPr>
+        <w:t xml:space="preserve"> </w:t>
+      </w:r>
+    </w:p>
+    <w:p>
+      <w:pPr>
+        <w:pStyle w:val="Corpodetexto"/>
+        <w:spacing w:line="240" w:lineRule="auto"/>
+        <w:ind w:left="360" w:hanging="360"/>
+        <w:rPr>
+          <w:color w:val="000000"/>
+          <w:sz w:val="14"/>
+          <w:szCs w:val="14"/>
+          <w:lang w:val="pt-PT"/>
+        </w:rPr>
+      </w:pPr>
+      <w:r>
+        <w:rPr>
+          <w:color w:val="000000"/>
+          <w:sz w:val="14"/>
+          <w:szCs w:val="14"/>
+          <w:lang w:val="pt-PT"/>
+        </w:rPr>
+        <w:t xml:space="preserve">- CRUD </w:t>
+      </w:r>
+      <w:proofErr w:type="spellStart"/>
+      <w:r>
+        <w:rPr>
+          <w:color w:val="000000"/>
+          <w:sz w:val="14"/>
+          <w:szCs w:val="14"/>
+          <w:lang w:val="pt-PT"/>
+        </w:rPr>
+        <w:t>commands</w:t>
+      </w:r>
+      <w:proofErr w:type="spellEnd"/>
+      <w:r>
+        <w:rPr>
+          <w:color w:val="000000"/>
+          <w:sz w:val="14"/>
+          <w:szCs w:val="14"/>
+          <w:lang w:val="pt-PT"/>
+        </w:rPr>
+        <w:t xml:space="preserve"> in </w:t>
+      </w:r>
+      <w:proofErr w:type="spellStart"/>
+      <w:r>
+        <w:rPr>
+          <w:color w:val="000000"/>
+          <w:sz w:val="14"/>
+          <w:szCs w:val="14"/>
+          <w:lang w:val="pt-PT"/>
+        </w:rPr>
+        <w:t>Report</w:t>
+      </w:r>
+      <w:proofErr w:type="spellEnd"/>
+      <w:r>
+        <w:rPr>
+          <w:color w:val="000000"/>
+          <w:sz w:val="14"/>
+          <w:szCs w:val="14"/>
+          <w:lang w:val="pt-PT"/>
+        </w:rPr>
+        <w:t xml:space="preserve"> </w:t>
+      </w:r>
+    </w:p>
+    <w:p>
+      <w:pPr>
+        <w:pStyle w:val="Corpodetexto"/>
+        <w:spacing w:line="240" w:lineRule="auto"/>
+        <w:ind w:left="360" w:hanging="360"/>
+        <w:rPr>
+          <w:color w:val="000000"/>
           <w:lang w:val="pt-PT"/>
         </w:rPr>
       </w:pPr>
@@ -5530,7 +10681,71 @@
     </w:p>
     <w:p>
       <w:pPr>
-        <w:pStyle w:val="BodyText"/>
+        <w:pStyle w:val="Corpodetexto"/>
+        <w:spacing w:line="240" w:lineRule="auto"/>
+        <w:ind w:left="360" w:hanging="360"/>
+        <w:rPr>
+          <w:color w:val="000000"/>
+          <w:sz w:val="14"/>
+          <w:szCs w:val="14"/>
+          <w:lang w:val="pt-PT"/>
+        </w:rPr>
+      </w:pPr>
+      <w:r>
+        <w:rPr>
+          <w:color w:val="000000"/>
+          <w:sz w:val="14"/>
+          <w:szCs w:val="14"/>
+          <w:lang w:val="pt-PT"/>
+        </w:rPr>
+        <w:t>- Data CRUD</w:t>
+      </w:r>
+    </w:p>
+    <w:p>
+      <w:pPr>
+        <w:pStyle w:val="Corpodetexto"/>
+        <w:spacing w:line="240" w:lineRule="auto"/>
+        <w:ind w:left="360" w:hanging="360"/>
+        <w:rPr>
+          <w:color w:val="000000"/>
+          <w:sz w:val="14"/>
+          <w:szCs w:val="14"/>
+          <w:lang w:val="pt-PT"/>
+        </w:rPr>
+      </w:pPr>
+      <w:r>
+        <w:rPr>
+          <w:color w:val="000000"/>
+          <w:sz w:val="14"/>
+          <w:szCs w:val="14"/>
+          <w:lang w:val="pt-PT"/>
+        </w:rPr>
+        <w:t xml:space="preserve">- </w:t>
+      </w:r>
+      <w:proofErr w:type="spellStart"/>
+      <w:r>
+        <w:rPr>
+          <w:color w:val="000000"/>
+          <w:sz w:val="14"/>
+          <w:szCs w:val="14"/>
+          <w:lang w:val="pt-PT"/>
+        </w:rPr>
+        <w:t>Switch</w:t>
+      </w:r>
+      <w:proofErr w:type="spellEnd"/>
+      <w:r>
+        <w:rPr>
+          <w:color w:val="000000"/>
+          <w:sz w:val="14"/>
+          <w:szCs w:val="14"/>
+          <w:lang w:val="pt-PT"/>
+        </w:rPr>
+        <w:t xml:space="preserve"> APP</w:t>
+      </w:r>
+    </w:p>
+    <w:p>
+      <w:pPr>
+        <w:pStyle w:val="Corpodetexto"/>
         <w:spacing w:line="240" w:lineRule="auto"/>
         <w:ind w:left="360" w:hanging="360"/>
         <w:rPr>
@@ -5562,7 +10777,7 @@
       </w:pPr>
     </w:p>
     <w:sectPr>
-      <w:footerReference w:type="default" r:id="rId11"/>
+      <w:footerReference w:type="default" r:id="rId15"/>
       <w:type w:val="continuous"/>
       <w:pgSz w:w="11906" w:h="16838"/>
       <w:pgMar w:top="540" w:right="893" w:bottom="1440" w:left="893" w:header="0" w:footer="720" w:gutter="0"/>
@@ -5597,7 +10812,7 @@
 <w:ftr xmlns:wpc="http://schemas.microsoft.com/office/word/2010/wordprocessingCanvas" xmlns:cx="http://schemas.microsoft.com/office/drawing/2014/chartex" xmlns:cx1="http://schemas.microsoft.com/office/drawing/2015/9/8/chartex" xmlns:cx2="http://schemas.microsoft.com/office/drawing/2015/10/21/chartex" xmlns:cx3="http://schemas.microsoft.com/office/drawing/2016/5/9/chartex" xmlns:cx4="http://schemas.microsoft.com/office/drawing/2016/5/10/chartex" xmlns:cx5="http://schemas.microsoft.com/office/drawing/2016/5/11/chartex" xmlns:cx6="http://schemas.microsoft.com/office/drawing/2016/5/12/chartex" xmlns:cx7="http://schemas.microsoft.com/office/drawing/2016/5/13/chartex" xmlns:cx8="http://schemas.microsoft.com/office/drawing/2016/5/14/chartex" xmlns:mc="http://schemas.openxmlformats.org/markup-compatibility/2006" xmlns:aink="http://schemas.microsoft.com/office/drawing/2016/ink" xmlns:am3d="http://schemas.microsoft.com/office/drawing/2017/model3d" xmlns:o="urn:schemas-microsoft-com:office:office" xmlns:oel="http://schemas.microsoft.com/office/2019/extlst" xmlns:r="http://schemas.openxmlformats.org/officeDocument/2006/relationships" xmlns:m="http://schemas.openxmlformats.org/officeDocument/2006/math" xmlns:v="urn:schemas-microsoft-com:vml" xmlns:wp14="http://schemas.microsoft.com/office/word/2010/wordprocessingDrawing" xmlns:wp="http://schemas.openxmlformats.org/drawingml/2006/wordprocessingDrawing" xmlns:w10="urn:schemas-microsoft-com:office:word" xmlns:w="http://schemas.openxmlformats.org/wordprocessingml/2006/main" xmlns:w14="http://schemas.microsoft.com/office/word/2010/wordml" xmlns:w15="http://schemas.microsoft.com/office/word/2012/wordml" xmlns:w16cex="http://schemas.microsoft.com/office/word/2018/wordml/cex" xmlns:w16cid="http://schemas.microsoft.com/office/word/2016/wordml/cid" xmlns:w16="http://schemas.microsoft.com/office/word/2018/wordml" xmlns:w16sdtdh="http://schemas.microsoft.com/office/word/2020/wordml/sdtdatahash" xmlns:w16se="http://schemas.microsoft.com/office/word/2015/wordml/symex" xmlns:wpg="http://schemas.microsoft.com/office/word/2010/wordprocessingGroup" xmlns:wpi="http://schemas.microsoft.com/office/word/2010/wordprocessingInk" xmlns:wne="http://schemas.microsoft.com/office/word/2006/wordml" xmlns:wps="http://schemas.microsoft.com/office/word/2010/wordprocessingShape" mc:Ignorable="w14 w15 w16se w16cid w16 w16cex w16sdtdh wp14">
   <w:p>
     <w:pPr>
-      <w:pStyle w:val="Footer"/>
+      <w:pStyle w:val="Rodap"/>
     </w:pPr>
   </w:p>
 </w:ftr>
@@ -5607,7 +10822,7 @@
 <w:ftr xmlns:wpc="http://schemas.microsoft.com/office/word/2010/wordprocessingCanvas" xmlns:cx="http://schemas.microsoft.com/office/drawing/2014/chartex" xmlns:cx1="http://schemas.microsoft.com/office/drawing/2015/9/8/chartex" xmlns:cx2="http://schemas.microsoft.com/office/drawing/2015/10/21/chartex" xmlns:cx3="http://schemas.microsoft.com/office/drawing/2016/5/9/chartex" xmlns:cx4="http://schemas.microsoft.com/office/drawing/2016/5/10/chartex" xmlns:cx5="http://schemas.microsoft.com/office/drawing/2016/5/11/chartex" xmlns:cx6="http://schemas.microsoft.com/office/drawing/2016/5/12/chartex" xmlns:cx7="http://schemas.microsoft.com/office/drawing/2016/5/13/chartex" xmlns:cx8="http://schemas.microsoft.com/office/drawing/2016/5/14/chartex" xmlns:mc="http://schemas.openxmlformats.org/markup-compatibility/2006" xmlns:aink="http://schemas.microsoft.com/office/drawing/2016/ink" xmlns:am3d="http://schemas.microsoft.com/office/drawing/2017/model3d" xmlns:o="urn:schemas-microsoft-com:office:office" xmlns:oel="http://schemas.microsoft.com/office/2019/extlst" xmlns:r="http://schemas.openxmlformats.org/officeDocument/2006/relationships" xmlns:m="http://schemas.openxmlformats.org/officeDocument/2006/math" xmlns:v="urn:schemas-microsoft-com:vml" xmlns:wp14="http://schemas.microsoft.com/office/word/2010/wordprocessingDrawing" xmlns:wp="http://schemas.openxmlformats.org/drawingml/2006/wordprocessingDrawing" xmlns:w10="urn:schemas-microsoft-com:office:word" xmlns:w="http://schemas.openxmlformats.org/wordprocessingml/2006/main" xmlns:w14="http://schemas.microsoft.com/office/word/2010/wordml" xmlns:w15="http://schemas.microsoft.com/office/word/2012/wordml" xmlns:w16cex="http://schemas.microsoft.com/office/word/2018/wordml/cex" xmlns:w16cid="http://schemas.microsoft.com/office/word/2016/wordml/cid" xmlns:w16="http://schemas.microsoft.com/office/word/2018/wordml" xmlns:w16sdtdh="http://schemas.microsoft.com/office/word/2020/wordml/sdtdatahash" xmlns:w16se="http://schemas.microsoft.com/office/word/2015/wordml/symex" xmlns:wpg="http://schemas.microsoft.com/office/word/2010/wordprocessingGroup" xmlns:wpi="http://schemas.microsoft.com/office/word/2010/wordprocessingInk" xmlns:wne="http://schemas.microsoft.com/office/word/2006/wordml" xmlns:wps="http://schemas.microsoft.com/office/word/2010/wordprocessingShape" mc:Ignorable="w14 w15 w16se w16cid w16 w16cex w16sdtdh wp14">
   <w:p>
     <w:pPr>
-      <w:pStyle w:val="Footer"/>
+      <w:pStyle w:val="Rodap"/>
       <w:jc w:val="left"/>
       <w:rPr>
         <w:sz w:val="16"/>
@@ -5622,7 +10837,7 @@
 <w:ftr xmlns:wpc="http://schemas.microsoft.com/office/word/2010/wordprocessingCanvas" xmlns:cx="http://schemas.microsoft.com/office/drawing/2014/chartex" xmlns:cx1="http://schemas.microsoft.com/office/drawing/2015/9/8/chartex" xmlns:cx2="http://schemas.microsoft.com/office/drawing/2015/10/21/chartex" xmlns:cx3="http://schemas.microsoft.com/office/drawing/2016/5/9/chartex" xmlns:cx4="http://schemas.microsoft.com/office/drawing/2016/5/10/chartex" xmlns:cx5="http://schemas.microsoft.com/office/drawing/2016/5/11/chartex" xmlns:cx6="http://schemas.microsoft.com/office/drawing/2016/5/12/chartex" xmlns:cx7="http://schemas.microsoft.com/office/drawing/2016/5/13/chartex" xmlns:cx8="http://schemas.microsoft.com/office/drawing/2016/5/14/chartex" xmlns:mc="http://schemas.openxmlformats.org/markup-compatibility/2006" xmlns:aink="http://schemas.microsoft.com/office/drawing/2016/ink" xmlns:am3d="http://schemas.microsoft.com/office/drawing/2017/model3d" xmlns:o="urn:schemas-microsoft-com:office:office" xmlns:oel="http://schemas.microsoft.com/office/2019/extlst" xmlns:r="http://schemas.openxmlformats.org/officeDocument/2006/relationships" xmlns:m="http://schemas.openxmlformats.org/officeDocument/2006/math" xmlns:v="urn:schemas-microsoft-com:vml" xmlns:wp14="http://schemas.microsoft.com/office/word/2010/wordprocessingDrawing" xmlns:wp="http://schemas.openxmlformats.org/drawingml/2006/wordprocessingDrawing" xmlns:w10="urn:schemas-microsoft-com:office:word" xmlns:w="http://schemas.openxmlformats.org/wordprocessingml/2006/main" xmlns:w14="http://schemas.microsoft.com/office/word/2010/wordml" xmlns:w15="http://schemas.microsoft.com/office/word/2012/wordml" xmlns:w16cex="http://schemas.microsoft.com/office/word/2018/wordml/cex" xmlns:w16cid="http://schemas.microsoft.com/office/word/2016/wordml/cid" xmlns:w16="http://schemas.microsoft.com/office/word/2018/wordml" xmlns:w16sdtdh="http://schemas.microsoft.com/office/word/2020/wordml/sdtdatahash" xmlns:w16se="http://schemas.microsoft.com/office/word/2015/wordml/symex" xmlns:wpg="http://schemas.microsoft.com/office/word/2010/wordprocessingGroup" xmlns:wpi="http://schemas.microsoft.com/office/word/2010/wordprocessingInk" xmlns:wne="http://schemas.microsoft.com/office/word/2006/wordml" xmlns:wps="http://schemas.microsoft.com/office/word/2010/wordprocessingShape" mc:Ignorable="w14 w15 w16se w16cid w16 w16cex w16sdtdh wp14">
   <w:p>
     <w:pPr>
-      <w:pStyle w:val="Footer"/>
+      <w:pStyle w:val="Rodap"/>
     </w:pPr>
   </w:p>
 </w:ftr>
@@ -5656,7 +10871,7 @@
     <w:lvl w:ilvl="0">
       <w:start w:val="1"/>
       <w:numFmt w:val="upperRoman"/>
-      <w:pStyle w:val="Heading1"/>
+      <w:pStyle w:val="Ttulo1"/>
       <w:lvlText w:val="%1."/>
       <w:lvlJc w:val="center"/>
       <w:pPr>
@@ -5682,7 +10897,7 @@
     <w:lvl w:ilvl="1">
       <w:start w:val="1"/>
       <w:numFmt w:val="upperLetter"/>
-      <w:pStyle w:val="Heading2"/>
+      <w:pStyle w:val="Ttulo2"/>
       <w:lvlText w:val="%2."/>
       <w:lvlJc w:val="left"/>
       <w:pPr>
@@ -5712,7 +10927,7 @@
     <w:lvl w:ilvl="2">
       <w:start w:val="1"/>
       <w:numFmt w:val="decimal"/>
-      <w:pStyle w:val="Heading3"/>
+      <w:pStyle w:val="Ttulo3"/>
       <w:lvlText w:val="%3)"/>
       <w:lvlJc w:val="left"/>
       <w:pPr>
@@ -5742,7 +10957,7 @@
     <w:lvl w:ilvl="3">
       <w:start w:val="1"/>
       <w:numFmt w:val="lowerLetter"/>
-      <w:pStyle w:val="Heading4"/>
+      <w:pStyle w:val="Ttulo4"/>
       <w:lvlText w:val="%4)"/>
       <w:lvlJc w:val="left"/>
       <w:pPr>
@@ -6956,7 +12171,7 @@
       <w:jc w:val="center"/>
     </w:pPr>
   </w:style>
-  <w:style w:type="paragraph" w:styleId="Heading1">
+  <w:style w:type="paragraph" w:styleId="Ttulo1">
     <w:name w:val="heading 1"/>
     <w:basedOn w:val="Normal"/>
     <w:next w:val="Normal"/>
@@ -6979,7 +12194,7 @@
       <w:smallCaps/>
     </w:rPr>
   </w:style>
-  <w:style w:type="paragraph" w:styleId="Heading2">
+  <w:style w:type="paragraph" w:styleId="Ttulo2">
     <w:name w:val="heading 2"/>
     <w:basedOn w:val="Normal"/>
     <w:next w:val="Normal"/>
@@ -7004,7 +12219,7 @@
       <w:iCs/>
     </w:rPr>
   </w:style>
-  <w:style w:type="paragraph" w:styleId="Heading3">
+  <w:style w:type="paragraph" w:styleId="Ttulo3">
     <w:name w:val="heading 3"/>
     <w:basedOn w:val="Normal"/>
     <w:next w:val="Normal"/>
@@ -7025,7 +12240,7 @@
       <w:iCs/>
     </w:rPr>
   </w:style>
-  <w:style w:type="paragraph" w:styleId="Heading4">
+  <w:style w:type="paragraph" w:styleId="Ttulo4">
     <w:name w:val="heading 4"/>
     <w:basedOn w:val="Normal"/>
     <w:next w:val="Normal"/>
@@ -7049,7 +12264,7 @@
       <w:iCs/>
     </w:rPr>
   </w:style>
-  <w:style w:type="paragraph" w:styleId="Heading5">
+  <w:style w:type="paragraph" w:styleId="Ttulo5">
     <w:name w:val="heading 5"/>
     <w:basedOn w:val="Normal"/>
     <w:next w:val="Normal"/>
@@ -7065,13 +12280,13 @@
       <w:smallCaps/>
     </w:rPr>
   </w:style>
-  <w:style w:type="character" w:default="1" w:styleId="DefaultParagraphFont">
+  <w:style w:type="character" w:default="1" w:styleId="Tipodeletrapredefinidodopargrafo">
     <w:name w:val="Default Paragraph Font"/>
     <w:uiPriority w:val="1"/>
     <w:semiHidden/>
     <w:unhideWhenUsed/>
   </w:style>
-  <w:style w:type="table" w:default="1" w:styleId="TableNormal">
+  <w:style w:type="table" w:default="1" w:styleId="Tabelanormal">
     <w:name w:val="Normal Table"/>
     <w:uiPriority w:val="99"/>
     <w:semiHidden/>
@@ -7086,15 +12301,15 @@
       </w:tblCellMar>
     </w:tblPr>
   </w:style>
-  <w:style w:type="numbering" w:default="1" w:styleId="NoList">
+  <w:style w:type="numbering" w:default="1" w:styleId="Semlista">
     <w:name w:val="No List"/>
     <w:uiPriority w:val="99"/>
     <w:semiHidden/>
     <w:unhideWhenUsed/>
   </w:style>
-  <w:style w:type="character" w:customStyle="1" w:styleId="BodyTextChar">
-    <w:name w:val="Body Text Char"/>
-    <w:link w:val="BodyText"/>
+  <w:style w:type="character" w:customStyle="1" w:styleId="CorpodetextoCarter">
+    <w:name w:val="Corpo de texto Caráter"/>
+    <w:link w:val="Corpodetexto"/>
     <w:qFormat/>
     <w:rsid w:val="00E7596C"/>
     <w:rPr>
@@ -7102,17 +12317,17 @@
       <w:lang w:val="x-none" w:eastAsia="x-none"/>
     </w:rPr>
   </w:style>
-  <w:style w:type="character" w:customStyle="1" w:styleId="HeaderChar">
-    <w:name w:val="Header Char"/>
-    <w:basedOn w:val="DefaultParagraphFont"/>
-    <w:link w:val="Header"/>
+  <w:style w:type="character" w:customStyle="1" w:styleId="CabealhoCarter">
+    <w:name w:val="Cabeçalho Caráter"/>
+    <w:basedOn w:val="Tipodeletrapredefinidodopargrafo"/>
+    <w:link w:val="Cabealho"/>
     <w:qFormat/>
     <w:rsid w:val="001A3B3D"/>
   </w:style>
-  <w:style w:type="character" w:customStyle="1" w:styleId="FooterChar">
-    <w:name w:val="Footer Char"/>
-    <w:basedOn w:val="DefaultParagraphFont"/>
-    <w:link w:val="Footer"/>
+  <w:style w:type="character" w:customStyle="1" w:styleId="RodapCarter">
+    <w:name w:val="Rodapé Caráter"/>
+    <w:basedOn w:val="Tipodeletrapredefinidodopargrafo"/>
+    <w:link w:val="Rodap"/>
     <w:qFormat/>
     <w:rsid w:val="001A3B3D"/>
   </w:style>
@@ -7824,7 +13039,7 @@
   <w:style w:type="paragraph" w:customStyle="1" w:styleId="Heading">
     <w:name w:val="Heading"/>
     <w:basedOn w:val="Normal"/>
-    <w:next w:val="BodyText"/>
+    <w:next w:val="Corpodetexto"/>
     <w:qFormat/>
     <w:pPr>
       <w:keepNext/>
@@ -7836,10 +13051,10 @@
       <w:szCs w:val="28"/>
     </w:rPr>
   </w:style>
-  <w:style w:type="paragraph" w:styleId="BodyText">
+  <w:style w:type="paragraph" w:styleId="Corpodetexto">
     <w:name w:val="Body Text"/>
     <w:basedOn w:val="Normal"/>
-    <w:link w:val="BodyTextChar"/>
+    <w:link w:val="CorpodetextoCarter"/>
     <w:rsid w:val="00E7596C"/>
     <w:pPr>
       <w:tabs>
@@ -7854,14 +13069,14 @@
       <w:lang w:val="x-none" w:eastAsia="x-none"/>
     </w:rPr>
   </w:style>
-  <w:style w:type="paragraph" w:styleId="List">
+  <w:style w:type="paragraph" w:styleId="Lista">
     <w:name w:val="List"/>
-    <w:basedOn w:val="BodyText"/>
+    <w:basedOn w:val="Corpodetexto"/>
     <w:rPr>
       <w:rFonts w:cs="Lohit Devanagari"/>
     </w:rPr>
   </w:style>
-  <w:style w:type="paragraph" w:styleId="Caption">
+  <w:style w:type="paragraph" w:styleId="Legenda">
     <w:name w:val="caption"/>
     <w:basedOn w:val="Normal"/>
     <w:qFormat/>
@@ -7925,7 +13140,7 @@
   </w:style>
   <w:style w:type="paragraph" w:customStyle="1" w:styleId="bulletlist">
     <w:name w:val="bullet list"/>
-    <w:basedOn w:val="BodyText"/>
+    <w:basedOn w:val="Corpodetexto"/>
     <w:qFormat/>
     <w:rsid w:val="001B67DC"/>
     <w:pPr>
@@ -8101,10 +13316,10 @@
       <w:i/>
     </w:rPr>
   </w:style>
-  <w:style w:type="paragraph" w:styleId="Header">
+  <w:style w:type="paragraph" w:styleId="Cabealho">
     <w:name w:val="header"/>
     <w:basedOn w:val="Normal"/>
-    <w:link w:val="HeaderChar"/>
+    <w:link w:val="CabealhoCarter"/>
     <w:rsid w:val="001A3B3D"/>
     <w:pPr>
       <w:tabs>
@@ -8113,10 +13328,10 @@
       </w:tabs>
     </w:pPr>
   </w:style>
-  <w:style w:type="paragraph" w:styleId="Footer">
+  <w:style w:type="paragraph" w:styleId="Rodap">
     <w:name w:val="footer"/>
     <w:basedOn w:val="Normal"/>
-    <w:link w:val="FooterChar"/>
+    <w:link w:val="RodapCarter"/>
     <w:rsid w:val="001A3B3D"/>
     <w:pPr>
       <w:tabs>
@@ -8129,6 +13344,27 @@
     <w:name w:val="Frame Contents"/>
     <w:basedOn w:val="Normal"/>
     <w:qFormat/>
+  </w:style>
+  <w:style w:type="character" w:styleId="Hiperligao">
+    <w:name w:val="Hyperlink"/>
+    <w:basedOn w:val="Tipodeletrapredefinidodopargrafo"/>
+    <w:rsid w:val="00704D62"/>
+    <w:rPr>
+      <w:color w:val="0563C1" w:themeColor="hyperlink"/>
+      <w:u w:val="single"/>
+    </w:rPr>
+  </w:style>
+  <w:style w:type="character" w:styleId="MenoNoResolvida">
+    <w:name w:val="Unresolved Mention"/>
+    <w:basedOn w:val="Tipodeletrapredefinidodopargrafo"/>
+    <w:uiPriority w:val="99"/>
+    <w:semiHidden/>
+    <w:unhideWhenUsed/>
+    <w:rsid w:val="00704D62"/>
+    <w:rPr>
+      <w:color w:val="605E5C"/>
+      <w:shd w:val="clear" w:color="auto" w:fill="E1DFDD"/>
+    </w:rPr>
   </w:style>
 </w:styles>
 </file>
